--- a/docs/TZ.docx
+++ b/docs/TZ.docx
@@ -1,6 +1,6 @@
 
 <file path=word/document.xml><?xml version="1.0" encoding="utf-8"?>
-<w:document xmlns:wpc="http://schemas.microsoft.com/office/word/2010/wordprocessingCanvas" xmlns:mc="http://schemas.openxmlformats.org/markup-compatibility/2006" xmlns:o="urn:schemas-microsoft-com:office:office" xmlns:r="http://schemas.openxmlformats.org/officeDocument/2006/relationships" xmlns:m="http://schemas.openxmlformats.org/officeDocument/2006/math" xmlns:v="urn:schemas-microsoft-com:vml" xmlns:wp14="http://schemas.microsoft.com/office/word/2010/wordprocessingDrawing" xmlns:wp="http://schemas.openxmlformats.org/drawingml/2006/wordprocessingDrawing" xmlns:w10="urn:schemas-microsoft-com:office:word" xmlns:w="http://schemas.openxmlformats.org/wordprocessingml/2006/main" xmlns:w14="http://schemas.microsoft.com/office/word/2010/wordml" xmlns:w15="http://schemas.microsoft.com/office/word/2012/wordml" xmlns:wpg="http://schemas.microsoft.com/office/word/2010/wordprocessingGroup" xmlns:wpi="http://schemas.microsoft.com/office/word/2010/wordprocessingInk" xmlns:wne="http://schemas.microsoft.com/office/word/2006/wordml" xmlns:wps="http://schemas.microsoft.com/office/word/2010/wordprocessingShape" mc:Ignorable="w14 w15 wp14">
+<w:document xmlns:wpc="http://schemas.microsoft.com/office/word/2010/wordprocessingCanvas" xmlns:cx="http://schemas.microsoft.com/office/drawing/2014/chartex" xmlns:cx1="http://schemas.microsoft.com/office/drawing/2015/9/8/chartex" xmlns:cx2="http://schemas.microsoft.com/office/drawing/2015/10/21/chartex" xmlns:mc="http://schemas.openxmlformats.org/markup-compatibility/2006" xmlns:o="urn:schemas-microsoft-com:office:office" xmlns:r="http://schemas.openxmlformats.org/officeDocument/2006/relationships" xmlns:m="http://schemas.openxmlformats.org/officeDocument/2006/math" xmlns:v="urn:schemas-microsoft-com:vml" xmlns:wp14="http://schemas.microsoft.com/office/word/2010/wordprocessingDrawing" xmlns:wp="http://schemas.openxmlformats.org/drawingml/2006/wordprocessingDrawing" xmlns:w10="urn:schemas-microsoft-com:office:word" xmlns:w="http://schemas.openxmlformats.org/wordprocessingml/2006/main" xmlns:w14="http://schemas.microsoft.com/office/word/2010/wordml" xmlns:w15="http://schemas.microsoft.com/office/word/2012/wordml" xmlns:w16se="http://schemas.microsoft.com/office/word/2015/wordml/symex" xmlns:wpg="http://schemas.microsoft.com/office/word/2010/wordprocessingGroup" xmlns:wpi="http://schemas.microsoft.com/office/word/2010/wordprocessingInk" xmlns:wne="http://schemas.microsoft.com/office/word/2006/wordml" xmlns:wps="http://schemas.microsoft.com/office/word/2010/wordprocessingShape" mc:Ignorable="w14 w15 w16se wp14">
   <w:body>
     <w:p>
       <w:pPr>
@@ -498,42 +498,37 @@
           <w:sz w:val="28"/>
           <w:szCs w:val="28"/>
         </w:rPr>
-        <w:t>В настоящее время</w:t>
-      </w:r>
-      <w:r>
-        <w:rPr>
-          <w:sz w:val="28"/>
-          <w:szCs w:val="28"/>
-        </w:rPr>
-        <w:t xml:space="preserve"> для хранения инсталляционных пакетов</w:t>
-      </w:r>
-      <w:r>
-        <w:rPr>
-          <w:sz w:val="28"/>
-          <w:szCs w:val="28"/>
-        </w:rPr>
-        <w:t xml:space="preserve"> работники </w:t>
-      </w:r>
-      <w:r>
-        <w:rPr>
-          <w:sz w:val="28"/>
-          <w:szCs w:val="28"/>
-        </w:rPr>
-        <w:t>АО "ВПК "НПО машиностроени</w:t>
-      </w:r>
-      <w:r>
-        <w:rPr>
-          <w:sz w:val="28"/>
-          <w:szCs w:val="28"/>
-        </w:rPr>
-        <w:t>я</w:t>
-      </w:r>
-      <w:r>
-        <w:rPr>
-          <w:sz w:val="28"/>
-          <w:szCs w:val="28"/>
-        </w:rPr>
-        <w:t>"</w:t>
+        <w:t>Настоящее техническое задание распространяется на разработку программной системы «</w:t>
+      </w:r>
+      <w:proofErr w:type="spellStart"/>
+      <w:r>
+        <w:rPr>
+          <w:sz w:val="28"/>
+          <w:szCs w:val="28"/>
+        </w:rPr>
+        <w:t>Репозиторий</w:t>
+      </w:r>
+      <w:proofErr w:type="spellEnd"/>
+      <w:r>
+        <w:rPr>
+          <w:sz w:val="28"/>
+          <w:szCs w:val="28"/>
+        </w:rPr>
+        <w:t xml:space="preserve"> инсталляционных пакетов корпоративной сети», используемой для </w:t>
+      </w:r>
+      <w:r>
+        <w:rPr>
+          <w:sz w:val="28"/>
+          <w:szCs w:val="28"/>
+        </w:rPr>
+        <w:t>централизованного хранения</w:t>
+      </w:r>
+      <w:r>
+        <w:rPr>
+          <w:sz w:val="28"/>
+          <w:szCs w:val="28"/>
+        </w:rPr>
+        <w:t xml:space="preserve"> и накопления</w:t>
       </w:r>
       <w:r>
         <w:rPr>
@@ -547,58 +542,7 @@
           <w:sz w:val="28"/>
           <w:szCs w:val="28"/>
         </w:rPr>
-        <w:t>используют свои рабочие компьютеры. Такой способ хранения приводит к тому, что</w:t>
-      </w:r>
-      <w:r>
-        <w:rPr>
-          <w:sz w:val="28"/>
-          <w:szCs w:val="28"/>
-        </w:rPr>
-        <w:t xml:space="preserve"> </w:t>
-      </w:r>
-      <w:r>
-        <w:rPr>
-          <w:sz w:val="28"/>
-          <w:szCs w:val="28"/>
-        </w:rPr>
-        <w:t xml:space="preserve">одни и те же файлы хранятся на разных компьютерах, занимают место на диске. К тому же, на одном компьютере файлы могут дублироваться. </w:t>
-      </w:r>
-      <w:r>
-        <w:rPr>
-          <w:sz w:val="28"/>
-          <w:szCs w:val="28"/>
-        </w:rPr>
-        <w:t xml:space="preserve">Для поиска необходимого инсталляционного пакета и передачи его другому работнику может потребоваться много времени. Предлагается разработать </w:t>
-      </w:r>
-      <w:proofErr w:type="spellStart"/>
-      <w:r>
-        <w:rPr>
-          <w:sz w:val="28"/>
-          <w:szCs w:val="28"/>
-        </w:rPr>
-        <w:t>репозиторий</w:t>
-      </w:r>
-      <w:proofErr w:type="spellEnd"/>
-      <w:r>
-        <w:rPr>
-          <w:sz w:val="28"/>
-          <w:szCs w:val="28"/>
-        </w:rPr>
-        <w:t xml:space="preserve"> инсталляционных пакетов, в котором будут храниться так</w:t>
-      </w:r>
-      <w:r>
-        <w:rPr>
-          <w:sz w:val="28"/>
-          <w:szCs w:val="28"/>
-        </w:rPr>
-        <w:t>и</w:t>
-      </w:r>
-      <w:r>
-        <w:rPr>
-          <w:sz w:val="28"/>
-          <w:szCs w:val="28"/>
-        </w:rPr>
-        <w:t>е файлы.</w:t>
+        <w:t>инсталляционных пакетов.</w:t>
       </w:r>
     </w:p>
     <w:p>
@@ -616,7 +560,77 @@
           <w:sz w:val="28"/>
           <w:szCs w:val="28"/>
         </w:rPr>
-        <w:t>Настоящее техническое задание распространяется на разработку программной системы «</w:t>
+        <w:t>В настоящее время</w:t>
+      </w:r>
+      <w:r>
+        <w:rPr>
+          <w:sz w:val="28"/>
+          <w:szCs w:val="28"/>
+        </w:rPr>
+        <w:t xml:space="preserve"> для хранения инсталляционных пакетов</w:t>
+      </w:r>
+      <w:r>
+        <w:rPr>
+          <w:sz w:val="28"/>
+          <w:szCs w:val="28"/>
+        </w:rPr>
+        <w:t xml:space="preserve"> работники </w:t>
+      </w:r>
+      <w:r>
+        <w:rPr>
+          <w:sz w:val="28"/>
+          <w:szCs w:val="28"/>
+        </w:rPr>
+        <w:t>АО "ВПК "НПО машиностроени</w:t>
+      </w:r>
+      <w:r>
+        <w:rPr>
+          <w:sz w:val="28"/>
+          <w:szCs w:val="28"/>
+        </w:rPr>
+        <w:t>я</w:t>
+      </w:r>
+      <w:r>
+        <w:rPr>
+          <w:sz w:val="28"/>
+          <w:szCs w:val="28"/>
+        </w:rPr>
+        <w:t>"</w:t>
+      </w:r>
+      <w:r>
+        <w:rPr>
+          <w:sz w:val="28"/>
+          <w:szCs w:val="28"/>
+        </w:rPr>
+        <w:t xml:space="preserve"> </w:t>
+      </w:r>
+      <w:r>
+        <w:rPr>
+          <w:sz w:val="28"/>
+          <w:szCs w:val="28"/>
+        </w:rPr>
+        <w:t>используют свои рабочие компьютеры. Такой способ хранения приводит к тому, что</w:t>
+      </w:r>
+      <w:r>
+        <w:rPr>
+          <w:sz w:val="28"/>
+          <w:szCs w:val="28"/>
+        </w:rPr>
+        <w:t xml:space="preserve"> </w:t>
+      </w:r>
+      <w:r>
+        <w:rPr>
+          <w:sz w:val="28"/>
+          <w:szCs w:val="28"/>
+        </w:rPr>
+        <w:t xml:space="preserve">одни и те же файлы хранятся на разных компьютерах, занимают место на диске. К тому же, на одном компьютере файлы могут дублироваться. </w:t>
+      </w:r>
+      <w:r>
+        <w:rPr>
+          <w:sz w:val="28"/>
+          <w:szCs w:val="28"/>
+        </w:rPr>
+        <w:t xml:space="preserve">Для поиска необходимого инсталляционного пакета и передачи его другому работнику может потребоваться много времени. Предлагается разработать </w:t>
       </w:r>
       <w:proofErr w:type="spellStart"/>
       <w:r>
@@ -624,7 +638,7 @@
           <w:sz w:val="28"/>
           <w:szCs w:val="28"/>
         </w:rPr>
-        <w:t>Репозиторий</w:t>
+        <w:t>репозиторий</w:t>
       </w:r>
       <w:proofErr w:type="spellEnd"/>
       <w:r>
@@ -632,21 +646,53 @@
           <w:sz w:val="28"/>
           <w:szCs w:val="28"/>
         </w:rPr>
-        <w:t xml:space="preserve"> инсталляционных пакетов корпоративной сети», используемой для </w:t>
-      </w:r>
-      <w:r>
-        <w:rPr>
-          <w:sz w:val="28"/>
-          <w:szCs w:val="28"/>
-        </w:rPr>
-        <w:t>централизованного хранения</w:t>
-      </w:r>
-      <w:r>
-        <w:rPr>
-          <w:sz w:val="28"/>
-          <w:szCs w:val="28"/>
-        </w:rPr>
-        <w:t xml:space="preserve"> и накопления</w:t>
+        <w:t xml:space="preserve"> инсталляционных пакетов, в котором будут храниться так</w:t>
+      </w:r>
+      <w:r>
+        <w:rPr>
+          <w:sz w:val="28"/>
+          <w:szCs w:val="28"/>
+        </w:rPr>
+        <w:t>и</w:t>
+      </w:r>
+      <w:r>
+        <w:rPr>
+          <w:sz w:val="28"/>
+          <w:szCs w:val="28"/>
+        </w:rPr>
+        <w:t>е файлы.</w:t>
+      </w:r>
+    </w:p>
+    <w:p>
+      <w:pPr>
+        <w:pStyle w:val="a3"/>
+        <w:rPr>
+          <w:sz w:val="28"/>
+          <w:szCs w:val="28"/>
+        </w:rPr>
+      </w:pPr>
+      <w:r>
+        <w:rPr>
+          <w:sz w:val="28"/>
+          <w:szCs w:val="28"/>
+        </w:rPr>
+        <w:t xml:space="preserve">Разрабатываемый </w:t>
+      </w:r>
+      <w:proofErr w:type="spellStart"/>
+      <w:r>
+        <w:rPr>
+          <w:sz w:val="28"/>
+          <w:szCs w:val="28"/>
+        </w:rPr>
+        <w:t>репозиторий</w:t>
+      </w:r>
+      <w:proofErr w:type="spellEnd"/>
+      <w:r>
+        <w:rPr>
+          <w:sz w:val="28"/>
+          <w:szCs w:val="28"/>
+        </w:rPr>
+        <w:t xml:space="preserve"> инсталляционных пакетов призван</w:t>
       </w:r>
       <w:r>
         <w:rPr>
@@ -654,43 +700,6 @@
           <w:szCs w:val="28"/>
         </w:rPr>
         <w:t xml:space="preserve"> </w:t>
-      </w:r>
-      <w:r>
-        <w:rPr>
-          <w:sz w:val="28"/>
-          <w:szCs w:val="28"/>
-        </w:rPr>
-        <w:t>инсталляционных пакетов</w:t>
-      </w:r>
-      <w:r>
-        <w:rPr>
-          <w:sz w:val="28"/>
-          <w:szCs w:val="28"/>
-        </w:rPr>
-        <w:t>.</w:t>
-      </w:r>
-    </w:p>
-    <w:p>
-      <w:pPr>
-        <w:pStyle w:val="a3"/>
-        <w:rPr>
-          <w:sz w:val="28"/>
-          <w:szCs w:val="28"/>
-        </w:rPr>
-      </w:pPr>
-      <w:r>
-        <w:rPr>
-          <w:sz w:val="28"/>
-          <w:szCs w:val="28"/>
-        </w:rPr>
-        <w:t xml:space="preserve">Данная </w:t>
-      </w:r>
-      <w:r>
-        <w:rPr>
-          <w:sz w:val="28"/>
-          <w:szCs w:val="28"/>
-        </w:rPr>
-        <w:t xml:space="preserve">разработка призвана </w:t>
       </w:r>
       <w:r>
         <w:rPr>
@@ -803,7 +812,7 @@
           <w:sz w:val="28"/>
           <w:szCs w:val="28"/>
         </w:rPr>
-        <w:t xml:space="preserve">, а также в соответствие с необходимостью решения данной задачи, </w:t>
+        <w:t xml:space="preserve">, а также </w:t>
       </w:r>
       <w:r>
         <w:rPr>
@@ -852,7 +861,23 @@
           <w:sz w:val="28"/>
           <w:szCs w:val="28"/>
         </w:rPr>
-        <w:t>АО "ВПК "НПО машиностроени</w:t>
+        <w:t xml:space="preserve">АО "ВПК </w:t>
+      </w:r>
+      <w:proofErr w:type="gramStart"/>
+      <w:r>
+        <w:rPr>
+          <w:sz w:val="28"/>
+          <w:szCs w:val="28"/>
+        </w:rPr>
+        <w:t>"</w:t>
+      </w:r>
+      <w:proofErr w:type="gramEnd"/>
+      <w:r>
+        <w:rPr>
+          <w:sz w:val="28"/>
+          <w:szCs w:val="28"/>
+        </w:rPr>
+        <w:t>НПО машиностроени</w:t>
       </w:r>
       <w:r>
         <w:rPr>
@@ -980,66 +1005,7 @@
           <w:sz w:val="28"/>
           <w:szCs w:val="28"/>
         </w:rPr>
-        <w:t xml:space="preserve"> Пользователями программной системы могут быть </w:t>
-      </w:r>
-      <w:r>
-        <w:rPr>
-          <w:sz w:val="28"/>
-          <w:szCs w:val="28"/>
-        </w:rPr>
-        <w:t xml:space="preserve">работники предприятия </w:t>
-      </w:r>
-      <w:r>
-        <w:rPr>
-          <w:sz w:val="28"/>
-          <w:szCs w:val="28"/>
-        </w:rPr>
-        <w:t>АО "ВПК "НПО машиностроени</w:t>
-      </w:r>
-      <w:r>
-        <w:rPr>
-          <w:sz w:val="28"/>
-          <w:szCs w:val="28"/>
-        </w:rPr>
-        <w:t>я</w:t>
-      </w:r>
-      <w:r>
-        <w:rPr>
-          <w:sz w:val="28"/>
-          <w:szCs w:val="28"/>
-        </w:rPr>
-        <w:t>"</w:t>
-      </w:r>
-      <w:r>
-        <w:rPr>
-          <w:sz w:val="28"/>
-          <w:szCs w:val="28"/>
-        </w:rPr>
-        <w:t>.</w:t>
-      </w:r>
-    </w:p>
-    <w:p>
-      <w:pPr>
-        <w:pStyle w:val="1"/>
-        <w:rPr>
-          <w:sz w:val="28"/>
-          <w:szCs w:val="28"/>
-        </w:rPr>
-      </w:pPr>
-      <w:r>
-        <w:rPr>
-          <w:sz w:val="28"/>
-          <w:szCs w:val="28"/>
-        </w:rPr>
-        <w:t>4. Исходные данные, цели и задачи</w:t>
-      </w:r>
-    </w:p>
-    <w:p>
-      <w:pPr>
-        <w:pStyle w:val="2"/>
-      </w:pPr>
-      <w:r>
-        <w:t xml:space="preserve">4.1. Исходные данные </w:t>
+        <w:t xml:space="preserve"> </w:t>
       </w:r>
     </w:p>
     <w:p>
@@ -1057,14 +1023,35 @@
           <w:sz w:val="28"/>
           <w:szCs w:val="28"/>
         </w:rPr>
-        <w:t>4.1.1. Исходными данными для разработки являются описание функционального и</w:t>
-      </w:r>
-      <w:r>
-        <w:rPr>
-          <w:sz w:val="28"/>
-          <w:szCs w:val="28"/>
-        </w:rPr>
-        <w:t xml:space="preserve"> эксплуатационного назначения</w:t>
+        <w:t xml:space="preserve">Пользователями программной системы могут быть </w:t>
+      </w:r>
+      <w:r>
+        <w:rPr>
+          <w:sz w:val="28"/>
+          <w:szCs w:val="28"/>
+        </w:rPr>
+        <w:t xml:space="preserve">работники предприятия </w:t>
+      </w:r>
+      <w:r>
+        <w:rPr>
+          <w:sz w:val="28"/>
+          <w:szCs w:val="28"/>
+        </w:rPr>
+        <w:t>АО "ВПК "НПО машиностроени</w:t>
+      </w:r>
+      <w:r>
+        <w:rPr>
+          <w:sz w:val="28"/>
+          <w:szCs w:val="28"/>
+        </w:rPr>
+        <w:t>я</w:t>
+      </w:r>
+      <w:r>
+        <w:rPr>
+          <w:sz w:val="28"/>
+          <w:szCs w:val="28"/>
+        </w:rPr>
+        <w:t>"</w:t>
       </w:r>
       <w:r>
         <w:rPr>
@@ -1076,16 +1063,26 @@
     </w:p>
     <w:p>
       <w:pPr>
+        <w:pStyle w:val="1"/>
+        <w:rPr>
+          <w:sz w:val="28"/>
+          <w:szCs w:val="28"/>
+        </w:rPr>
+      </w:pPr>
+      <w:r>
+        <w:rPr>
+          <w:sz w:val="28"/>
+          <w:szCs w:val="28"/>
+        </w:rPr>
+        <w:t>4. Исходные данные, цели и задачи</w:t>
+      </w:r>
+    </w:p>
+    <w:p>
+      <w:pPr>
         <w:pStyle w:val="2"/>
       </w:pPr>
       <w:r>
-        <w:rPr>
-          <w:caps/>
-        </w:rPr>
-        <w:t xml:space="preserve">4.2. </w:t>
-      </w:r>
-      <w:r>
-        <w:t>Цель работы</w:t>
+        <w:t xml:space="preserve">4.1. Исходные данные </w:t>
       </w:r>
     </w:p>
     <w:p>
@@ -1103,67 +1100,14 @@
           <w:sz w:val="28"/>
           <w:szCs w:val="28"/>
         </w:rPr>
-        <w:t>Целью работы является</w:t>
-      </w:r>
-      <w:r>
-        <w:rPr>
-          <w:sz w:val="28"/>
-          <w:szCs w:val="28"/>
-        </w:rPr>
-        <w:t xml:space="preserve"> дистрибутивная версия</w:t>
-      </w:r>
-      <w:r>
-        <w:rPr>
-          <w:sz w:val="28"/>
-          <w:szCs w:val="28"/>
-        </w:rPr>
-        <w:t xml:space="preserve"> </w:t>
-      </w:r>
-      <w:proofErr w:type="spellStart"/>
-      <w:r>
-        <w:rPr>
-          <w:sz w:val="28"/>
-          <w:szCs w:val="28"/>
-        </w:rPr>
-        <w:t>репозитория</w:t>
-      </w:r>
-      <w:proofErr w:type="spellEnd"/>
-      <w:r>
-        <w:rPr>
-          <w:sz w:val="28"/>
-          <w:szCs w:val="28"/>
-        </w:rPr>
-        <w:t xml:space="preserve"> инсталляционных пакетов</w:t>
-      </w:r>
-      <w:r>
-        <w:rPr>
-          <w:sz w:val="28"/>
-          <w:szCs w:val="28"/>
-        </w:rPr>
-        <w:t xml:space="preserve"> для</w:t>
-      </w:r>
-      <w:r>
-        <w:rPr>
-          <w:sz w:val="28"/>
-          <w:szCs w:val="28"/>
-        </w:rPr>
-        <w:t xml:space="preserve"> его дальнейшего внедрения и использования в качестве централизованного </w:t>
-      </w:r>
-      <w:proofErr w:type="spellStart"/>
-      <w:r>
-        <w:rPr>
-          <w:sz w:val="28"/>
-          <w:szCs w:val="28"/>
-        </w:rPr>
-        <w:t>репозитория</w:t>
-      </w:r>
-      <w:proofErr w:type="spellEnd"/>
-      <w:r>
-        <w:rPr>
-          <w:sz w:val="28"/>
-          <w:szCs w:val="28"/>
-        </w:rPr>
-        <w:t xml:space="preserve"> программного обеспечения</w:t>
+        <w:t>4.1.1. Исходными данными для разработки являются описание функционального и</w:t>
+      </w:r>
+      <w:r>
+        <w:rPr>
+          <w:sz w:val="28"/>
+          <w:szCs w:val="28"/>
+        </w:rPr>
+        <w:t xml:space="preserve"> эксплуатационного назначения</w:t>
       </w:r>
       <w:r>
         <w:rPr>
@@ -1178,7 +1122,13 @@
         <w:pStyle w:val="2"/>
       </w:pPr>
       <w:r>
-        <w:t>4.3. Решаемые задачи</w:t>
+        <w:rPr>
+          <w:caps/>
+        </w:rPr>
+        <w:t xml:space="preserve">4.2. </w:t>
+      </w:r>
+      <w:r>
+        <w:t>Цель работы</w:t>
       </w:r>
     </w:p>
     <w:p>
@@ -1193,25 +1143,17 @@
       </w:pPr>
       <w:r>
         <w:rPr>
-          <w:caps/>
-          <w:sz w:val="28"/>
-          <w:szCs w:val="28"/>
-        </w:rPr>
-        <w:t>4.3.1. В</w:t>
-      </w:r>
-      <w:r>
-        <w:rPr>
-          <w:sz w:val="28"/>
-          <w:szCs w:val="28"/>
-        </w:rPr>
-        <w:t>ыбор</w:t>
-      </w:r>
-      <w:r>
-        <w:rPr>
-          <w:sz w:val="28"/>
-          <w:szCs w:val="28"/>
-        </w:rPr>
-        <w:t xml:space="preserve"> архитектуры, технологий для реализации программной системы.</w:t>
+          <w:sz w:val="28"/>
+          <w:szCs w:val="28"/>
+        </w:rPr>
+        <w:t>Целью работы является</w:t>
+      </w:r>
+      <w:r>
+        <w:rPr>
+          <w:sz w:val="28"/>
+          <w:szCs w:val="28"/>
+        </w:rPr>
+        <w:t xml:space="preserve"> дистрибутивная версия</w:t>
       </w:r>
       <w:r>
         <w:rPr>
@@ -1219,6 +1161,67 @@
           <w:szCs w:val="28"/>
         </w:rPr>
         <w:t xml:space="preserve"> </w:t>
+      </w:r>
+      <w:proofErr w:type="spellStart"/>
+      <w:r>
+        <w:rPr>
+          <w:sz w:val="28"/>
+          <w:szCs w:val="28"/>
+        </w:rPr>
+        <w:t>репозитория</w:t>
+      </w:r>
+      <w:proofErr w:type="spellEnd"/>
+      <w:r>
+        <w:rPr>
+          <w:sz w:val="28"/>
+          <w:szCs w:val="28"/>
+        </w:rPr>
+        <w:t xml:space="preserve"> инсталляционных пакетов</w:t>
+      </w:r>
+      <w:r>
+        <w:rPr>
+          <w:sz w:val="28"/>
+          <w:szCs w:val="28"/>
+        </w:rPr>
+        <w:t xml:space="preserve"> для</w:t>
+      </w:r>
+      <w:r>
+        <w:rPr>
+          <w:sz w:val="28"/>
+          <w:szCs w:val="28"/>
+        </w:rPr>
+        <w:t xml:space="preserve"> его дальнейшего внедрения и использования в качестве централизованного </w:t>
+      </w:r>
+      <w:proofErr w:type="spellStart"/>
+      <w:r>
+        <w:rPr>
+          <w:sz w:val="28"/>
+          <w:szCs w:val="28"/>
+        </w:rPr>
+        <w:t>репозитория</w:t>
+      </w:r>
+      <w:proofErr w:type="spellEnd"/>
+      <w:r>
+        <w:rPr>
+          <w:sz w:val="28"/>
+          <w:szCs w:val="28"/>
+        </w:rPr>
+        <w:t xml:space="preserve"> программного обеспечения</w:t>
+      </w:r>
+      <w:r>
+        <w:rPr>
+          <w:sz w:val="28"/>
+          <w:szCs w:val="28"/>
+        </w:rPr>
+        <w:t>.</w:t>
+      </w:r>
+    </w:p>
+    <w:p>
+      <w:pPr>
+        <w:pStyle w:val="2"/>
+      </w:pPr>
+      <w:r>
+        <w:t>4.3. Решаемые задачи</w:t>
       </w:r>
     </w:p>
     <w:p>
@@ -1233,24 +1236,40 @@
       </w:pPr>
       <w:r>
         <w:rPr>
-          <w:sz w:val="28"/>
-          <w:szCs w:val="28"/>
-        </w:rPr>
-        <w:t>4.3.</w:t>
-      </w:r>
-      <w:r>
-        <w:rPr>
-          <w:sz w:val="28"/>
-          <w:szCs w:val="28"/>
-        </w:rPr>
-        <w:t>2</w:t>
-      </w:r>
-      <w:r>
-        <w:rPr>
-          <w:sz w:val="28"/>
-          <w:szCs w:val="28"/>
-        </w:rPr>
-        <w:t>. Анализ требований технического задания и разработка спецификаций проектируемого программного обеспечения.</w:t>
+          <w:caps/>
+          <w:sz w:val="28"/>
+          <w:szCs w:val="28"/>
+        </w:rPr>
+        <w:t xml:space="preserve">4.3.1. </w:t>
+      </w:r>
+      <w:r>
+        <w:rPr>
+          <w:caps/>
+          <w:sz w:val="28"/>
+          <w:szCs w:val="28"/>
+        </w:rPr>
+        <w:t>а</w:t>
+      </w:r>
+      <w:r>
+        <w:rPr>
+          <w:sz w:val="28"/>
+          <w:szCs w:val="28"/>
+        </w:rPr>
+        <w:t>нализ архитектур и выбор наиболее подходящей для реализации программной системы</w:t>
+      </w:r>
+      <w:r>
+        <w:rPr>
+          <w:sz w:val="28"/>
+          <w:szCs w:val="28"/>
+        </w:rPr>
+        <w:t>.</w:t>
+      </w:r>
+      <w:r>
+        <w:rPr>
+          <w:sz w:val="28"/>
+          <w:szCs w:val="28"/>
+        </w:rPr>
+        <w:t xml:space="preserve"> </w:t>
       </w:r>
     </w:p>
     <w:p>
@@ -1275,14 +1294,14 @@
           <w:sz w:val="28"/>
           <w:szCs w:val="28"/>
         </w:rPr>
-        <w:t>3</w:t>
-      </w:r>
-      <w:r>
-        <w:rPr>
-          <w:sz w:val="28"/>
-          <w:szCs w:val="28"/>
-        </w:rPr>
-        <w:t>. Разработка структуры программного обеспечения и определение спецификаций его компонентов.</w:t>
+        <w:t>2</w:t>
+      </w:r>
+      <w:r>
+        <w:rPr>
+          <w:sz w:val="28"/>
+          <w:szCs w:val="28"/>
+        </w:rPr>
+        <w:t>. Анализ требований технического задания и разработка спецификаций проектируемого программного обеспечения.</w:t>
       </w:r>
     </w:p>
     <w:p>
@@ -1307,21 +1326,14 @@
           <w:sz w:val="28"/>
           <w:szCs w:val="28"/>
         </w:rPr>
-        <w:t>4</w:t>
-      </w:r>
-      <w:r>
-        <w:rPr>
-          <w:sz w:val="28"/>
-          <w:szCs w:val="28"/>
-        </w:rPr>
-        <w:t>. Проектирование ко</w:t>
-      </w:r>
-      <w:r>
-        <w:rPr>
-          <w:sz w:val="28"/>
-          <w:szCs w:val="28"/>
-        </w:rPr>
-        <w:t>мпонентов программного продукта.</w:t>
+        <w:t>3</w:t>
+      </w:r>
+      <w:r>
+        <w:rPr>
+          <w:sz w:val="28"/>
+          <w:szCs w:val="28"/>
+        </w:rPr>
+        <w:t>. Разработка структуры программного обеспечения и определение спецификаций его компонентов.</w:t>
       </w:r>
     </w:p>
     <w:p>
@@ -1347,14 +1359,21 @@
           <w:sz w:val="28"/>
           <w:szCs w:val="28"/>
         </w:rPr>
-        <w:t>5</w:t>
-      </w:r>
-      <w:r>
-        <w:rPr>
-          <w:sz w:val="28"/>
-          <w:szCs w:val="28"/>
-        </w:rPr>
-        <w:t>. Реализация компонентов с использованием выбранных средств и их автономное тестирование.</w:t>
+        <w:t>4</w:t>
+      </w:r>
+      <w:r>
+        <w:rPr>
+          <w:sz w:val="28"/>
+          <w:szCs w:val="28"/>
+        </w:rPr>
+        <w:t>. Проектирование ко</w:t>
+      </w:r>
+      <w:r>
+        <w:rPr>
+          <w:sz w:val="28"/>
+          <w:szCs w:val="28"/>
+        </w:rPr>
+        <w:t>мпонентов программного продукта.</w:t>
       </w:r>
     </w:p>
     <w:p>
@@ -1379,6 +1398,38 @@
           <w:sz w:val="28"/>
           <w:szCs w:val="28"/>
         </w:rPr>
+        <w:t>5</w:t>
+      </w:r>
+      <w:r>
+        <w:rPr>
+          <w:sz w:val="28"/>
+          <w:szCs w:val="28"/>
+        </w:rPr>
+        <w:t>. Реализация компонентов с использованием выбранных средств и их автономное тестирование.</w:t>
+      </w:r>
+    </w:p>
+    <w:p>
+      <w:pPr>
+        <w:spacing w:line="480" w:lineRule="auto"/>
+        <w:ind w:firstLine="720"/>
+        <w:jc w:val="both"/>
+        <w:rPr>
+          <w:sz w:val="28"/>
+          <w:szCs w:val="28"/>
+        </w:rPr>
+      </w:pPr>
+      <w:r>
+        <w:rPr>
+          <w:sz w:val="28"/>
+          <w:szCs w:val="28"/>
+        </w:rPr>
+        <w:t>4.3.</w:t>
+      </w:r>
+      <w:r>
+        <w:rPr>
+          <w:sz w:val="28"/>
+          <w:szCs w:val="28"/>
+        </w:rPr>
         <w:t>6</w:t>
       </w:r>
       <w:r>
@@ -1388,6 +1439,52 @@
         </w:rPr>
         <w:t>. Сборка программного обеспечения и его комплексное тестирование.</w:t>
       </w:r>
+    </w:p>
+    <w:p>
+      <w:pPr>
+        <w:spacing w:line="480" w:lineRule="auto"/>
+        <w:ind w:firstLine="720"/>
+        <w:jc w:val="both"/>
+        <w:rPr>
+          <w:sz w:val="28"/>
+          <w:szCs w:val="28"/>
+          <w:lang w:val="en-US"/>
+        </w:rPr>
+      </w:pPr>
+      <w:r>
+        <w:rPr>
+          <w:sz w:val="28"/>
+          <w:szCs w:val="28"/>
+        </w:rPr>
+        <w:t xml:space="preserve">4.3.7. </w:t>
+      </w:r>
+      <w:r>
+        <w:rPr>
+          <w:sz w:val="28"/>
+          <w:szCs w:val="28"/>
+          <w:highlight w:val="yellow"/>
+        </w:rPr>
+        <w:t xml:space="preserve">Разработка </w:t>
+      </w:r>
+      <w:proofErr w:type="gramStart"/>
+      <w:r>
+        <w:rPr>
+          <w:sz w:val="28"/>
+          <w:szCs w:val="28"/>
+          <w:highlight w:val="yellow"/>
+        </w:rPr>
+        <w:t xml:space="preserve">технологии </w:t>
+      </w:r>
+      <w:r>
+        <w:rPr>
+          <w:sz w:val="28"/>
+          <w:szCs w:val="28"/>
+          <w:highlight w:val="yellow"/>
+          <w:lang w:val="en-US"/>
+        </w:rPr>
+        <w:t>???</w:t>
+      </w:r>
+      <w:proofErr w:type="gramEnd"/>
     </w:p>
     <w:p>
       <w:pPr>
@@ -1555,27 +1652,7 @@
           <w:sz w:val="28"/>
           <w:szCs w:val="28"/>
         </w:rPr>
-        <w:t>Загрузка файлов на сервер.</w:t>
-      </w:r>
-    </w:p>
-    <w:p>
-      <w:pPr>
-        <w:pStyle w:val="2"/>
-      </w:pPr>
-      <w:r>
-        <w:t>5.1.1.</w:t>
-      </w:r>
-      <w:r>
-        <w:t>2</w:t>
-      </w:r>
-      <w:r>
-        <w:t xml:space="preserve">. Для </w:t>
-      </w:r>
-      <w:r>
-        <w:t>модератора</w:t>
-      </w:r>
-      <w:r>
-        <w:t>:</w:t>
+        <w:t>Сохранений заявок в базе данных;</w:t>
       </w:r>
     </w:p>
     <w:p>
@@ -1597,51 +1674,27 @@
           <w:sz w:val="28"/>
           <w:szCs w:val="28"/>
         </w:rPr>
-        <w:t>Сквозная а</w:t>
-      </w:r>
-      <w:r>
-        <w:rPr>
-          <w:sz w:val="28"/>
-          <w:szCs w:val="28"/>
-        </w:rPr>
-        <w:t>утентификация</w:t>
-      </w:r>
-      <w:r>
-        <w:rPr>
-          <w:sz w:val="28"/>
-          <w:szCs w:val="28"/>
-        </w:rPr>
-        <w:t xml:space="preserve"> через </w:t>
-      </w:r>
-      <w:r>
-        <w:rPr>
-          <w:sz w:val="28"/>
-          <w:szCs w:val="28"/>
-          <w:lang w:val="en-US"/>
-        </w:rPr>
-        <w:t>Active</w:t>
-      </w:r>
-      <w:r>
-        <w:rPr>
-          <w:sz w:val="28"/>
-          <w:szCs w:val="28"/>
-        </w:rPr>
-        <w:t xml:space="preserve"> </w:t>
-      </w:r>
-      <w:r>
-        <w:rPr>
-          <w:sz w:val="28"/>
-          <w:szCs w:val="28"/>
-          <w:lang w:val="en-US"/>
-        </w:rPr>
-        <w:t>Directory</w:t>
-      </w:r>
-      <w:r>
-        <w:rPr>
-          <w:sz w:val="28"/>
-          <w:szCs w:val="28"/>
-        </w:rPr>
-        <w:t>;</w:t>
+        <w:t>Загрузка файлов на сервер.</w:t>
+      </w:r>
+    </w:p>
+    <w:p>
+      <w:pPr>
+        <w:pStyle w:val="2"/>
+      </w:pPr>
+      <w:r>
+        <w:t>5.1.1.</w:t>
+      </w:r>
+      <w:r>
+        <w:t>2</w:t>
+      </w:r>
+      <w:r>
+        <w:t xml:space="preserve">. Для </w:t>
+      </w:r>
+      <w:r>
+        <w:t>модератора</w:t>
+      </w:r>
+      <w:r>
+        <w:t>:</w:t>
       </w:r>
     </w:p>
     <w:p>
@@ -1663,10 +1716,74 @@
           <w:sz w:val="28"/>
           <w:szCs w:val="28"/>
         </w:rPr>
+        <w:t>Сквозная а</w:t>
+      </w:r>
+      <w:r>
+        <w:rPr>
+          <w:sz w:val="28"/>
+          <w:szCs w:val="28"/>
+        </w:rPr>
+        <w:t>утентификация</w:t>
+      </w:r>
+      <w:r>
+        <w:rPr>
+          <w:sz w:val="28"/>
+          <w:szCs w:val="28"/>
+        </w:rPr>
+        <w:t xml:space="preserve"> через </w:t>
+      </w:r>
+      <w:r>
+        <w:rPr>
+          <w:sz w:val="28"/>
+          <w:szCs w:val="28"/>
+          <w:lang w:val="en-US"/>
+        </w:rPr>
+        <w:t>Active</w:t>
+      </w:r>
+      <w:r>
+        <w:rPr>
+          <w:sz w:val="28"/>
+          <w:szCs w:val="28"/>
+        </w:rPr>
+        <w:t xml:space="preserve"> </w:t>
+      </w:r>
+      <w:r>
+        <w:rPr>
+          <w:sz w:val="28"/>
+          <w:szCs w:val="28"/>
+          <w:lang w:val="en-US"/>
+        </w:rPr>
+        <w:t>Directory</w:t>
+      </w:r>
+      <w:r>
+        <w:rPr>
+          <w:sz w:val="28"/>
+          <w:szCs w:val="28"/>
+        </w:rPr>
+        <w:t>;</w:t>
+      </w:r>
+    </w:p>
+    <w:p>
+      <w:pPr>
+        <w:pStyle w:val="a7"/>
+        <w:numPr>
+          <w:ilvl w:val="0"/>
+          <w:numId w:val="2"/>
+        </w:numPr>
+        <w:spacing w:line="480" w:lineRule="auto"/>
+        <w:jc w:val="both"/>
+        <w:rPr>
+          <w:sz w:val="28"/>
+          <w:szCs w:val="28"/>
+        </w:rPr>
+      </w:pPr>
+      <w:r>
+        <w:rPr>
+          <w:sz w:val="28"/>
+          <w:szCs w:val="28"/>
+        </w:rPr>
         <w:t>Загрузка файлов на сервер;</w:t>
       </w:r>
-      <w:bookmarkStart w:id="0" w:name="_GoBack"/>
-      <w:bookmarkEnd w:id="0"/>
     </w:p>
     <w:p>
       <w:pPr>
@@ -1728,6 +1845,13 @@
         </w:rPr>
         <w:t>Заполнение информации о файлах;</w:t>
       </w:r>
+      <w:r>
+        <w:rPr>
+          <w:sz w:val="28"/>
+          <w:szCs w:val="28"/>
+        </w:rPr>
+        <w:t xml:space="preserve"> тип информации будет уточнен в процессе разработки;</w:t>
+      </w:r>
     </w:p>
     <w:p>
       <w:pPr>
@@ -1777,7 +1901,8 @@
           <w:sz w:val="28"/>
           <w:szCs w:val="28"/>
         </w:rPr>
-        <w:t>Просмотр файлов;</w:t>
+        <w:lastRenderedPageBreak/>
+        <w:t>Сохранение информации о файлах в базе данных;</w:t>
       </w:r>
     </w:p>
     <w:p>
@@ -1799,7 +1924,7 @@
           <w:sz w:val="28"/>
           <w:szCs w:val="28"/>
         </w:rPr>
-        <w:t>Создание новых категорий;</w:t>
+        <w:t>Просмотр файлов;</w:t>
       </w:r>
     </w:p>
     <w:p>
@@ -1821,7 +1946,14 @@
           <w:sz w:val="28"/>
           <w:szCs w:val="28"/>
         </w:rPr>
-        <w:t>Удаление категорий</w:t>
+        <w:t>Создание новых категорий</w:t>
+      </w:r>
+      <w:r>
+        <w:rPr>
+          <w:sz w:val="28"/>
+          <w:szCs w:val="28"/>
+        </w:rPr>
+        <w:t xml:space="preserve"> для группировки файлов</w:t>
       </w:r>
       <w:r>
         <w:rPr>
@@ -1850,28 +1982,21 @@
           <w:sz w:val="28"/>
           <w:szCs w:val="28"/>
         </w:rPr>
-        <w:t>Привязка ф</w:t>
-      </w:r>
-      <w:r>
-        <w:rPr>
-          <w:sz w:val="28"/>
-          <w:szCs w:val="28"/>
-        </w:rPr>
-        <w:t>айлов</w:t>
-      </w:r>
-      <w:r>
-        <w:rPr>
-          <w:sz w:val="28"/>
-          <w:szCs w:val="28"/>
-        </w:rPr>
-        <w:t xml:space="preserve"> </w:t>
-      </w:r>
-      <w:r>
-        <w:rPr>
-          <w:sz w:val="28"/>
-          <w:szCs w:val="28"/>
-        </w:rPr>
-        <w:t>к категориям;</w:t>
+        <w:t>Сохранение категорий в баз</w:t>
+      </w:r>
+      <w:r>
+        <w:rPr>
+          <w:sz w:val="28"/>
+          <w:szCs w:val="28"/>
+        </w:rPr>
+        <w:t>е</w:t>
+      </w:r>
+      <w:r>
+        <w:rPr>
+          <w:sz w:val="28"/>
+          <w:szCs w:val="28"/>
+        </w:rPr>
+        <w:t xml:space="preserve"> данных;</w:t>
       </w:r>
     </w:p>
     <w:p>
@@ -1893,15 +2018,14 @@
           <w:sz w:val="28"/>
           <w:szCs w:val="28"/>
         </w:rPr>
-        <w:lastRenderedPageBreak/>
-        <w:t>Просмотр файлов</w:t>
-      </w:r>
-      <w:r>
-        <w:rPr>
-          <w:sz w:val="28"/>
-          <w:szCs w:val="28"/>
-        </w:rPr>
-        <w:t>, информация о которых еще не заполнена;</w:t>
+        <w:t>Удаление категорий</w:t>
+      </w:r>
+      <w:r>
+        <w:rPr>
+          <w:sz w:val="28"/>
+          <w:szCs w:val="28"/>
+        </w:rPr>
+        <w:t>;</w:t>
       </w:r>
     </w:p>
     <w:p>
@@ -1923,7 +2047,95 @@
           <w:sz w:val="28"/>
           <w:szCs w:val="28"/>
         </w:rPr>
-        <w:t>Просмотр информации о пользователях.</w:t>
+        <w:t>Привязка ф</w:t>
+      </w:r>
+      <w:bookmarkStart w:id="0" w:name="_GoBack"/>
+      <w:bookmarkEnd w:id="0"/>
+      <w:r>
+        <w:rPr>
+          <w:sz w:val="28"/>
+          <w:szCs w:val="28"/>
+        </w:rPr>
+        <w:t>айлов</w:t>
+      </w:r>
+      <w:r>
+        <w:rPr>
+          <w:sz w:val="28"/>
+          <w:szCs w:val="28"/>
+        </w:rPr>
+        <w:t xml:space="preserve"> </w:t>
+      </w:r>
+      <w:r>
+        <w:rPr>
+          <w:sz w:val="28"/>
+          <w:szCs w:val="28"/>
+        </w:rPr>
+        <w:t>к категориям;</w:t>
+      </w:r>
+    </w:p>
+    <w:p>
+      <w:pPr>
+        <w:pStyle w:val="a7"/>
+        <w:numPr>
+          <w:ilvl w:val="0"/>
+          <w:numId w:val="2"/>
+        </w:numPr>
+        <w:spacing w:line="480" w:lineRule="auto"/>
+        <w:jc w:val="both"/>
+        <w:rPr>
+          <w:sz w:val="28"/>
+          <w:szCs w:val="28"/>
+        </w:rPr>
+      </w:pPr>
+      <w:r>
+        <w:rPr>
+          <w:sz w:val="28"/>
+          <w:szCs w:val="28"/>
+        </w:rPr>
+        <w:t>Просмотр файлов</w:t>
+      </w:r>
+      <w:r>
+        <w:rPr>
+          <w:sz w:val="28"/>
+          <w:szCs w:val="28"/>
+        </w:rPr>
+        <w:t>, информация о которых еще не заполнена;</w:t>
+      </w:r>
+    </w:p>
+    <w:p>
+      <w:pPr>
+        <w:pStyle w:val="a7"/>
+        <w:numPr>
+          <w:ilvl w:val="0"/>
+          <w:numId w:val="2"/>
+        </w:numPr>
+        <w:spacing w:line="480" w:lineRule="auto"/>
+        <w:jc w:val="both"/>
+        <w:rPr>
+          <w:sz w:val="28"/>
+          <w:szCs w:val="28"/>
+        </w:rPr>
+      </w:pPr>
+      <w:r>
+        <w:rPr>
+          <w:sz w:val="28"/>
+          <w:szCs w:val="28"/>
+        </w:rPr>
+        <w:t>Просмотр информации о пользователях</w:t>
+      </w:r>
+      <w:r>
+        <w:rPr>
+          <w:sz w:val="28"/>
+          <w:szCs w:val="28"/>
+        </w:rPr>
+        <w:t>; тип информации будет уточнен в процессе разработки</w:t>
+      </w:r>
+      <w:r>
+        <w:rPr>
+          <w:sz w:val="28"/>
+          <w:szCs w:val="28"/>
+        </w:rPr>
+        <w:t>.</w:t>
       </w:r>
     </w:p>
     <w:p>
@@ -2176,10 +2388,11 @@
           <w:numId w:val="1"/>
         </w:numPr>
         <w:tabs>
-          <w:tab w:val="num" w:pos="900"/>
+          <w:tab w:val="clear" w:pos="6384"/>
+          <w:tab w:val="num" w:pos="1418"/>
         </w:tabs>
         <w:spacing w:line="480" w:lineRule="auto"/>
-        <w:ind w:left="0" w:firstLine="720"/>
+        <w:ind w:left="709" w:firstLine="284"/>
         <w:jc w:val="both"/>
         <w:rPr>
           <w:sz w:val="28"/>
@@ -2227,6 +2440,21 @@
           <w:szCs w:val="28"/>
         </w:rPr>
         <w:t>;</w:t>
+      </w:r>
+      <w:r>
+        <w:rPr>
+          <w:sz w:val="28"/>
+          <w:szCs w:val="28"/>
+        </w:rPr>
+        <w:t xml:space="preserve"> </w:t>
+      </w:r>
+      <w:r>
+        <w:rPr>
+          <w:sz w:val="28"/>
+          <w:szCs w:val="28"/>
+          <w:highlight w:val="red"/>
+        </w:rPr>
+        <w:t>в каком виде?</w:t>
       </w:r>
     </w:p>
     <w:p>
@@ -2236,10 +2464,11 @@
           <w:numId w:val="1"/>
         </w:numPr>
         <w:tabs>
-          <w:tab w:val="num" w:pos="900"/>
+          <w:tab w:val="clear" w:pos="6384"/>
+          <w:tab w:val="num" w:pos="1418"/>
         </w:tabs>
         <w:spacing w:line="480" w:lineRule="auto"/>
-        <w:ind w:left="0" w:firstLine="720"/>
+        <w:ind w:left="709" w:firstLine="284"/>
         <w:jc w:val="both"/>
         <w:rPr>
           <w:sz w:val="28"/>
@@ -2281,73 +2510,15 @@
           <w:sz w:val="28"/>
           <w:szCs w:val="28"/>
         </w:rPr>
-        <w:t>;</w:t>
-      </w:r>
-    </w:p>
-    <w:p>
-      <w:pPr>
-        <w:numPr>
-          <w:ilvl w:val="0"/>
-          <w:numId w:val="1"/>
-        </w:numPr>
-        <w:tabs>
-          <w:tab w:val="num" w:pos="900"/>
-        </w:tabs>
-        <w:spacing w:line="480" w:lineRule="auto"/>
-        <w:ind w:left="0" w:firstLine="720"/>
-        <w:jc w:val="both"/>
-        <w:rPr>
-          <w:sz w:val="28"/>
-          <w:szCs w:val="28"/>
-        </w:rPr>
-      </w:pPr>
-      <w:r>
-        <w:rPr>
-          <w:sz w:val="28"/>
-          <w:szCs w:val="28"/>
-        </w:rPr>
-        <w:t xml:space="preserve">Язык программирования </w:t>
-      </w:r>
-      <w:r>
-        <w:rPr>
-          <w:sz w:val="28"/>
-          <w:szCs w:val="28"/>
-          <w:lang w:val="en-US"/>
-        </w:rPr>
-        <w:t>Java;</w:t>
-      </w:r>
-    </w:p>
-    <w:p>
-      <w:pPr>
-        <w:numPr>
-          <w:ilvl w:val="0"/>
-          <w:numId w:val="1"/>
-        </w:numPr>
-        <w:tabs>
-          <w:tab w:val="num" w:pos="900"/>
-        </w:tabs>
-        <w:spacing w:line="480" w:lineRule="auto"/>
-        <w:ind w:left="0" w:firstLine="720"/>
-        <w:jc w:val="both"/>
-        <w:rPr>
-          <w:sz w:val="28"/>
-          <w:szCs w:val="28"/>
-        </w:rPr>
-      </w:pPr>
-      <w:r>
-        <w:rPr>
-          <w:sz w:val="28"/>
-          <w:szCs w:val="28"/>
-        </w:rPr>
-        <w:t xml:space="preserve">СУБД </w:t>
-      </w:r>
-      <w:r>
-        <w:rPr>
-          <w:sz w:val="28"/>
-          <w:szCs w:val="28"/>
-          <w:lang w:val="en-US"/>
-        </w:rPr>
-        <w:t>PostgreSQL.</w:t>
+        <w:t xml:space="preserve">. </w:t>
+      </w:r>
+      <w:r>
+        <w:rPr>
+          <w:sz w:val="28"/>
+          <w:szCs w:val="28"/>
+          <w:highlight w:val="red"/>
+        </w:rPr>
+        <w:t>где?</w:t>
       </w:r>
     </w:p>
     <w:p>
@@ -2358,6 +2529,7 @@
         </w:rPr>
       </w:pPr>
       <w:r>
+        <w:lastRenderedPageBreak/>
         <w:t xml:space="preserve">5.1.3. Результаты должны быть представлены в виде </w:t>
       </w:r>
       <w:r>
@@ -2440,7 +2612,6 @@
           <w:sz w:val="28"/>
           <w:szCs w:val="28"/>
         </w:rPr>
-        <w:lastRenderedPageBreak/>
         <w:t xml:space="preserve">5.2.4. </w:t>
       </w:r>
       <w:r>
@@ -2757,6 +2928,7 @@
         <w:pStyle w:val="2"/>
       </w:pPr>
       <w:r>
+        <w:lastRenderedPageBreak/>
         <w:t>5.5. Требования к информационной и программной совместимости</w:t>
       </w:r>
     </w:p>
@@ -2850,7 +3022,113 @@
         <w:pStyle w:val="2"/>
       </w:pPr>
       <w:r>
-        <w:t>5.6. Требования к маркировке и упаковке</w:t>
+        <w:t xml:space="preserve">5.6. Требования к </w:t>
+      </w:r>
+      <w:r>
+        <w:t>входным и выходным данным.</w:t>
+      </w:r>
+    </w:p>
+    <w:p>
+      <w:pPr>
+        <w:spacing w:line="480" w:lineRule="auto"/>
+        <w:jc w:val="both"/>
+        <w:rPr>
+          <w:sz w:val="28"/>
+          <w:szCs w:val="28"/>
+          <w:lang w:eastAsia="en-US"/>
+        </w:rPr>
+      </w:pPr>
+      <w:r>
+        <w:rPr>
+          <w:lang w:eastAsia="en-US"/>
+        </w:rPr>
+        <w:tab/>
+      </w:r>
+      <w:r>
+        <w:rPr>
+          <w:sz w:val="28"/>
+          <w:szCs w:val="28"/>
+          <w:lang w:eastAsia="en-US"/>
+        </w:rPr>
+        <w:t xml:space="preserve">Входные </w:t>
+      </w:r>
+      <w:r>
+        <w:rPr>
+          <w:sz w:val="28"/>
+          <w:szCs w:val="28"/>
+          <w:lang w:eastAsia="en-US"/>
+        </w:rPr>
+        <w:t xml:space="preserve">данные должны сохранятся в файлах </w:t>
+      </w:r>
+      <w:r>
+        <w:rPr>
+          <w:sz w:val="28"/>
+          <w:szCs w:val="28"/>
+          <w:lang w:eastAsia="en-US"/>
+        </w:rPr>
+        <w:t xml:space="preserve">СУБД </w:t>
+      </w:r>
+      <w:r>
+        <w:rPr>
+          <w:sz w:val="28"/>
+          <w:szCs w:val="28"/>
+          <w:lang w:val="en-US" w:eastAsia="en-US"/>
+        </w:rPr>
+        <w:t>PostgreSQL</w:t>
+      </w:r>
+      <w:r>
+        <w:rPr>
+          <w:sz w:val="28"/>
+          <w:szCs w:val="28"/>
+          <w:lang w:eastAsia="en-US"/>
+        </w:rPr>
+        <w:t xml:space="preserve">, </w:t>
+      </w:r>
+      <w:r>
+        <w:rPr>
+          <w:sz w:val="28"/>
+          <w:szCs w:val="28"/>
+          <w:lang w:eastAsia="en-US"/>
+        </w:rPr>
+        <w:t>с</w:t>
+      </w:r>
+      <w:r>
+        <w:rPr>
+          <w:sz w:val="28"/>
+          <w:szCs w:val="28"/>
+          <w:lang w:eastAsia="en-US"/>
+        </w:rPr>
+        <w:t xml:space="preserve">труктура </w:t>
+      </w:r>
+      <w:r>
+        <w:rPr>
+          <w:sz w:val="28"/>
+          <w:szCs w:val="28"/>
+          <w:lang w:eastAsia="en-US"/>
+        </w:rPr>
+        <w:t xml:space="preserve">базу данных </w:t>
+      </w:r>
+      <w:r>
+        <w:rPr>
+          <w:sz w:val="28"/>
+          <w:szCs w:val="28"/>
+          <w:lang w:eastAsia="en-US"/>
+        </w:rPr>
+        <w:t>будет уточняться в процессе разработки.</w:t>
+      </w:r>
+    </w:p>
+    <w:p>
+      <w:pPr>
+        <w:pStyle w:val="2"/>
+      </w:pPr>
+      <w:r>
+        <w:t>5</w:t>
+      </w:r>
+      <w:r>
+        <w:t>.7</w:t>
+      </w:r>
+      <w:r>
+        <w:t>. Требования к маркировке и упаковке</w:t>
       </w:r>
     </w:p>
     <w:p>
@@ -2875,8 +3153,10 @@
         <w:pStyle w:val="2"/>
       </w:pPr>
       <w:r>
-        <w:lastRenderedPageBreak/>
-        <w:t>5.7. Требования к транспортированию и хранению</w:t>
+        <w:t>5.8</w:t>
+      </w:r>
+      <w:r>
+        <w:t>. Требования к транспортированию и хранению</w:t>
       </w:r>
     </w:p>
     <w:p>
@@ -2901,7 +3181,10 @@
         <w:pStyle w:val="2"/>
       </w:pPr>
       <w:r>
-        <w:t>5.8. Специальные требования</w:t>
+        <w:t>5.9</w:t>
+      </w:r>
+      <w:r>
+        <w:t>. Специальные требования</w:t>
       </w:r>
     </w:p>
     <w:p>
@@ -3001,6 +3284,7 @@
           <w:sz w:val="28"/>
           <w:szCs w:val="28"/>
         </w:rPr>
+        <w:lastRenderedPageBreak/>
         <w:t>6.</w:t>
       </w:r>
       <w:r>
@@ -3015,7 +3299,35 @@
           <w:sz w:val="28"/>
           <w:szCs w:val="28"/>
         </w:rPr>
-        <w:t>.1.  Расчетно-пояснительная записка на 100 листах формата А4 (без приложений 6.3.2, 6.3.3 и 6.3.4).</w:t>
+        <w:t>.1.  Расчетно-пояснительная записка на 100 листах ф</w:t>
+      </w:r>
+      <w:r>
+        <w:rPr>
+          <w:sz w:val="28"/>
+          <w:szCs w:val="28"/>
+        </w:rPr>
+        <w:t>ормата А4 (без приложений 6.3.2 и</w:t>
+      </w:r>
+      <w:r>
+        <w:rPr>
+          <w:sz w:val="28"/>
+          <w:szCs w:val="28"/>
+        </w:rPr>
+        <w:t xml:space="preserve"> 6.3.</w:t>
+      </w:r>
+      <w:r>
+        <w:rPr>
+          <w:sz w:val="28"/>
+          <w:szCs w:val="28"/>
+        </w:rPr>
+        <w:t>3</w:t>
+      </w:r>
+      <w:r>
+        <w:rPr>
+          <w:sz w:val="28"/>
+          <w:szCs w:val="28"/>
+        </w:rPr>
+        <w:t>).</w:t>
       </w:r>
     </w:p>
     <w:p>
@@ -3049,7 +3361,21 @@
           <w:sz w:val="28"/>
           <w:szCs w:val="28"/>
         </w:rPr>
-        <w:t>.2. Техническое задание (Приложение 1).</w:t>
+        <w:t xml:space="preserve">.2. Техническое задание (Приложение </w:t>
+      </w:r>
+      <w:r>
+        <w:rPr>
+          <w:sz w:val="28"/>
+          <w:szCs w:val="28"/>
+        </w:rPr>
+        <w:t>А</w:t>
+      </w:r>
+      <w:r>
+        <w:rPr>
+          <w:sz w:val="28"/>
+          <w:szCs w:val="28"/>
+        </w:rPr>
+        <w:t>).</w:t>
       </w:r>
     </w:p>
     <w:p>
@@ -3083,7 +3409,21 @@
           <w:sz w:val="28"/>
           <w:szCs w:val="28"/>
         </w:rPr>
-        <w:t>.3. Руководство пользователя (Приложение 2).</w:t>
+        <w:t xml:space="preserve">.3. Руководство пользователя (Приложение </w:t>
+      </w:r>
+      <w:r>
+        <w:rPr>
+          <w:sz w:val="28"/>
+          <w:szCs w:val="28"/>
+        </w:rPr>
+        <w:t>Б</w:t>
+      </w:r>
+      <w:r>
+        <w:rPr>
+          <w:sz w:val="28"/>
+          <w:szCs w:val="28"/>
+        </w:rPr>
+        <w:t>).</w:t>
       </w:r>
     </w:p>
     <w:p>
@@ -3165,14 +3505,7 @@
           <w:sz w:val="28"/>
           <w:szCs w:val="28"/>
         </w:rPr>
-        <w:t>Постановка задачи</w:t>
-      </w:r>
-      <w:r>
-        <w:rPr>
-          <w:sz w:val="28"/>
-          <w:szCs w:val="28"/>
-        </w:rPr>
-        <w:t>.</w:t>
+        <w:t>Схема структурная информационной системы.</w:t>
       </w:r>
     </w:p>
     <w:p>
@@ -3191,6 +3524,7 @@
         <w:rPr>
           <w:sz w:val="28"/>
           <w:szCs w:val="28"/>
+          <w:highlight w:val="yellow"/>
         </w:rPr>
         <w:t>6.</w:t>
       </w:r>
@@ -3198,6 +3532,7 @@
         <w:rPr>
           <w:sz w:val="28"/>
           <w:szCs w:val="28"/>
+          <w:highlight w:val="yellow"/>
         </w:rPr>
         <w:t>3</w:t>
       </w:r>
@@ -3205,6 +3540,7 @@
         <w:rPr>
           <w:sz w:val="28"/>
           <w:szCs w:val="28"/>
+          <w:highlight w:val="yellow"/>
         </w:rPr>
         <w:t>.2</w:t>
       </w:r>
@@ -3212,6 +3548,7 @@
         <w:rPr>
           <w:sz w:val="28"/>
           <w:szCs w:val="28"/>
+          <w:highlight w:val="yellow"/>
         </w:rPr>
         <w:t>.</w:t>
       </w:r>
@@ -3219,6 +3556,7 @@
         <w:rPr>
           <w:sz w:val="28"/>
           <w:szCs w:val="28"/>
+          <w:highlight w:val="yellow"/>
         </w:rPr>
         <w:tab/>
       </w:r>
@@ -3226,15 +3564,9 @@
         <w:rPr>
           <w:sz w:val="28"/>
           <w:szCs w:val="28"/>
-        </w:rPr>
-        <w:t>Схема структурная информационной системы</w:t>
-      </w:r>
-      <w:r>
-        <w:rPr>
-          <w:sz w:val="28"/>
-          <w:szCs w:val="28"/>
-        </w:rPr>
-        <w:t>.</w:t>
+          <w:highlight w:val="yellow"/>
+        </w:rPr>
+        <w:t>по исследовательской части</w:t>
       </w:r>
     </w:p>
     <w:p>
@@ -3247,12 +3579,14 @@
         <w:rPr>
           <w:sz w:val="28"/>
           <w:szCs w:val="28"/>
-        </w:rPr>
-      </w:pPr>
-      <w:r>
-        <w:rPr>
-          <w:sz w:val="28"/>
-          <w:szCs w:val="28"/>
+          <w:highlight w:val="yellow"/>
+        </w:rPr>
+      </w:pPr>
+      <w:r>
+        <w:rPr>
+          <w:sz w:val="28"/>
+          <w:szCs w:val="28"/>
+          <w:highlight w:val="yellow"/>
         </w:rPr>
         <w:t>6.3.3.</w:t>
       </w:r>
@@ -3260,6 +3594,7 @@
         <w:rPr>
           <w:sz w:val="28"/>
           <w:szCs w:val="28"/>
+          <w:highlight w:val="yellow"/>
         </w:rPr>
         <w:tab/>
       </w:r>
@@ -3267,6 +3602,7 @@
         <w:rPr>
           <w:sz w:val="28"/>
           <w:szCs w:val="28"/>
+          <w:highlight w:val="yellow"/>
         </w:rPr>
         <w:t>Спецификация функциональная</w:t>
       </w:r>
@@ -3274,6 +3610,7 @@
         <w:rPr>
           <w:sz w:val="28"/>
           <w:szCs w:val="28"/>
+          <w:highlight w:val="yellow"/>
         </w:rPr>
         <w:t>.</w:t>
       </w:r>
@@ -3294,6 +3631,7 @@
         <w:rPr>
           <w:sz w:val="28"/>
           <w:szCs w:val="28"/>
+          <w:highlight w:val="yellow"/>
         </w:rPr>
         <w:t>6.3.4.</w:t>
       </w:r>
@@ -3301,6 +3639,7 @@
         <w:rPr>
           <w:sz w:val="28"/>
           <w:szCs w:val="28"/>
+          <w:highlight w:val="yellow"/>
         </w:rPr>
         <w:tab/>
       </w:r>
@@ -3308,6 +3647,7 @@
         <w:rPr>
           <w:sz w:val="28"/>
           <w:szCs w:val="28"/>
+          <w:highlight w:val="yellow"/>
         </w:rPr>
         <w:t>Схема функциональная программного обеспечения</w:t>
       </w:r>
@@ -3315,6 +3655,7 @@
         <w:rPr>
           <w:sz w:val="28"/>
           <w:szCs w:val="28"/>
+          <w:highlight w:val="yellow"/>
         </w:rPr>
         <w:t>.</w:t>
       </w:r>
@@ -3377,7 +3718,6 @@
           <w:sz w:val="28"/>
           <w:szCs w:val="28"/>
         </w:rPr>
-        <w:lastRenderedPageBreak/>
         <w:t>6.3.6.</w:t>
       </w:r>
       <w:r>
@@ -3521,43 +3861,18 @@
         <w:rPr>
           <w:sz w:val="28"/>
           <w:szCs w:val="28"/>
-        </w:rPr>
-        <w:t>6.3.</w:t>
-      </w:r>
-      <w:r>
-        <w:rPr>
-          <w:sz w:val="28"/>
-          <w:szCs w:val="28"/>
-        </w:rPr>
-        <w:t>9</w:t>
-      </w:r>
-      <w:r>
-        <w:rPr>
-          <w:sz w:val="28"/>
-          <w:szCs w:val="28"/>
-        </w:rPr>
-        <w:t>.</w:t>
-      </w:r>
-      <w:r>
-        <w:rPr>
-          <w:sz w:val="28"/>
-          <w:szCs w:val="28"/>
+          <w:highlight w:val="yellow"/>
+        </w:rPr>
+        <w:t>6.3.9.</w:t>
+      </w:r>
+      <w:r>
+        <w:rPr>
+          <w:sz w:val="28"/>
+          <w:szCs w:val="28"/>
+          <w:highlight w:val="yellow"/>
         </w:rPr>
         <w:tab/>
-      </w:r>
-      <w:r>
-        <w:rPr>
-          <w:sz w:val="28"/>
-          <w:szCs w:val="28"/>
-        </w:rPr>
-        <w:t>Выводы</w:t>
-      </w:r>
-      <w:r>
-        <w:rPr>
-          <w:sz w:val="28"/>
-          <w:szCs w:val="28"/>
-        </w:rPr>
-        <w:t>.</w:t>
+        <w:t>Выводы.</w:t>
       </w:r>
     </w:p>
     <w:p>
@@ -3576,29 +3891,9 @@
         <w:rPr>
           <w:sz w:val="28"/>
           <w:szCs w:val="28"/>
-        </w:rPr>
-        <w:t>6.3.10</w:t>
-      </w:r>
-      <w:r>
-        <w:rPr>
-          <w:sz w:val="28"/>
-          <w:szCs w:val="28"/>
-        </w:rPr>
-        <w:t>.</w:t>
-      </w:r>
-      <w:r>
-        <w:rPr>
-          <w:sz w:val="28"/>
-          <w:szCs w:val="28"/>
-        </w:rPr>
-        <w:t xml:space="preserve"> Экономика и БЖД</w:t>
-      </w:r>
-      <w:r>
-        <w:rPr>
-          <w:sz w:val="28"/>
-          <w:szCs w:val="28"/>
-        </w:rPr>
-        <w:t>.</w:t>
+          <w:highlight w:val="yellow"/>
+        </w:rPr>
+        <w:t>6.3.10. Экономика и БЖД.</w:t>
       </w:r>
     </w:p>
     <w:p>
@@ -3776,6 +4071,7 @@
                 <w:sz w:val="28"/>
                 <w:szCs w:val="28"/>
               </w:rPr>
+              <w:lastRenderedPageBreak/>
               <w:t>даты, %</w:t>
             </w:r>
           </w:p>
@@ -3805,6 +4101,7 @@
                 <w:sz w:val="28"/>
                 <w:szCs w:val="28"/>
               </w:rPr>
+              <w:lastRenderedPageBreak/>
               <w:t>Отчётность</w:t>
             </w:r>
           </w:p>
@@ -4271,7 +4568,6 @@
                 <w:sz w:val="28"/>
                 <w:szCs w:val="28"/>
               </w:rPr>
-              <w:lastRenderedPageBreak/>
               <w:t>4.</w:t>
             </w:r>
           </w:p>
@@ -4636,6 +4932,7 @@
                 <w:sz w:val="28"/>
                 <w:szCs w:val="28"/>
               </w:rPr>
+              <w:lastRenderedPageBreak/>
               <w:t>6.</w:t>
             </w:r>
           </w:p>
@@ -4904,7 +5201,6 @@
           <w:sz w:val="28"/>
           <w:szCs w:val="28"/>
         </w:rPr>
-        <w:lastRenderedPageBreak/>
         <w:t>10. ПРИМЕЧАНИЕ</w:t>
       </w:r>
     </w:p>
@@ -4936,7 +5232,7 @@
 </file>
 
 <file path=word/endnotes.xml><?xml version="1.0" encoding="utf-8"?>
-<w:endnotes xmlns:wpc="http://schemas.microsoft.com/office/word/2010/wordprocessingCanvas" xmlns:mc="http://schemas.openxmlformats.org/markup-compatibility/2006" xmlns:o="urn:schemas-microsoft-com:office:office" xmlns:r="http://schemas.openxmlformats.org/officeDocument/2006/relationships" xmlns:m="http://schemas.openxmlformats.org/officeDocument/2006/math" xmlns:v="urn:schemas-microsoft-com:vml" xmlns:wp14="http://schemas.microsoft.com/office/word/2010/wordprocessingDrawing" xmlns:wp="http://schemas.openxmlformats.org/drawingml/2006/wordprocessingDrawing" xmlns:w10="urn:schemas-microsoft-com:office:word" xmlns:w="http://schemas.openxmlformats.org/wordprocessingml/2006/main" xmlns:w14="http://schemas.microsoft.com/office/word/2010/wordml" xmlns:w15="http://schemas.microsoft.com/office/word/2012/wordml" xmlns:wpg="http://schemas.microsoft.com/office/word/2010/wordprocessingGroup" xmlns:wpi="http://schemas.microsoft.com/office/word/2010/wordprocessingInk" xmlns:wne="http://schemas.microsoft.com/office/word/2006/wordml" xmlns:wps="http://schemas.microsoft.com/office/word/2010/wordprocessingShape" mc:Ignorable="w14 w15 wp14">
+<w:endnotes xmlns:wpc="http://schemas.microsoft.com/office/word/2010/wordprocessingCanvas" xmlns:cx="http://schemas.microsoft.com/office/drawing/2014/chartex" xmlns:cx1="http://schemas.microsoft.com/office/drawing/2015/9/8/chartex" xmlns:cx2="http://schemas.microsoft.com/office/drawing/2015/10/21/chartex" xmlns:mc="http://schemas.openxmlformats.org/markup-compatibility/2006" xmlns:o="urn:schemas-microsoft-com:office:office" xmlns:r="http://schemas.openxmlformats.org/officeDocument/2006/relationships" xmlns:m="http://schemas.openxmlformats.org/officeDocument/2006/math" xmlns:v="urn:schemas-microsoft-com:vml" xmlns:wp14="http://schemas.microsoft.com/office/word/2010/wordprocessingDrawing" xmlns:wp="http://schemas.openxmlformats.org/drawingml/2006/wordprocessingDrawing" xmlns:w10="urn:schemas-microsoft-com:office:word" xmlns:w="http://schemas.openxmlformats.org/wordprocessingml/2006/main" xmlns:w14="http://schemas.microsoft.com/office/word/2010/wordml" xmlns:w15="http://schemas.microsoft.com/office/word/2012/wordml" xmlns:w16se="http://schemas.microsoft.com/office/word/2015/wordml/symex" xmlns:wpg="http://schemas.microsoft.com/office/word/2010/wordprocessingGroup" xmlns:wpi="http://schemas.microsoft.com/office/word/2010/wordprocessingInk" xmlns:wne="http://schemas.microsoft.com/office/word/2006/wordml" xmlns:wps="http://schemas.microsoft.com/office/word/2010/wordprocessingShape" mc:Ignorable="w14 w15 w16se wp14">
   <w:endnote w:type="separator" w:id="-1">
     <w:p>
       <w:r>
@@ -4955,7 +5251,7 @@
 </file>
 
 <file path=word/footer1.xml><?xml version="1.0" encoding="utf-8"?>
-<w:ftr xmlns:wpc="http://schemas.microsoft.com/office/word/2010/wordprocessingCanvas" xmlns:mc="http://schemas.openxmlformats.org/markup-compatibility/2006" xmlns:o="urn:schemas-microsoft-com:office:office" xmlns:r="http://schemas.openxmlformats.org/officeDocument/2006/relationships" xmlns:m="http://schemas.openxmlformats.org/officeDocument/2006/math" xmlns:v="urn:schemas-microsoft-com:vml" xmlns:wp14="http://schemas.microsoft.com/office/word/2010/wordprocessingDrawing" xmlns:wp="http://schemas.openxmlformats.org/drawingml/2006/wordprocessingDrawing" xmlns:w10="urn:schemas-microsoft-com:office:word" xmlns:w="http://schemas.openxmlformats.org/wordprocessingml/2006/main" xmlns:w14="http://schemas.microsoft.com/office/word/2010/wordml" xmlns:w15="http://schemas.microsoft.com/office/word/2012/wordml" xmlns:wpg="http://schemas.microsoft.com/office/word/2010/wordprocessingGroup" xmlns:wpi="http://schemas.microsoft.com/office/word/2010/wordprocessingInk" xmlns:wne="http://schemas.microsoft.com/office/word/2006/wordml" xmlns:wps="http://schemas.microsoft.com/office/word/2010/wordprocessingShape" mc:Ignorable="w14 w15 wp14">
+<w:ftr xmlns:wpc="http://schemas.microsoft.com/office/word/2010/wordprocessingCanvas" xmlns:cx="http://schemas.microsoft.com/office/drawing/2014/chartex" xmlns:cx1="http://schemas.microsoft.com/office/drawing/2015/9/8/chartex" xmlns:cx2="http://schemas.microsoft.com/office/drawing/2015/10/21/chartex" xmlns:mc="http://schemas.openxmlformats.org/markup-compatibility/2006" xmlns:o="urn:schemas-microsoft-com:office:office" xmlns:r="http://schemas.openxmlformats.org/officeDocument/2006/relationships" xmlns:m="http://schemas.openxmlformats.org/officeDocument/2006/math" xmlns:v="urn:schemas-microsoft-com:vml" xmlns:wp14="http://schemas.microsoft.com/office/word/2010/wordprocessingDrawing" xmlns:wp="http://schemas.openxmlformats.org/drawingml/2006/wordprocessingDrawing" xmlns:w10="urn:schemas-microsoft-com:office:word" xmlns:w="http://schemas.openxmlformats.org/wordprocessingml/2006/main" xmlns:w14="http://schemas.microsoft.com/office/word/2010/wordml" xmlns:w15="http://schemas.microsoft.com/office/word/2012/wordml" xmlns:w16se="http://schemas.microsoft.com/office/word/2015/wordml/symex" xmlns:wpg="http://schemas.microsoft.com/office/word/2010/wordprocessingGroup" xmlns:wpi="http://schemas.microsoft.com/office/word/2010/wordprocessingInk" xmlns:wne="http://schemas.microsoft.com/office/word/2006/wordml" xmlns:wps="http://schemas.microsoft.com/office/word/2010/wordprocessingShape" mc:Ignorable="w14 w15 w16se wp14">
   <w:sdt>
     <w:sdtPr>
       <w:id w:val="-1406914060"/>
@@ -5001,7 +5297,7 @@
 </file>
 
 <file path=word/footnotes.xml><?xml version="1.0" encoding="utf-8"?>
-<w:footnotes xmlns:wpc="http://schemas.microsoft.com/office/word/2010/wordprocessingCanvas" xmlns:mc="http://schemas.openxmlformats.org/markup-compatibility/2006" xmlns:o="urn:schemas-microsoft-com:office:office" xmlns:r="http://schemas.openxmlformats.org/officeDocument/2006/relationships" xmlns:m="http://schemas.openxmlformats.org/officeDocument/2006/math" xmlns:v="urn:schemas-microsoft-com:vml" xmlns:wp14="http://schemas.microsoft.com/office/word/2010/wordprocessingDrawing" xmlns:wp="http://schemas.openxmlformats.org/drawingml/2006/wordprocessingDrawing" xmlns:w10="urn:schemas-microsoft-com:office:word" xmlns:w="http://schemas.openxmlformats.org/wordprocessingml/2006/main" xmlns:w14="http://schemas.microsoft.com/office/word/2010/wordml" xmlns:w15="http://schemas.microsoft.com/office/word/2012/wordml" xmlns:wpg="http://schemas.microsoft.com/office/word/2010/wordprocessingGroup" xmlns:wpi="http://schemas.microsoft.com/office/word/2010/wordprocessingInk" xmlns:wne="http://schemas.microsoft.com/office/word/2006/wordml" xmlns:wps="http://schemas.microsoft.com/office/word/2010/wordprocessingShape" mc:Ignorable="w14 w15 wp14">
+<w:footnotes xmlns:wpc="http://schemas.microsoft.com/office/word/2010/wordprocessingCanvas" xmlns:cx="http://schemas.microsoft.com/office/drawing/2014/chartex" xmlns:cx1="http://schemas.microsoft.com/office/drawing/2015/9/8/chartex" xmlns:cx2="http://schemas.microsoft.com/office/drawing/2015/10/21/chartex" xmlns:mc="http://schemas.openxmlformats.org/markup-compatibility/2006" xmlns:o="urn:schemas-microsoft-com:office:office" xmlns:r="http://schemas.openxmlformats.org/officeDocument/2006/relationships" xmlns:m="http://schemas.openxmlformats.org/officeDocument/2006/math" xmlns:v="urn:schemas-microsoft-com:vml" xmlns:wp14="http://schemas.microsoft.com/office/word/2010/wordprocessingDrawing" xmlns:wp="http://schemas.openxmlformats.org/drawingml/2006/wordprocessingDrawing" xmlns:w10="urn:schemas-microsoft-com:office:word" xmlns:w="http://schemas.openxmlformats.org/wordprocessingml/2006/main" xmlns:w14="http://schemas.microsoft.com/office/word/2010/wordml" xmlns:w15="http://schemas.microsoft.com/office/word/2012/wordml" xmlns:w16se="http://schemas.microsoft.com/office/word/2015/wordml/symex" xmlns:wpg="http://schemas.microsoft.com/office/word/2010/wordprocessingGroup" xmlns:wpi="http://schemas.microsoft.com/office/word/2010/wordprocessingInk" xmlns:wne="http://schemas.microsoft.com/office/word/2006/wordml" xmlns:wps="http://schemas.microsoft.com/office/word/2010/wordprocessingShape" mc:Ignorable="w14 w15 w16se wp14">
   <w:footnote w:type="separator" w:id="-1">
     <w:p>
       <w:r>
@@ -5020,8 +5316,8 @@
 </file>
 
 <file path=word/numbering.xml><?xml version="1.0" encoding="utf-8"?>
-<w:numbering xmlns:wpc="http://schemas.microsoft.com/office/word/2010/wordprocessingCanvas" xmlns:mc="http://schemas.openxmlformats.org/markup-compatibility/2006" xmlns:o="urn:schemas-microsoft-com:office:office" xmlns:r="http://schemas.openxmlformats.org/officeDocument/2006/relationships" xmlns:m="http://schemas.openxmlformats.org/officeDocument/2006/math" xmlns:v="urn:schemas-microsoft-com:vml" xmlns:wp14="http://schemas.microsoft.com/office/word/2010/wordprocessingDrawing" xmlns:wp="http://schemas.openxmlformats.org/drawingml/2006/wordprocessingDrawing" xmlns:w10="urn:schemas-microsoft-com:office:word" xmlns:w="http://schemas.openxmlformats.org/wordprocessingml/2006/main" xmlns:w14="http://schemas.microsoft.com/office/word/2010/wordml" xmlns:w15="http://schemas.microsoft.com/office/word/2012/wordml" xmlns:wpg="http://schemas.microsoft.com/office/word/2010/wordprocessingGroup" xmlns:wpi="http://schemas.microsoft.com/office/word/2010/wordprocessingInk" xmlns:wne="http://schemas.microsoft.com/office/word/2006/wordml" xmlns:wps="http://schemas.microsoft.com/office/word/2010/wordprocessingShape" mc:Ignorable="w14 w15 wp14">
-  <w:abstractNum w:abstractNumId="0">
+<w:numbering xmlns:wpc="http://schemas.microsoft.com/office/word/2010/wordprocessingCanvas" xmlns:cx="http://schemas.microsoft.com/office/drawing/2014/chartex" xmlns:cx1="http://schemas.microsoft.com/office/drawing/2015/9/8/chartex" xmlns:cx2="http://schemas.microsoft.com/office/drawing/2015/10/21/chartex" xmlns:mc="http://schemas.openxmlformats.org/markup-compatibility/2006" xmlns:o="urn:schemas-microsoft-com:office:office" xmlns:r="http://schemas.openxmlformats.org/officeDocument/2006/relationships" xmlns:m="http://schemas.openxmlformats.org/officeDocument/2006/math" xmlns:v="urn:schemas-microsoft-com:vml" xmlns:wp14="http://schemas.microsoft.com/office/word/2010/wordprocessingDrawing" xmlns:wp="http://schemas.openxmlformats.org/drawingml/2006/wordprocessingDrawing" xmlns:w10="urn:schemas-microsoft-com:office:word" xmlns:w="http://schemas.openxmlformats.org/wordprocessingml/2006/main" xmlns:w14="http://schemas.microsoft.com/office/word/2010/wordml" xmlns:w15="http://schemas.microsoft.com/office/word/2012/wordml" xmlns:w16se="http://schemas.microsoft.com/office/word/2015/wordml/symex" xmlns:wpg="http://schemas.microsoft.com/office/word/2010/wordprocessingGroup" xmlns:wpi="http://schemas.microsoft.com/office/word/2010/wordprocessingInk" xmlns:wne="http://schemas.microsoft.com/office/word/2006/wordml" xmlns:wps="http://schemas.microsoft.com/office/word/2010/wordprocessingShape" mc:Ignorable="w14 w15 w16se wp14">
+  <w:abstractNum w:abstractNumId="0" w15:restartNumberingAfterBreak="0">
     <w:nsid w:val="0858381E"/>
     <w:multiLevelType w:val="hybridMultilevel"/>
     <w:tmpl w:val="231E8078"/>
@@ -5134,7 +5430,7 @@
       </w:rPr>
     </w:lvl>
   </w:abstractNum>
-  <w:abstractNum w:abstractNumId="1">
+  <w:abstractNum w:abstractNumId="1" w15:restartNumberingAfterBreak="0">
     <w:nsid w:val="1DE22CF4"/>
     <w:multiLevelType w:val="hybridMultilevel"/>
     <w:tmpl w:val="95C42D20"/>
@@ -5247,7 +5543,7 @@
       </w:rPr>
     </w:lvl>
   </w:abstractNum>
-  <w:abstractNum w:abstractNumId="2">
+  <w:abstractNum w:abstractNumId="2" w15:restartNumberingAfterBreak="0">
     <w:nsid w:val="211C5B59"/>
     <w:multiLevelType w:val="hybridMultilevel"/>
     <w:tmpl w:val="796A5186"/>
@@ -5360,7 +5656,7 @@
       </w:rPr>
     </w:lvl>
   </w:abstractNum>
-  <w:abstractNum w:abstractNumId="3">
+  <w:abstractNum w:abstractNumId="3" w15:restartNumberingAfterBreak="0">
     <w:nsid w:val="43263BA9"/>
     <w:multiLevelType w:val="hybridMultilevel"/>
     <w:tmpl w:val="FB0A7110"/>
@@ -5473,7 +5769,7 @@
       </w:rPr>
     </w:lvl>
   </w:abstractNum>
-  <w:abstractNum w:abstractNumId="4">
+  <w:abstractNum w:abstractNumId="4" w15:restartNumberingAfterBreak="0">
     <w:nsid w:val="4D544D3E"/>
     <w:multiLevelType w:val="hybridMultilevel"/>
     <w:tmpl w:val="0F9E678C"/>
@@ -5586,7 +5882,7 @@
       </w:rPr>
     </w:lvl>
   </w:abstractNum>
-  <w:abstractNum w:abstractNumId="5">
+  <w:abstractNum w:abstractNumId="5" w15:restartNumberingAfterBreak="0">
     <w:nsid w:val="62C84C8F"/>
     <w:multiLevelType w:val="hybridMultilevel"/>
     <w:tmpl w:val="9072CADA"/>
@@ -5597,9 +5893,9 @@
       <w:lvlJc w:val="left"/>
       <w:pPr>
         <w:tabs>
-          <w:tab w:val="num" w:pos="4968"/>
+          <w:tab w:val="num" w:pos="6384"/>
         </w:tabs>
-        <w:ind w:left="5971" w:hanging="283"/>
+        <w:ind w:left="7387" w:hanging="283"/>
       </w:pPr>
       <w:rPr>
         <w:rFonts w:ascii="Symbol" w:hAnsi="Symbol" w:hint="default"/>
@@ -5612,9 +5908,9 @@
       <w:lvlJc w:val="left"/>
       <w:pPr>
         <w:tabs>
-          <w:tab w:val="num" w:pos="6408"/>
+          <w:tab w:val="num" w:pos="7824"/>
         </w:tabs>
-        <w:ind w:left="6408" w:hanging="360"/>
+        <w:ind w:left="7824" w:hanging="360"/>
       </w:pPr>
       <w:rPr>
         <w:rFonts w:ascii="Courier New" w:hAnsi="Courier New" w:cs="Times New Roman" w:hint="default"/>
@@ -5627,9 +5923,9 @@
       <w:lvlJc w:val="left"/>
       <w:pPr>
         <w:tabs>
-          <w:tab w:val="num" w:pos="7128"/>
+          <w:tab w:val="num" w:pos="8544"/>
         </w:tabs>
-        <w:ind w:left="7128" w:hanging="360"/>
+        <w:ind w:left="8544" w:hanging="360"/>
       </w:pPr>
       <w:rPr>
         <w:rFonts w:ascii="Wingdings" w:hAnsi="Wingdings" w:hint="default"/>
@@ -5642,9 +5938,9 @@
       <w:lvlJc w:val="left"/>
       <w:pPr>
         <w:tabs>
-          <w:tab w:val="num" w:pos="7848"/>
+          <w:tab w:val="num" w:pos="9264"/>
         </w:tabs>
-        <w:ind w:left="7848" w:hanging="360"/>
+        <w:ind w:left="9264" w:hanging="360"/>
       </w:pPr>
       <w:rPr>
         <w:rFonts w:ascii="Symbol" w:hAnsi="Symbol" w:hint="default"/>
@@ -5657,9 +5953,9 @@
       <w:lvlJc w:val="left"/>
       <w:pPr>
         <w:tabs>
-          <w:tab w:val="num" w:pos="8568"/>
+          <w:tab w:val="num" w:pos="9984"/>
         </w:tabs>
-        <w:ind w:left="8568" w:hanging="360"/>
+        <w:ind w:left="9984" w:hanging="360"/>
       </w:pPr>
       <w:rPr>
         <w:rFonts w:ascii="Courier New" w:hAnsi="Courier New" w:cs="Times New Roman" w:hint="default"/>
@@ -5672,9 +5968,9 @@
       <w:lvlJc w:val="left"/>
       <w:pPr>
         <w:tabs>
-          <w:tab w:val="num" w:pos="9288"/>
+          <w:tab w:val="num" w:pos="10704"/>
         </w:tabs>
-        <w:ind w:left="9288" w:hanging="360"/>
+        <w:ind w:left="10704" w:hanging="360"/>
       </w:pPr>
       <w:rPr>
         <w:rFonts w:ascii="Wingdings" w:hAnsi="Wingdings" w:hint="default"/>
@@ -5687,9 +5983,9 @@
       <w:lvlJc w:val="left"/>
       <w:pPr>
         <w:tabs>
-          <w:tab w:val="num" w:pos="10008"/>
+          <w:tab w:val="num" w:pos="11424"/>
         </w:tabs>
-        <w:ind w:left="10008" w:hanging="360"/>
+        <w:ind w:left="11424" w:hanging="360"/>
       </w:pPr>
       <w:rPr>
         <w:rFonts w:ascii="Symbol" w:hAnsi="Symbol" w:hint="default"/>
@@ -5702,9 +5998,9 @@
       <w:lvlJc w:val="left"/>
       <w:pPr>
         <w:tabs>
-          <w:tab w:val="num" w:pos="10728"/>
+          <w:tab w:val="num" w:pos="12144"/>
         </w:tabs>
-        <w:ind w:left="10728" w:hanging="360"/>
+        <w:ind w:left="12144" w:hanging="360"/>
       </w:pPr>
       <w:rPr>
         <w:rFonts w:ascii="Courier New" w:hAnsi="Courier New" w:cs="Times New Roman" w:hint="default"/>
@@ -5717,9 +6013,9 @@
       <w:lvlJc w:val="left"/>
       <w:pPr>
         <w:tabs>
-          <w:tab w:val="num" w:pos="11448"/>
+          <w:tab w:val="num" w:pos="12864"/>
         </w:tabs>
-        <w:ind w:left="11448" w:hanging="360"/>
+        <w:ind w:left="12864" w:hanging="360"/>
       </w:pPr>
       <w:rPr>
         <w:rFonts w:ascii="Wingdings" w:hAnsi="Wingdings" w:hint="default"/>
@@ -5748,7 +6044,7 @@
 </file>
 
 <file path=word/styles.xml><?xml version="1.0" encoding="utf-8"?>
-<w:styles xmlns:mc="http://schemas.openxmlformats.org/markup-compatibility/2006" xmlns:r="http://schemas.openxmlformats.org/officeDocument/2006/relationships" xmlns:w="http://schemas.openxmlformats.org/wordprocessingml/2006/main" xmlns:w14="http://schemas.microsoft.com/office/word/2010/wordml" xmlns:w15="http://schemas.microsoft.com/office/word/2012/wordml" mc:Ignorable="w14 w15">
+<w:styles xmlns:mc="http://schemas.openxmlformats.org/markup-compatibility/2006" xmlns:r="http://schemas.openxmlformats.org/officeDocument/2006/relationships" xmlns:w="http://schemas.openxmlformats.org/wordprocessingml/2006/main" xmlns:w14="http://schemas.microsoft.com/office/word/2010/wordml" xmlns:w15="http://schemas.microsoft.com/office/word/2012/wordml" xmlns:w16se="http://schemas.microsoft.com/office/word/2015/wordml/symex" mc:Ignorable="w14 w15 w16se">
   <w:docDefaults>
     <w:rPrDefault>
       <w:rPr>
@@ -5764,7 +6060,7 @@
       </w:pPr>
     </w:pPrDefault>
   </w:docDefaults>
-  <w:latentStyles w:defLockedState="0" w:defUIPriority="99" w:defSemiHidden="0" w:defUnhideWhenUsed="0" w:defQFormat="0" w:count="371">
+  <w:latentStyles w:defLockedState="0" w:defUIPriority="99" w:defSemiHidden="0" w:defUnhideWhenUsed="0" w:defQFormat="0" w:count="372">
     <w:lsdException w:name="Normal" w:uiPriority="0" w:qFormat="1"/>
     <w:lsdException w:name="heading 1" w:uiPriority="0" w:qFormat="1"/>
     <w:lsdException w:name="heading 2" w:semiHidden="1" w:uiPriority="0" w:unhideWhenUsed="1" w:qFormat="1"/>
@@ -5870,7 +6166,6 @@
     <w:lsdException w:name="HTML Sample" w:semiHidden="1" w:unhideWhenUsed="1"/>
     <w:lsdException w:name="HTML Typewriter" w:semiHidden="1" w:unhideWhenUsed="1"/>
     <w:lsdException w:name="HTML Variable" w:semiHidden="1" w:unhideWhenUsed="1"/>
-    <w:lsdException w:name="Normal Table" w:semiHidden="1" w:unhideWhenUsed="1"/>
     <w:lsdException w:name="annotation subject" w:semiHidden="1" w:unhideWhenUsed="1"/>
     <w:lsdException w:name="No List" w:semiHidden="1" w:unhideWhenUsed="1"/>
     <w:lsdException w:name="Outline List 1" w:semiHidden="1" w:unhideWhenUsed="1"/>
@@ -5917,10 +6212,8 @@
     <w:lsdException w:name="Table Subtle 2" w:semiHidden="1" w:unhideWhenUsed="1"/>
     <w:lsdException w:name="Table Web 1" w:semiHidden="1" w:unhideWhenUsed="1"/>
     <w:lsdException w:name="Table Web 2" w:semiHidden="1" w:unhideWhenUsed="1"/>
-    <w:lsdException w:name="Table Web 3" w:semiHidden="1" w:unhideWhenUsed="1"/>
     <w:lsdException w:name="Balloon Text" w:semiHidden="1" w:unhideWhenUsed="1"/>
     <w:lsdException w:name="Table Grid" w:uiPriority="39"/>
-    <w:lsdException w:name="Table Theme" w:semiHidden="1" w:unhideWhenUsed="1"/>
     <w:lsdException w:name="Placeholder Text" w:semiHidden="1"/>
     <w:lsdException w:name="No Spacing" w:uiPriority="1" w:qFormat="1"/>
     <w:lsdException w:name="Light Shading" w:uiPriority="60"/>
@@ -6136,6 +6429,7 @@
     <w:lsdException w:name="List Table 5 Dark Accent 6" w:uiPriority="50"/>
     <w:lsdException w:name="List Table 6 Colorful Accent 6" w:uiPriority="51"/>
     <w:lsdException w:name="List Table 7 Colorful Accent 6" w:uiPriority="52"/>
+    <w:lsdException w:name="Mention" w:semiHidden="1" w:unhideWhenUsed="1"/>
   </w:latentStyles>
   <w:style w:type="paragraph" w:default="1" w:styleId="a">
     <w:name w:val="Normal"/>

--- a/docs/TZ.docx
+++ b/docs/TZ.docx
@@ -425,11 +425,9 @@
       <w:r>
         <w:t xml:space="preserve">. </w:t>
       </w:r>
-      <w:proofErr w:type="spellStart"/>
       <w:r>
         <w:t>Чуканцев</w:t>
       </w:r>
-      <w:proofErr w:type="spellEnd"/>
     </w:p>
     <w:p>
       <w:pPr>
@@ -498,23 +496,7 @@
           <w:sz w:val="28"/>
           <w:szCs w:val="28"/>
         </w:rPr>
-        <w:t>Настоящее техническое задание распространяется на разработку программной системы «</w:t>
-      </w:r>
-      <w:proofErr w:type="spellStart"/>
-      <w:r>
-        <w:rPr>
-          <w:sz w:val="28"/>
-          <w:szCs w:val="28"/>
-        </w:rPr>
-        <w:t>Репозиторий</w:t>
-      </w:r>
-      <w:proofErr w:type="spellEnd"/>
-      <w:r>
-        <w:rPr>
-          <w:sz w:val="28"/>
-          <w:szCs w:val="28"/>
-        </w:rPr>
-        <w:t xml:space="preserve"> инсталляционных пакетов корпоративной сети», используемой для </w:t>
+        <w:t xml:space="preserve">Настоящее техническое задание распространяется на разработку программной системы «Репозиторий инсталляционных пакетов корпоративной сети», используемой для </w:t>
       </w:r>
       <w:r>
         <w:rPr>
@@ -630,23 +612,7 @@
           <w:sz w:val="28"/>
           <w:szCs w:val="28"/>
         </w:rPr>
-        <w:t xml:space="preserve">Для поиска необходимого инсталляционного пакета и передачи его другому работнику может потребоваться много времени. Предлагается разработать </w:t>
-      </w:r>
-      <w:proofErr w:type="spellStart"/>
-      <w:r>
-        <w:rPr>
-          <w:sz w:val="28"/>
-          <w:szCs w:val="28"/>
-        </w:rPr>
-        <w:t>репозиторий</w:t>
-      </w:r>
-      <w:proofErr w:type="spellEnd"/>
-      <w:r>
-        <w:rPr>
-          <w:sz w:val="28"/>
-          <w:szCs w:val="28"/>
-        </w:rPr>
-        <w:t xml:space="preserve"> инсталляционных пакетов, в котором будут храниться так</w:t>
+        <w:t>Для поиска необходимого инсталляционного пакета и передачи его другому работнику может потребоваться много времени. Предлагается разработать репозиторий инсталляционных пакетов, в котором будут храниться так</w:t>
       </w:r>
       <w:r>
         <w:rPr>
@@ -676,23 +642,7 @@
           <w:sz w:val="28"/>
           <w:szCs w:val="28"/>
         </w:rPr>
-        <w:t xml:space="preserve">Разрабатываемый </w:t>
-      </w:r>
-      <w:proofErr w:type="spellStart"/>
-      <w:r>
-        <w:rPr>
-          <w:sz w:val="28"/>
-          <w:szCs w:val="28"/>
-        </w:rPr>
-        <w:t>репозиторий</w:t>
-      </w:r>
-      <w:proofErr w:type="spellEnd"/>
-      <w:r>
-        <w:rPr>
-          <w:sz w:val="28"/>
-          <w:szCs w:val="28"/>
-        </w:rPr>
-        <w:t xml:space="preserve"> инсталляционных пакетов призван</w:t>
+        <w:t>Разрабатываемый репозиторий инсталляционных пакетов призван</w:t>
       </w:r>
       <w:r>
         <w:rPr>
@@ -784,21 +734,12 @@
           <w:szCs w:val="28"/>
         </w:rPr>
       </w:pPr>
-      <w:proofErr w:type="spellStart"/>
-      <w:r>
-        <w:rPr>
-          <w:sz w:val="28"/>
-          <w:szCs w:val="28"/>
-        </w:rPr>
-        <w:t>Репозиторий</w:t>
-      </w:r>
-      <w:proofErr w:type="spellEnd"/>
-      <w:r>
-        <w:rPr>
-          <w:sz w:val="28"/>
-          <w:szCs w:val="28"/>
-        </w:rPr>
-        <w:t xml:space="preserve"> инсталляционных пакетов корпоративной сети разрабатывается соответствии с учебным планом кафедры «Компьютерные систем</w:t>
+      <w:r>
+        <w:rPr>
+          <w:sz w:val="28"/>
+          <w:szCs w:val="28"/>
+        </w:rPr>
+        <w:t>Репозиторий инсталляционных пакетов корпоративной сети разрабатывается соответствии с учебным планом кафедры «Компьютерные систем</w:t>
       </w:r>
       <w:r>
         <w:rPr>
@@ -861,23 +802,7 @@
           <w:sz w:val="28"/>
           <w:szCs w:val="28"/>
         </w:rPr>
-        <w:t xml:space="preserve">АО "ВПК </w:t>
-      </w:r>
-      <w:proofErr w:type="gramStart"/>
-      <w:r>
-        <w:rPr>
-          <w:sz w:val="28"/>
-          <w:szCs w:val="28"/>
-        </w:rPr>
-        <w:t>"</w:t>
-      </w:r>
-      <w:proofErr w:type="gramEnd"/>
-      <w:r>
-        <w:rPr>
-          <w:sz w:val="28"/>
-          <w:szCs w:val="28"/>
-        </w:rPr>
-        <w:t>НПО машиностроени</w:t>
+        <w:t>АО "ВПК "НПО машиностроени</w:t>
       </w:r>
       <w:r>
         <w:rPr>
@@ -940,23 +865,7 @@
           <w:sz w:val="28"/>
           <w:szCs w:val="28"/>
         </w:rPr>
-        <w:t xml:space="preserve">Основное назначение </w:t>
-      </w:r>
-      <w:proofErr w:type="spellStart"/>
-      <w:r>
-        <w:rPr>
-          <w:sz w:val="28"/>
-          <w:szCs w:val="28"/>
-        </w:rPr>
-        <w:t>репозитория</w:t>
-      </w:r>
-      <w:proofErr w:type="spellEnd"/>
-      <w:r>
-        <w:rPr>
-          <w:sz w:val="28"/>
-          <w:szCs w:val="28"/>
-        </w:rPr>
-        <w:t xml:space="preserve"> инсталляционных пакетов заключается в централизованном хранении </w:t>
+        <w:t xml:space="preserve">Основное назначение репозитория инсталляционных пакетов заключается в централизованном хранении </w:t>
       </w:r>
       <w:r>
         <w:rPr>
@@ -1162,7 +1071,27 @@
         </w:rPr>
         <w:t xml:space="preserve"> </w:t>
       </w:r>
-      <w:proofErr w:type="spellStart"/>
+      <w:r>
+        <w:rPr>
+          <w:sz w:val="28"/>
+          <w:szCs w:val="28"/>
+        </w:rPr>
+        <w:t>репозитория инсталляционных пакетов</w:t>
+      </w:r>
+      <w:r>
+        <w:rPr>
+          <w:sz w:val="28"/>
+          <w:szCs w:val="28"/>
+        </w:rPr>
+        <w:t xml:space="preserve"> для</w:t>
+      </w:r>
+      <w:r>
+        <w:rPr>
+          <w:sz w:val="28"/>
+          <w:szCs w:val="28"/>
+        </w:rPr>
+        <w:t xml:space="preserve"> его дальнейшего внедрения и использования в качестве централизованного </w:t>
+      </w:r>
       <w:r>
         <w:rPr>
           <w:sz w:val="28"/>
@@ -1170,37 +1099,6 @@
         </w:rPr>
         <w:t>репозитория</w:t>
       </w:r>
-      <w:proofErr w:type="spellEnd"/>
-      <w:r>
-        <w:rPr>
-          <w:sz w:val="28"/>
-          <w:szCs w:val="28"/>
-        </w:rPr>
-        <w:t xml:space="preserve"> инсталляционных пакетов</w:t>
-      </w:r>
-      <w:r>
-        <w:rPr>
-          <w:sz w:val="28"/>
-          <w:szCs w:val="28"/>
-        </w:rPr>
-        <w:t xml:space="preserve"> для</w:t>
-      </w:r>
-      <w:r>
-        <w:rPr>
-          <w:sz w:val="28"/>
-          <w:szCs w:val="28"/>
-        </w:rPr>
-        <w:t xml:space="preserve"> его дальнейшего внедрения и использования в качестве централизованного </w:t>
-      </w:r>
-      <w:proofErr w:type="spellStart"/>
-      <w:r>
-        <w:rPr>
-          <w:sz w:val="28"/>
-          <w:szCs w:val="28"/>
-        </w:rPr>
-        <w:t>репозитория</w:t>
-      </w:r>
-      <w:proofErr w:type="spellEnd"/>
       <w:r>
         <w:rPr>
           <w:sz w:val="28"/>
@@ -1448,7 +1346,6 @@
         <w:rPr>
           <w:sz w:val="28"/>
           <w:szCs w:val="28"/>
-          <w:lang w:val="en-US"/>
         </w:rPr>
       </w:pPr>
       <w:r>
@@ -1464,27 +1361,16 @@
           <w:szCs w:val="28"/>
           <w:highlight w:val="yellow"/>
         </w:rPr>
-        <w:t xml:space="preserve">Разработка </w:t>
-      </w:r>
-      <w:proofErr w:type="gramStart"/>
+        <w:t xml:space="preserve">Разработка технологии </w:t>
+      </w:r>
       <w:r>
         <w:rPr>
           <w:sz w:val="28"/>
           <w:szCs w:val="28"/>
           <w:highlight w:val="yellow"/>
         </w:rPr>
-        <w:t xml:space="preserve">технологии </w:t>
-      </w:r>
-      <w:r>
-        <w:rPr>
-          <w:sz w:val="28"/>
-          <w:szCs w:val="28"/>
-          <w:highlight w:val="yellow"/>
-          <w:lang w:val="en-US"/>
-        </w:rPr>
         <w:t>???</w:t>
       </w:r>
-      <w:proofErr w:type="gramEnd"/>
     </w:p>
     <w:p>
       <w:pPr>
@@ -1674,27 +1560,14 @@
           <w:sz w:val="28"/>
           <w:szCs w:val="28"/>
         </w:rPr>
-        <w:t>Загрузка файлов на сервер.</w:t>
-      </w:r>
-    </w:p>
-    <w:p>
-      <w:pPr>
-        <w:pStyle w:val="2"/>
-      </w:pPr>
-      <w:r>
-        <w:t>5.1.1.</w:t>
-      </w:r>
-      <w:r>
-        <w:t>2</w:t>
-      </w:r>
-      <w:r>
-        <w:t xml:space="preserve">. Для </w:t>
-      </w:r>
-      <w:r>
-        <w:t>модератора</w:t>
-      </w:r>
-      <w:r>
-        <w:t>:</w:t>
+        <w:t>Загрузка файлов на</w:t>
+      </w:r>
+      <w:r>
+        <w:rPr>
+          <w:sz w:val="28"/>
+          <w:szCs w:val="28"/>
+        </w:rPr>
+        <w:t xml:space="preserve"> сервер;</w:t>
       </w:r>
     </w:p>
     <w:p>
@@ -1716,6 +1589,86 @@
           <w:sz w:val="28"/>
           <w:szCs w:val="28"/>
         </w:rPr>
+        <w:t>Просмотр каталога ПО;</w:t>
+      </w:r>
+    </w:p>
+    <w:p>
+      <w:pPr>
+        <w:pStyle w:val="a7"/>
+        <w:numPr>
+          <w:ilvl w:val="0"/>
+          <w:numId w:val="2"/>
+        </w:numPr>
+        <w:spacing w:line="480" w:lineRule="auto"/>
+        <w:jc w:val="both"/>
+        <w:rPr>
+          <w:sz w:val="28"/>
+          <w:szCs w:val="28"/>
+        </w:rPr>
+      </w:pPr>
+      <w:r>
+        <w:rPr>
+          <w:sz w:val="28"/>
+          <w:szCs w:val="28"/>
+        </w:rPr>
+        <w:t>Выгрузка</w:t>
+      </w:r>
+      <w:r>
+        <w:rPr>
+          <w:sz w:val="28"/>
+          <w:szCs w:val="28"/>
+        </w:rPr>
+        <w:t xml:space="preserve"> файлов с сервера</w:t>
+      </w:r>
+      <w:r>
+        <w:rPr>
+          <w:sz w:val="28"/>
+          <w:szCs w:val="28"/>
+        </w:rPr>
+        <w:t>.</w:t>
+      </w:r>
+      <w:bookmarkStart w:id="0" w:name="_GoBack"/>
+      <w:bookmarkEnd w:id="0"/>
+    </w:p>
+    <w:p>
+      <w:pPr>
+        <w:pStyle w:val="2"/>
+      </w:pPr>
+      <w:r>
+        <w:t>5.1.1.</w:t>
+      </w:r>
+      <w:r>
+        <w:t>2</w:t>
+      </w:r>
+      <w:r>
+        <w:t xml:space="preserve">. Для </w:t>
+      </w:r>
+      <w:r>
+        <w:t>модератора</w:t>
+      </w:r>
+      <w:r>
+        <w:t>:</w:t>
+      </w:r>
+    </w:p>
+    <w:p>
+      <w:pPr>
+        <w:pStyle w:val="a7"/>
+        <w:numPr>
+          <w:ilvl w:val="0"/>
+          <w:numId w:val="2"/>
+        </w:numPr>
+        <w:spacing w:line="480" w:lineRule="auto"/>
+        <w:jc w:val="both"/>
+        <w:rPr>
+          <w:sz w:val="28"/>
+          <w:szCs w:val="28"/>
+        </w:rPr>
+      </w:pPr>
+      <w:r>
+        <w:rPr>
+          <w:sz w:val="28"/>
+          <w:szCs w:val="28"/>
+        </w:rPr>
         <w:t>Сквозная а</w:t>
       </w:r>
       <w:r>
@@ -1761,6 +1714,28 @@
           <w:szCs w:val="28"/>
         </w:rPr>
         <w:t>;</w:t>
+      </w:r>
+    </w:p>
+    <w:p>
+      <w:pPr>
+        <w:pStyle w:val="a7"/>
+        <w:numPr>
+          <w:ilvl w:val="0"/>
+          <w:numId w:val="2"/>
+        </w:numPr>
+        <w:spacing w:line="480" w:lineRule="auto"/>
+        <w:jc w:val="both"/>
+        <w:rPr>
+          <w:sz w:val="28"/>
+          <w:szCs w:val="28"/>
+        </w:rPr>
+      </w:pPr>
+      <w:r>
+        <w:rPr>
+          <w:sz w:val="28"/>
+          <w:szCs w:val="28"/>
+        </w:rPr>
+        <w:t>Просмотр каталога ПО;</w:t>
       </w:r>
     </w:p>
     <w:p>
@@ -1843,6 +1818,7 @@
           <w:sz w:val="28"/>
           <w:szCs w:val="28"/>
         </w:rPr>
+        <w:lastRenderedPageBreak/>
         <w:t>Заполнение информации о файлах;</w:t>
       </w:r>
       <w:r>
@@ -1901,7 +1877,6 @@
           <w:sz w:val="28"/>
           <w:szCs w:val="28"/>
         </w:rPr>
-        <w:lastRenderedPageBreak/>
         <w:t>Сохранение информации о файлах в базе данных;</w:t>
       </w:r>
     </w:p>
@@ -2049,8 +2024,6 @@
         </w:rPr>
         <w:t>Привязка ф</w:t>
       </w:r>
-      <w:bookmarkStart w:id="0" w:name="_GoBack"/>
-      <w:bookmarkEnd w:id="0"/>
       <w:r>
         <w:rPr>
           <w:sz w:val="28"/>
@@ -2346,7 +2319,6 @@
         </w:rPr>
         <w:t xml:space="preserve">. Программная система должна вести </w:t>
       </w:r>
-      <w:proofErr w:type="spellStart"/>
       <w:r>
         <w:rPr>
           <w:sz w:val="28"/>
@@ -2354,7 +2326,6 @@
         </w:rPr>
         <w:t>журналирование</w:t>
       </w:r>
-      <w:proofErr w:type="spellEnd"/>
       <w:r>
         <w:rPr>
           <w:sz w:val="28"/>
@@ -2480,6 +2451,7 @@
           <w:sz w:val="28"/>
           <w:szCs w:val="28"/>
         </w:rPr>
+        <w:lastRenderedPageBreak/>
         <w:t xml:space="preserve">Структура хранимой информации в </w:t>
       </w:r>
       <w:r>
@@ -2529,7 +2501,6 @@
         </w:rPr>
       </w:pPr>
       <w:r>
-        <w:lastRenderedPageBreak/>
         <w:t xml:space="preserve">5.1.3. Результаты должны быть представлены в виде </w:t>
       </w:r>
       <w:r>
@@ -2653,21 +2624,12 @@
         </w:rPr>
         <w:t xml:space="preserve">5.3.1. Условия эксплуатации в соответствие с </w:t>
       </w:r>
-      <w:proofErr w:type="spellStart"/>
-      <w:r>
-        <w:rPr>
-          <w:sz w:val="28"/>
-          <w:szCs w:val="28"/>
-        </w:rPr>
-        <w:t>СанПин</w:t>
-      </w:r>
-      <w:proofErr w:type="spellEnd"/>
-      <w:r>
-        <w:rPr>
-          <w:sz w:val="28"/>
-          <w:szCs w:val="28"/>
-        </w:rPr>
-        <w:t xml:space="preserve"> </w:t>
+      <w:r>
+        <w:rPr>
+          <w:sz w:val="28"/>
+          <w:szCs w:val="28"/>
+        </w:rPr>
+        <w:t xml:space="preserve">СанПин </w:t>
       </w:r>
       <w:r>
         <w:rPr>
@@ -5280,7 +5242,7 @@
           <w:rPr>
             <w:noProof/>
           </w:rPr>
-          <w:t>5</w:t>
+          <w:t>4</w:t>
         </w:r>
         <w:r>
           <w:fldChar w:fldCharType="end"/>
@@ -6166,6 +6128,7 @@
     <w:lsdException w:name="HTML Sample" w:semiHidden="1" w:unhideWhenUsed="1"/>
     <w:lsdException w:name="HTML Typewriter" w:semiHidden="1" w:unhideWhenUsed="1"/>
     <w:lsdException w:name="HTML Variable" w:semiHidden="1" w:unhideWhenUsed="1"/>
+    <w:lsdException w:name="Normal Table" w:semiHidden="1" w:unhideWhenUsed="1"/>
     <w:lsdException w:name="annotation subject" w:semiHidden="1" w:unhideWhenUsed="1"/>
     <w:lsdException w:name="No List" w:semiHidden="1" w:unhideWhenUsed="1"/>
     <w:lsdException w:name="Outline List 1" w:semiHidden="1" w:unhideWhenUsed="1"/>
@@ -6212,8 +6175,10 @@
     <w:lsdException w:name="Table Subtle 2" w:semiHidden="1" w:unhideWhenUsed="1"/>
     <w:lsdException w:name="Table Web 1" w:semiHidden="1" w:unhideWhenUsed="1"/>
     <w:lsdException w:name="Table Web 2" w:semiHidden="1" w:unhideWhenUsed="1"/>
+    <w:lsdException w:name="Table Web 3" w:semiHidden="1" w:unhideWhenUsed="1"/>
     <w:lsdException w:name="Balloon Text" w:semiHidden="1" w:unhideWhenUsed="1"/>
     <w:lsdException w:name="Table Grid" w:uiPriority="39"/>
+    <w:lsdException w:name="Table Theme" w:semiHidden="1" w:unhideWhenUsed="1"/>
     <w:lsdException w:name="Placeholder Text" w:semiHidden="1"/>
     <w:lsdException w:name="No Spacing" w:uiPriority="1" w:qFormat="1"/>
     <w:lsdException w:name="Light Shading" w:uiPriority="60"/>

--- a/docs/TZ.docx
+++ b/docs/TZ.docx
@@ -483,7 +483,7 @@
     </w:p>
     <w:p>
       <w:pPr>
-        <w:spacing w:line="360" w:lineRule="auto"/>
+        <w:spacing w:line="480" w:lineRule="auto"/>
         <w:ind w:firstLine="709"/>
         <w:jc w:val="both"/>
         <w:rPr>
@@ -529,7 +529,7 @@
     </w:p>
     <w:p>
       <w:pPr>
-        <w:spacing w:line="360" w:lineRule="auto"/>
+        <w:spacing w:line="480" w:lineRule="auto"/>
         <w:ind w:firstLine="709"/>
         <w:jc w:val="both"/>
         <w:rPr>
@@ -1627,8 +1627,6 @@
         </w:rPr>
         <w:t>.</w:t>
       </w:r>
-      <w:bookmarkStart w:id="0" w:name="_GoBack"/>
-      <w:bookmarkEnd w:id="0"/>
     </w:p>
     <w:p>
       <w:pPr>
@@ -2166,28 +2164,7 @@
           <w:sz w:val="28"/>
           <w:szCs w:val="28"/>
         </w:rPr>
-        <w:t xml:space="preserve">Просмотр </w:t>
-      </w:r>
-      <w:r>
-        <w:rPr>
-          <w:sz w:val="28"/>
-          <w:szCs w:val="28"/>
-        </w:rPr>
-        <w:t>журнала</w:t>
-      </w:r>
-      <w:r>
-        <w:rPr>
-          <w:sz w:val="28"/>
-          <w:szCs w:val="28"/>
-        </w:rPr>
-        <w:t xml:space="preserve"> приложения</w:t>
-      </w:r>
-      <w:r>
-        <w:rPr>
-          <w:sz w:val="28"/>
-          <w:szCs w:val="28"/>
-        </w:rPr>
-        <w:t>;</w:t>
+        <w:t>Изменить настройки;</w:t>
       </w:r>
     </w:p>
     <w:p>
@@ -2209,21 +2186,7 @@
           <w:sz w:val="28"/>
           <w:szCs w:val="28"/>
         </w:rPr>
-        <w:t xml:space="preserve">Очистка </w:t>
-      </w:r>
-      <w:r>
-        <w:rPr>
-          <w:sz w:val="28"/>
-          <w:szCs w:val="28"/>
-        </w:rPr>
-        <w:t>журнала</w:t>
-      </w:r>
-      <w:r>
-        <w:rPr>
-          <w:sz w:val="28"/>
-          <w:szCs w:val="28"/>
-        </w:rPr>
-        <w:t xml:space="preserve"> приложения.</w:t>
+        <w:t>Выполнение команды операционной системы.</w:t>
       </w:r>
     </w:p>
     <w:p>
@@ -2255,7 +2218,7 @@
           <w:sz w:val="28"/>
           <w:szCs w:val="28"/>
         </w:rPr>
-        <w:t xml:space="preserve">. Программная система должна автоматически извлекать описание файла из файлов формата </w:t>
+        <w:t xml:space="preserve">. Программная система должна автоматически извлекать из файлов формата </w:t>
       </w:r>
       <w:r>
         <w:rPr>
@@ -2280,6 +2243,126 @@
         </w:rPr>
         <w:t>Executable</w:t>
       </w:r>
+      <w:r>
+        <w:rPr>
+          <w:sz w:val="28"/>
+          <w:szCs w:val="28"/>
+        </w:rPr>
+        <w:t xml:space="preserve"> следующую информацию:</w:t>
+      </w:r>
+    </w:p>
+    <w:p>
+      <w:pPr>
+        <w:pStyle w:val="a7"/>
+        <w:numPr>
+          <w:ilvl w:val="0"/>
+          <w:numId w:val="7"/>
+        </w:numPr>
+        <w:spacing w:line="480" w:lineRule="auto"/>
+        <w:jc w:val="both"/>
+        <w:rPr>
+          <w:sz w:val="28"/>
+          <w:szCs w:val="28"/>
+        </w:rPr>
+      </w:pPr>
+      <w:r>
+        <w:rPr>
+          <w:sz w:val="28"/>
+          <w:szCs w:val="28"/>
+        </w:rPr>
+        <w:t>Описание файла;</w:t>
+      </w:r>
+    </w:p>
+    <w:p>
+      <w:pPr>
+        <w:pStyle w:val="a7"/>
+        <w:numPr>
+          <w:ilvl w:val="0"/>
+          <w:numId w:val="7"/>
+        </w:numPr>
+        <w:spacing w:line="480" w:lineRule="auto"/>
+        <w:jc w:val="both"/>
+        <w:rPr>
+          <w:sz w:val="28"/>
+          <w:szCs w:val="28"/>
+        </w:rPr>
+      </w:pPr>
+      <w:r>
+        <w:rPr>
+          <w:sz w:val="28"/>
+          <w:szCs w:val="28"/>
+        </w:rPr>
+        <w:t>Версию файла;</w:t>
+      </w:r>
+    </w:p>
+    <w:p>
+      <w:pPr>
+        <w:pStyle w:val="a7"/>
+        <w:numPr>
+          <w:ilvl w:val="0"/>
+          <w:numId w:val="7"/>
+        </w:numPr>
+        <w:spacing w:line="480" w:lineRule="auto"/>
+        <w:jc w:val="both"/>
+        <w:rPr>
+          <w:sz w:val="28"/>
+          <w:szCs w:val="28"/>
+        </w:rPr>
+      </w:pPr>
+      <w:r>
+        <w:rPr>
+          <w:sz w:val="28"/>
+          <w:szCs w:val="28"/>
+        </w:rPr>
+        <w:t>Версию продукта;</w:t>
+      </w:r>
+    </w:p>
+    <w:p>
+      <w:pPr>
+        <w:pStyle w:val="a7"/>
+        <w:numPr>
+          <w:ilvl w:val="0"/>
+          <w:numId w:val="7"/>
+        </w:numPr>
+        <w:spacing w:line="480" w:lineRule="auto"/>
+        <w:jc w:val="both"/>
+        <w:rPr>
+          <w:sz w:val="28"/>
+          <w:szCs w:val="28"/>
+        </w:rPr>
+      </w:pPr>
+      <w:r>
+        <w:rPr>
+          <w:sz w:val="28"/>
+          <w:szCs w:val="28"/>
+        </w:rPr>
+        <w:t>Название производителя;</w:t>
+      </w:r>
+    </w:p>
+    <w:p>
+      <w:pPr>
+        <w:pStyle w:val="a7"/>
+        <w:numPr>
+          <w:ilvl w:val="0"/>
+          <w:numId w:val="7"/>
+        </w:numPr>
+        <w:spacing w:line="480" w:lineRule="auto"/>
+        <w:jc w:val="both"/>
+        <w:rPr>
+          <w:sz w:val="28"/>
+          <w:szCs w:val="28"/>
+        </w:rPr>
+      </w:pPr>
+      <w:r>
+        <w:rPr>
+          <w:sz w:val="28"/>
+          <w:szCs w:val="28"/>
+        </w:rPr>
+        <w:lastRenderedPageBreak/>
+        <w:t>Название продукта</w:t>
+      </w:r>
+      <w:bookmarkStart w:id="0" w:name="_GoBack"/>
+      <w:bookmarkEnd w:id="0"/>
       <w:r>
         <w:rPr>
           <w:sz w:val="28"/>
@@ -2451,7 +2534,6 @@
           <w:sz w:val="28"/>
           <w:szCs w:val="28"/>
         </w:rPr>
-        <w:lastRenderedPageBreak/>
         <w:t xml:space="preserve">Структура хранимой информации в </w:t>
       </w:r>
       <w:r>
@@ -2504,7 +2586,16 @@
         <w:t xml:space="preserve">5.1.3. Результаты должны быть представлены в виде </w:t>
       </w:r>
       <w:r>
-        <w:t>исходных текстов программы и ее дистрибутивная версия</w:t>
+        <w:t>исходных текстов программы и ее дистрибутивн</w:t>
+      </w:r>
+      <w:r>
+        <w:t>ой</w:t>
+      </w:r>
+      <w:r>
+        <w:t xml:space="preserve"> верси</w:t>
+      </w:r>
+      <w:r>
+        <w:t>и</w:t>
       </w:r>
       <w:r>
         <w:t>.</w:t>
@@ -2739,6 +2830,7 @@
           <w:sz w:val="28"/>
           <w:szCs w:val="28"/>
         </w:rPr>
+        <w:lastRenderedPageBreak/>
         <w:t xml:space="preserve">5.4.2.1. Тип процессора </w:t>
       </w:r>
       <w:r>
@@ -2890,7 +2982,6 @@
         <w:pStyle w:val="2"/>
       </w:pPr>
       <w:r>
-        <w:lastRenderedPageBreak/>
         <w:t>5.5. Требования к информационной и программной совместимости</w:t>
       </w:r>
     </w:p>
@@ -3179,6 +3270,7 @@
           <w:sz w:val="28"/>
           <w:szCs w:val="28"/>
         </w:rPr>
+        <w:lastRenderedPageBreak/>
         <w:t>6. Требования к программной документации</w:t>
       </w:r>
     </w:p>
@@ -3246,7 +3338,6 @@
           <w:sz w:val="28"/>
           <w:szCs w:val="28"/>
         </w:rPr>
-        <w:lastRenderedPageBreak/>
         <w:t>6.</w:t>
       </w:r>
       <w:r>
@@ -3872,6 +3963,7 @@
           <w:sz w:val="28"/>
           <w:szCs w:val="28"/>
         </w:rPr>
+        <w:lastRenderedPageBreak/>
         <w:t>7. Технико-экономические показатели</w:t>
       </w:r>
     </w:p>
@@ -4033,7 +4125,6 @@
                 <w:sz w:val="28"/>
                 <w:szCs w:val="28"/>
               </w:rPr>
-              <w:lastRenderedPageBreak/>
               <w:t>даты, %</w:t>
             </w:r>
           </w:p>
@@ -4063,7 +4154,6 @@
                 <w:sz w:val="28"/>
                 <w:szCs w:val="28"/>
               </w:rPr>
-              <w:lastRenderedPageBreak/>
               <w:t>Отчётность</w:t>
             </w:r>
           </w:p>
@@ -4591,6 +4681,7 @@
                 <w:sz w:val="28"/>
                 <w:szCs w:val="28"/>
               </w:rPr>
+              <w:lastRenderedPageBreak/>
               <w:t>Оценочное тестирование и (рабочий проект).</w:t>
             </w:r>
           </w:p>
@@ -4752,6 +4843,7 @@
                 <w:sz w:val="28"/>
                 <w:szCs w:val="28"/>
               </w:rPr>
+              <w:lastRenderedPageBreak/>
               <w:t xml:space="preserve">5. </w:t>
             </w:r>
           </w:p>
@@ -4894,7 +4986,6 @@
                 <w:sz w:val="28"/>
                 <w:szCs w:val="28"/>
               </w:rPr>
-              <w:lastRenderedPageBreak/>
               <w:t>6.</w:t>
             </w:r>
           </w:p>
@@ -5242,7 +5333,7 @@
           <w:rPr>
             <w:noProof/>
           </w:rPr>
-          <w:t>4</w:t>
+          <w:t>6</w:t>
         </w:r>
         <w:r>
           <w:fldChar w:fldCharType="end"/>
@@ -5393,9 +5484,9 @@
     </w:lvl>
   </w:abstractNum>
   <w:abstractNum w:abstractNumId="1" w15:restartNumberingAfterBreak="0">
-    <w:nsid w:val="1DE22CF4"/>
+    <w:nsid w:val="11440BC3"/>
     <w:multiLevelType w:val="hybridMultilevel"/>
-    <w:tmpl w:val="95C42D20"/>
+    <w:tmpl w:val="D56ABAAA"/>
     <w:lvl w:ilvl="0" w:tplc="04190001">
       <w:start w:val="1"/>
       <w:numFmt w:val="bullet"/>
@@ -5506,16 +5597,16 @@
     </w:lvl>
   </w:abstractNum>
   <w:abstractNum w:abstractNumId="2" w15:restartNumberingAfterBreak="0">
-    <w:nsid w:val="211C5B59"/>
+    <w:nsid w:val="1DE22CF4"/>
     <w:multiLevelType w:val="hybridMultilevel"/>
-    <w:tmpl w:val="796A5186"/>
+    <w:tmpl w:val="95C42D20"/>
     <w:lvl w:ilvl="0" w:tplc="04190001">
       <w:start w:val="1"/>
       <w:numFmt w:val="bullet"/>
       <w:lvlText w:val=""/>
       <w:lvlJc w:val="left"/>
       <w:pPr>
-        <w:ind w:left="1068" w:hanging="360"/>
+        <w:ind w:left="1440" w:hanging="360"/>
       </w:pPr>
       <w:rPr>
         <w:rFonts w:ascii="Symbol" w:hAnsi="Symbol" w:hint="default"/>
@@ -5527,7 +5618,7 @@
       <w:lvlText w:val="o"/>
       <w:lvlJc w:val="left"/>
       <w:pPr>
-        <w:ind w:left="1788" w:hanging="360"/>
+        <w:ind w:left="2160" w:hanging="360"/>
       </w:pPr>
       <w:rPr>
         <w:rFonts w:ascii="Courier New" w:hAnsi="Courier New" w:cs="Courier New" w:hint="default"/>
@@ -5539,7 +5630,7 @@
       <w:lvlText w:val=""/>
       <w:lvlJc w:val="left"/>
       <w:pPr>
-        <w:ind w:left="2508" w:hanging="360"/>
+        <w:ind w:left="2880" w:hanging="360"/>
       </w:pPr>
       <w:rPr>
         <w:rFonts w:ascii="Wingdings" w:hAnsi="Wingdings" w:hint="default"/>
@@ -5551,7 +5642,7 @@
       <w:lvlText w:val=""/>
       <w:lvlJc w:val="left"/>
       <w:pPr>
-        <w:ind w:left="3228" w:hanging="360"/>
+        <w:ind w:left="3600" w:hanging="360"/>
       </w:pPr>
       <w:rPr>
         <w:rFonts w:ascii="Symbol" w:hAnsi="Symbol" w:hint="default"/>
@@ -5563,7 +5654,7 @@
       <w:lvlText w:val="o"/>
       <w:lvlJc w:val="left"/>
       <w:pPr>
-        <w:ind w:left="3948" w:hanging="360"/>
+        <w:ind w:left="4320" w:hanging="360"/>
       </w:pPr>
       <w:rPr>
         <w:rFonts w:ascii="Courier New" w:hAnsi="Courier New" w:cs="Courier New" w:hint="default"/>
@@ -5575,7 +5666,7 @@
       <w:lvlText w:val=""/>
       <w:lvlJc w:val="left"/>
       <w:pPr>
-        <w:ind w:left="4668" w:hanging="360"/>
+        <w:ind w:left="5040" w:hanging="360"/>
       </w:pPr>
       <w:rPr>
         <w:rFonts w:ascii="Wingdings" w:hAnsi="Wingdings" w:hint="default"/>
@@ -5587,7 +5678,7 @@
       <w:lvlText w:val=""/>
       <w:lvlJc w:val="left"/>
       <w:pPr>
-        <w:ind w:left="5388" w:hanging="360"/>
+        <w:ind w:left="5760" w:hanging="360"/>
       </w:pPr>
       <w:rPr>
         <w:rFonts w:ascii="Symbol" w:hAnsi="Symbol" w:hint="default"/>
@@ -5599,7 +5690,7 @@
       <w:lvlText w:val="o"/>
       <w:lvlJc w:val="left"/>
       <w:pPr>
-        <w:ind w:left="6108" w:hanging="360"/>
+        <w:ind w:left="6480" w:hanging="360"/>
       </w:pPr>
       <w:rPr>
         <w:rFonts w:ascii="Courier New" w:hAnsi="Courier New" w:cs="Courier New" w:hint="default"/>
@@ -5611,7 +5702,7 @@
       <w:lvlText w:val=""/>
       <w:lvlJc w:val="left"/>
       <w:pPr>
-        <w:ind w:left="6828" w:hanging="360"/>
+        <w:ind w:left="7200" w:hanging="360"/>
       </w:pPr>
       <w:rPr>
         <w:rFonts w:ascii="Wingdings" w:hAnsi="Wingdings" w:hint="default"/>
@@ -5619,16 +5710,16 @@
     </w:lvl>
   </w:abstractNum>
   <w:abstractNum w:abstractNumId="3" w15:restartNumberingAfterBreak="0">
-    <w:nsid w:val="43263BA9"/>
+    <w:nsid w:val="211C5B59"/>
     <w:multiLevelType w:val="hybridMultilevel"/>
-    <w:tmpl w:val="FB0A7110"/>
+    <w:tmpl w:val="796A5186"/>
     <w:lvl w:ilvl="0" w:tplc="04190001">
       <w:start w:val="1"/>
       <w:numFmt w:val="bullet"/>
       <w:lvlText w:val=""/>
       <w:lvlJc w:val="left"/>
       <w:pPr>
-        <w:ind w:left="1440" w:hanging="360"/>
+        <w:ind w:left="1068" w:hanging="360"/>
       </w:pPr>
       <w:rPr>
         <w:rFonts w:ascii="Symbol" w:hAnsi="Symbol" w:hint="default"/>
@@ -5640,7 +5731,7 @@
       <w:lvlText w:val="o"/>
       <w:lvlJc w:val="left"/>
       <w:pPr>
-        <w:ind w:left="2160" w:hanging="360"/>
+        <w:ind w:left="1788" w:hanging="360"/>
       </w:pPr>
       <w:rPr>
         <w:rFonts w:ascii="Courier New" w:hAnsi="Courier New" w:cs="Courier New" w:hint="default"/>
@@ -5652,7 +5743,7 @@
       <w:lvlText w:val=""/>
       <w:lvlJc w:val="left"/>
       <w:pPr>
-        <w:ind w:left="2880" w:hanging="360"/>
+        <w:ind w:left="2508" w:hanging="360"/>
       </w:pPr>
       <w:rPr>
         <w:rFonts w:ascii="Wingdings" w:hAnsi="Wingdings" w:hint="default"/>
@@ -5664,7 +5755,7 @@
       <w:lvlText w:val=""/>
       <w:lvlJc w:val="left"/>
       <w:pPr>
-        <w:ind w:left="3600" w:hanging="360"/>
+        <w:ind w:left="3228" w:hanging="360"/>
       </w:pPr>
       <w:rPr>
         <w:rFonts w:ascii="Symbol" w:hAnsi="Symbol" w:hint="default"/>
@@ -5676,7 +5767,7 @@
       <w:lvlText w:val="o"/>
       <w:lvlJc w:val="left"/>
       <w:pPr>
-        <w:ind w:left="4320" w:hanging="360"/>
+        <w:ind w:left="3948" w:hanging="360"/>
       </w:pPr>
       <w:rPr>
         <w:rFonts w:ascii="Courier New" w:hAnsi="Courier New" w:cs="Courier New" w:hint="default"/>
@@ -5688,7 +5779,7 @@
       <w:lvlText w:val=""/>
       <w:lvlJc w:val="left"/>
       <w:pPr>
-        <w:ind w:left="5040" w:hanging="360"/>
+        <w:ind w:left="4668" w:hanging="360"/>
       </w:pPr>
       <w:rPr>
         <w:rFonts w:ascii="Wingdings" w:hAnsi="Wingdings" w:hint="default"/>
@@ -5700,7 +5791,7 @@
       <w:lvlText w:val=""/>
       <w:lvlJc w:val="left"/>
       <w:pPr>
-        <w:ind w:left="5760" w:hanging="360"/>
+        <w:ind w:left="5388" w:hanging="360"/>
       </w:pPr>
       <w:rPr>
         <w:rFonts w:ascii="Symbol" w:hAnsi="Symbol" w:hint="default"/>
@@ -5712,7 +5803,7 @@
       <w:lvlText w:val="o"/>
       <w:lvlJc w:val="left"/>
       <w:pPr>
-        <w:ind w:left="6480" w:hanging="360"/>
+        <w:ind w:left="6108" w:hanging="360"/>
       </w:pPr>
       <w:rPr>
         <w:rFonts w:ascii="Courier New" w:hAnsi="Courier New" w:cs="Courier New" w:hint="default"/>
@@ -5724,7 +5815,7 @@
       <w:lvlText w:val=""/>
       <w:lvlJc w:val="left"/>
       <w:pPr>
-        <w:ind w:left="7200" w:hanging="360"/>
+        <w:ind w:left="6828" w:hanging="360"/>
       </w:pPr>
       <w:rPr>
         <w:rFonts w:ascii="Wingdings" w:hAnsi="Wingdings" w:hint="default"/>
@@ -5732,16 +5823,16 @@
     </w:lvl>
   </w:abstractNum>
   <w:abstractNum w:abstractNumId="4" w15:restartNumberingAfterBreak="0">
-    <w:nsid w:val="4D544D3E"/>
+    <w:nsid w:val="43263BA9"/>
     <w:multiLevelType w:val="hybridMultilevel"/>
-    <w:tmpl w:val="0F9E678C"/>
+    <w:tmpl w:val="FB0A7110"/>
     <w:lvl w:ilvl="0" w:tplc="04190001">
       <w:start w:val="1"/>
       <w:numFmt w:val="bullet"/>
       <w:lvlText w:val=""/>
       <w:lvlJc w:val="left"/>
       <w:pPr>
-        <w:ind w:left="1428" w:hanging="360"/>
+        <w:ind w:left="1440" w:hanging="360"/>
       </w:pPr>
       <w:rPr>
         <w:rFonts w:ascii="Symbol" w:hAnsi="Symbol" w:hint="default"/>
@@ -5753,7 +5844,7 @@
       <w:lvlText w:val="o"/>
       <w:lvlJc w:val="left"/>
       <w:pPr>
-        <w:ind w:left="2148" w:hanging="360"/>
+        <w:ind w:left="2160" w:hanging="360"/>
       </w:pPr>
       <w:rPr>
         <w:rFonts w:ascii="Courier New" w:hAnsi="Courier New" w:cs="Courier New" w:hint="default"/>
@@ -5765,7 +5856,7 @@
       <w:lvlText w:val=""/>
       <w:lvlJc w:val="left"/>
       <w:pPr>
-        <w:ind w:left="2868" w:hanging="360"/>
+        <w:ind w:left="2880" w:hanging="360"/>
       </w:pPr>
       <w:rPr>
         <w:rFonts w:ascii="Wingdings" w:hAnsi="Wingdings" w:hint="default"/>
@@ -5777,7 +5868,7 @@
       <w:lvlText w:val=""/>
       <w:lvlJc w:val="left"/>
       <w:pPr>
-        <w:ind w:left="3588" w:hanging="360"/>
+        <w:ind w:left="3600" w:hanging="360"/>
       </w:pPr>
       <w:rPr>
         <w:rFonts w:ascii="Symbol" w:hAnsi="Symbol" w:hint="default"/>
@@ -5789,7 +5880,7 @@
       <w:lvlText w:val="o"/>
       <w:lvlJc w:val="left"/>
       <w:pPr>
-        <w:ind w:left="4308" w:hanging="360"/>
+        <w:ind w:left="4320" w:hanging="360"/>
       </w:pPr>
       <w:rPr>
         <w:rFonts w:ascii="Courier New" w:hAnsi="Courier New" w:cs="Courier New" w:hint="default"/>
@@ -5801,7 +5892,7 @@
       <w:lvlText w:val=""/>
       <w:lvlJc w:val="left"/>
       <w:pPr>
-        <w:ind w:left="5028" w:hanging="360"/>
+        <w:ind w:left="5040" w:hanging="360"/>
       </w:pPr>
       <w:rPr>
         <w:rFonts w:ascii="Wingdings" w:hAnsi="Wingdings" w:hint="default"/>
@@ -5813,7 +5904,7 @@
       <w:lvlText w:val=""/>
       <w:lvlJc w:val="left"/>
       <w:pPr>
-        <w:ind w:left="5748" w:hanging="360"/>
+        <w:ind w:left="5760" w:hanging="360"/>
       </w:pPr>
       <w:rPr>
         <w:rFonts w:ascii="Symbol" w:hAnsi="Symbol" w:hint="default"/>
@@ -5825,7 +5916,7 @@
       <w:lvlText w:val="o"/>
       <w:lvlJc w:val="left"/>
       <w:pPr>
-        <w:ind w:left="6468" w:hanging="360"/>
+        <w:ind w:left="6480" w:hanging="360"/>
       </w:pPr>
       <w:rPr>
         <w:rFonts w:ascii="Courier New" w:hAnsi="Courier New" w:cs="Courier New" w:hint="default"/>
@@ -5837,7 +5928,7 @@
       <w:lvlText w:val=""/>
       <w:lvlJc w:val="left"/>
       <w:pPr>
-        <w:ind w:left="7188" w:hanging="360"/>
+        <w:ind w:left="7200" w:hanging="360"/>
       </w:pPr>
       <w:rPr>
         <w:rFonts w:ascii="Wingdings" w:hAnsi="Wingdings" w:hint="default"/>
@@ -5845,6 +5936,119 @@
     </w:lvl>
   </w:abstractNum>
   <w:abstractNum w:abstractNumId="5" w15:restartNumberingAfterBreak="0">
+    <w:nsid w:val="4D544D3E"/>
+    <w:multiLevelType w:val="hybridMultilevel"/>
+    <w:tmpl w:val="0F9E678C"/>
+    <w:lvl w:ilvl="0" w:tplc="04190001">
+      <w:start w:val="1"/>
+      <w:numFmt w:val="bullet"/>
+      <w:lvlText w:val=""/>
+      <w:lvlJc w:val="left"/>
+      <w:pPr>
+        <w:ind w:left="1428" w:hanging="360"/>
+      </w:pPr>
+      <w:rPr>
+        <w:rFonts w:ascii="Symbol" w:hAnsi="Symbol" w:hint="default"/>
+      </w:rPr>
+    </w:lvl>
+    <w:lvl w:ilvl="1" w:tplc="04190003" w:tentative="1">
+      <w:start w:val="1"/>
+      <w:numFmt w:val="bullet"/>
+      <w:lvlText w:val="o"/>
+      <w:lvlJc w:val="left"/>
+      <w:pPr>
+        <w:ind w:left="2148" w:hanging="360"/>
+      </w:pPr>
+      <w:rPr>
+        <w:rFonts w:ascii="Courier New" w:hAnsi="Courier New" w:cs="Courier New" w:hint="default"/>
+      </w:rPr>
+    </w:lvl>
+    <w:lvl w:ilvl="2" w:tplc="04190005" w:tentative="1">
+      <w:start w:val="1"/>
+      <w:numFmt w:val="bullet"/>
+      <w:lvlText w:val=""/>
+      <w:lvlJc w:val="left"/>
+      <w:pPr>
+        <w:ind w:left="2868" w:hanging="360"/>
+      </w:pPr>
+      <w:rPr>
+        <w:rFonts w:ascii="Wingdings" w:hAnsi="Wingdings" w:hint="default"/>
+      </w:rPr>
+    </w:lvl>
+    <w:lvl w:ilvl="3" w:tplc="04190001" w:tentative="1">
+      <w:start w:val="1"/>
+      <w:numFmt w:val="bullet"/>
+      <w:lvlText w:val=""/>
+      <w:lvlJc w:val="left"/>
+      <w:pPr>
+        <w:ind w:left="3588" w:hanging="360"/>
+      </w:pPr>
+      <w:rPr>
+        <w:rFonts w:ascii="Symbol" w:hAnsi="Symbol" w:hint="default"/>
+      </w:rPr>
+    </w:lvl>
+    <w:lvl w:ilvl="4" w:tplc="04190003" w:tentative="1">
+      <w:start w:val="1"/>
+      <w:numFmt w:val="bullet"/>
+      <w:lvlText w:val="o"/>
+      <w:lvlJc w:val="left"/>
+      <w:pPr>
+        <w:ind w:left="4308" w:hanging="360"/>
+      </w:pPr>
+      <w:rPr>
+        <w:rFonts w:ascii="Courier New" w:hAnsi="Courier New" w:cs="Courier New" w:hint="default"/>
+      </w:rPr>
+    </w:lvl>
+    <w:lvl w:ilvl="5" w:tplc="04190005" w:tentative="1">
+      <w:start w:val="1"/>
+      <w:numFmt w:val="bullet"/>
+      <w:lvlText w:val=""/>
+      <w:lvlJc w:val="left"/>
+      <w:pPr>
+        <w:ind w:left="5028" w:hanging="360"/>
+      </w:pPr>
+      <w:rPr>
+        <w:rFonts w:ascii="Wingdings" w:hAnsi="Wingdings" w:hint="default"/>
+      </w:rPr>
+    </w:lvl>
+    <w:lvl w:ilvl="6" w:tplc="04190001" w:tentative="1">
+      <w:start w:val="1"/>
+      <w:numFmt w:val="bullet"/>
+      <w:lvlText w:val=""/>
+      <w:lvlJc w:val="left"/>
+      <w:pPr>
+        <w:ind w:left="5748" w:hanging="360"/>
+      </w:pPr>
+      <w:rPr>
+        <w:rFonts w:ascii="Symbol" w:hAnsi="Symbol" w:hint="default"/>
+      </w:rPr>
+    </w:lvl>
+    <w:lvl w:ilvl="7" w:tplc="04190003" w:tentative="1">
+      <w:start w:val="1"/>
+      <w:numFmt w:val="bullet"/>
+      <w:lvlText w:val="o"/>
+      <w:lvlJc w:val="left"/>
+      <w:pPr>
+        <w:ind w:left="6468" w:hanging="360"/>
+      </w:pPr>
+      <w:rPr>
+        <w:rFonts w:ascii="Courier New" w:hAnsi="Courier New" w:cs="Courier New" w:hint="default"/>
+      </w:rPr>
+    </w:lvl>
+    <w:lvl w:ilvl="8" w:tplc="04190005" w:tentative="1">
+      <w:start w:val="1"/>
+      <w:numFmt w:val="bullet"/>
+      <w:lvlText w:val=""/>
+      <w:lvlJc w:val="left"/>
+      <w:pPr>
+        <w:ind w:left="7188" w:hanging="360"/>
+      </w:pPr>
+      <w:rPr>
+        <w:rFonts w:ascii="Wingdings" w:hAnsi="Wingdings" w:hint="default"/>
+      </w:rPr>
+    </w:lvl>
+  </w:abstractNum>
+  <w:abstractNum w:abstractNumId="6" w15:restartNumberingAfterBreak="0">
     <w:nsid w:val="62C84C8F"/>
     <w:multiLevelType w:val="hybridMultilevel"/>
     <w:tmpl w:val="9072CADA"/>
@@ -5985,21 +6189,24 @@
     </w:lvl>
   </w:abstractNum>
   <w:num w:numId="1">
-    <w:abstractNumId w:val="5"/>
+    <w:abstractNumId w:val="6"/>
   </w:num>
   <w:num w:numId="2">
-    <w:abstractNumId w:val="3"/>
+    <w:abstractNumId w:val="4"/>
   </w:num>
   <w:num w:numId="3">
     <w:abstractNumId w:val="0"/>
   </w:num>
   <w:num w:numId="4">
+    <w:abstractNumId w:val="3"/>
+  </w:num>
+  <w:num w:numId="5">
+    <w:abstractNumId w:val="5"/>
+  </w:num>
+  <w:num w:numId="6">
     <w:abstractNumId w:val="2"/>
   </w:num>
-  <w:num w:numId="5">
-    <w:abstractNumId w:val="4"/>
-  </w:num>
-  <w:num w:numId="6">
+  <w:num w:numId="7">
     <w:abstractNumId w:val="1"/>
   </w:num>
 </w:numbering>

--- a/docs/TZ.docx
+++ b/docs/TZ.docx
@@ -425,9 +425,11 @@
       <w:r>
         <w:t xml:space="preserve">. </w:t>
       </w:r>
+      <w:proofErr w:type="spellStart"/>
       <w:r>
         <w:t>Чуканцев</w:t>
       </w:r>
+      <w:proofErr w:type="spellEnd"/>
     </w:p>
     <w:p>
       <w:pPr>
@@ -496,7 +498,23 @@
           <w:sz w:val="28"/>
           <w:szCs w:val="28"/>
         </w:rPr>
-        <w:t xml:space="preserve">Настоящее техническое задание распространяется на разработку программной системы «Репозиторий инсталляционных пакетов корпоративной сети», используемой для </w:t>
+        <w:t>Настоящее техническое задание распространяется на разработку программной системы «</w:t>
+      </w:r>
+      <w:proofErr w:type="spellStart"/>
+      <w:r>
+        <w:rPr>
+          <w:sz w:val="28"/>
+          <w:szCs w:val="28"/>
+        </w:rPr>
+        <w:t>Репозиторий</w:t>
+      </w:r>
+      <w:proofErr w:type="spellEnd"/>
+      <w:r>
+        <w:rPr>
+          <w:sz w:val="28"/>
+          <w:szCs w:val="28"/>
+        </w:rPr>
+        <w:t xml:space="preserve"> инсталляционных пакетов корпоративной сети», используемой для </w:t>
       </w:r>
       <w:r>
         <w:rPr>
@@ -612,7 +630,23 @@
           <w:sz w:val="28"/>
           <w:szCs w:val="28"/>
         </w:rPr>
-        <w:t>Для поиска необходимого инсталляционного пакета и передачи его другому работнику может потребоваться много времени. Предлагается разработать репозиторий инсталляционных пакетов, в котором будут храниться так</w:t>
+        <w:t xml:space="preserve">Для поиска необходимого инсталляционного пакета и передачи его другому работнику может потребоваться много времени. Предлагается разработать </w:t>
+      </w:r>
+      <w:proofErr w:type="spellStart"/>
+      <w:r>
+        <w:rPr>
+          <w:sz w:val="28"/>
+          <w:szCs w:val="28"/>
+        </w:rPr>
+        <w:t>репозиторий</w:t>
+      </w:r>
+      <w:proofErr w:type="spellEnd"/>
+      <w:r>
+        <w:rPr>
+          <w:sz w:val="28"/>
+          <w:szCs w:val="28"/>
+        </w:rPr>
+        <w:t xml:space="preserve"> инсталляционных пакетов, в котором будут храниться так</w:t>
       </w:r>
       <w:r>
         <w:rPr>
@@ -642,7 +676,23 @@
           <w:sz w:val="28"/>
           <w:szCs w:val="28"/>
         </w:rPr>
-        <w:t>Разрабатываемый репозиторий инсталляционных пакетов призван</w:t>
+        <w:t xml:space="preserve">Разрабатываемый </w:t>
+      </w:r>
+      <w:proofErr w:type="spellStart"/>
+      <w:r>
+        <w:rPr>
+          <w:sz w:val="28"/>
+          <w:szCs w:val="28"/>
+        </w:rPr>
+        <w:t>репозиторий</w:t>
+      </w:r>
+      <w:proofErr w:type="spellEnd"/>
+      <w:r>
+        <w:rPr>
+          <w:sz w:val="28"/>
+          <w:szCs w:val="28"/>
+        </w:rPr>
+        <w:t xml:space="preserve"> инсталляционных пакетов призван</w:t>
       </w:r>
       <w:r>
         <w:rPr>
@@ -734,12 +784,21 @@
           <w:szCs w:val="28"/>
         </w:rPr>
       </w:pPr>
-      <w:r>
-        <w:rPr>
-          <w:sz w:val="28"/>
-          <w:szCs w:val="28"/>
-        </w:rPr>
-        <w:t>Репозиторий инсталляционных пакетов корпоративной сети разрабатывается соответствии с учебным планом кафедры «Компьютерные систем</w:t>
+      <w:proofErr w:type="spellStart"/>
+      <w:r>
+        <w:rPr>
+          <w:sz w:val="28"/>
+          <w:szCs w:val="28"/>
+        </w:rPr>
+        <w:t>Репозиторий</w:t>
+      </w:r>
+      <w:proofErr w:type="spellEnd"/>
+      <w:r>
+        <w:rPr>
+          <w:sz w:val="28"/>
+          <w:szCs w:val="28"/>
+        </w:rPr>
+        <w:t xml:space="preserve"> инсталляционных пакетов корпоративной сети разрабатывается соответствии с учебным планом кафедры «Компьютерные систем</w:t>
       </w:r>
       <w:r>
         <w:rPr>
@@ -802,7 +861,23 @@
           <w:sz w:val="28"/>
           <w:szCs w:val="28"/>
         </w:rPr>
-        <w:t>АО "ВПК "НПО машиностроени</w:t>
+        <w:t xml:space="preserve">АО "ВПК </w:t>
+      </w:r>
+      <w:proofErr w:type="gramStart"/>
+      <w:r>
+        <w:rPr>
+          <w:sz w:val="28"/>
+          <w:szCs w:val="28"/>
+        </w:rPr>
+        <w:t>"</w:t>
+      </w:r>
+      <w:proofErr w:type="gramEnd"/>
+      <w:r>
+        <w:rPr>
+          <w:sz w:val="28"/>
+          <w:szCs w:val="28"/>
+        </w:rPr>
+        <w:t>НПО машиностроени</w:t>
       </w:r>
       <w:r>
         <w:rPr>
@@ -865,7 +940,23 @@
           <w:sz w:val="28"/>
           <w:szCs w:val="28"/>
         </w:rPr>
-        <w:t xml:space="preserve">Основное назначение репозитория инсталляционных пакетов заключается в централизованном хранении </w:t>
+        <w:t xml:space="preserve">Основное назначение </w:t>
+      </w:r>
+      <w:proofErr w:type="spellStart"/>
+      <w:r>
+        <w:rPr>
+          <w:sz w:val="28"/>
+          <w:szCs w:val="28"/>
+        </w:rPr>
+        <w:t>репозитория</w:t>
+      </w:r>
+      <w:proofErr w:type="spellEnd"/>
+      <w:r>
+        <w:rPr>
+          <w:sz w:val="28"/>
+          <w:szCs w:val="28"/>
+        </w:rPr>
+        <w:t xml:space="preserve"> инсталляционных пакетов заключается в централизованном хранении </w:t>
       </w:r>
       <w:r>
         <w:rPr>
@@ -1071,12 +1162,21 @@
         </w:rPr>
         <w:t xml:space="preserve"> </w:t>
       </w:r>
-      <w:r>
-        <w:rPr>
-          <w:sz w:val="28"/>
-          <w:szCs w:val="28"/>
-        </w:rPr>
-        <w:t>репозитория инсталляционных пакетов</w:t>
+      <w:proofErr w:type="spellStart"/>
+      <w:r>
+        <w:rPr>
+          <w:sz w:val="28"/>
+          <w:szCs w:val="28"/>
+        </w:rPr>
+        <w:t>репозитория</w:t>
+      </w:r>
+      <w:proofErr w:type="spellEnd"/>
+      <w:r>
+        <w:rPr>
+          <w:sz w:val="28"/>
+          <w:szCs w:val="28"/>
+        </w:rPr>
+        <w:t xml:space="preserve"> инсталляционных пакетов</w:t>
       </w:r>
       <w:r>
         <w:rPr>
@@ -1092,6 +1192,7 @@
         </w:rPr>
         <w:t xml:space="preserve"> его дальнейшего внедрения и использования в качестве централизованного </w:t>
       </w:r>
+      <w:proofErr w:type="spellStart"/>
       <w:r>
         <w:rPr>
           <w:sz w:val="28"/>
@@ -1099,6 +1200,7 @@
         </w:rPr>
         <w:t>репозитория</w:t>
       </w:r>
+      <w:proofErr w:type="spellEnd"/>
       <w:r>
         <w:rPr>
           <w:sz w:val="28"/>
@@ -1361,16 +1463,26 @@
           <w:szCs w:val="28"/>
           <w:highlight w:val="yellow"/>
         </w:rPr>
-        <w:t xml:space="preserve">Разработка технологии </w:t>
-      </w:r>
+        <w:t xml:space="preserve">Разработка </w:t>
+      </w:r>
+      <w:proofErr w:type="gramStart"/>
       <w:r>
         <w:rPr>
           <w:sz w:val="28"/>
           <w:szCs w:val="28"/>
           <w:highlight w:val="yellow"/>
         </w:rPr>
+        <w:t xml:space="preserve">технологии </w:t>
+      </w:r>
+      <w:r>
+        <w:rPr>
+          <w:sz w:val="28"/>
+          <w:szCs w:val="28"/>
+          <w:highlight w:val="yellow"/>
+        </w:rPr>
         <w:t>???</w:t>
       </w:r>
+      <w:proofErr w:type="gramEnd"/>
     </w:p>
     <w:p>
       <w:pPr>
@@ -1611,41 +1723,7 @@
           <w:sz w:val="28"/>
           <w:szCs w:val="28"/>
         </w:rPr>
-        <w:t>Выгрузка</w:t>
-      </w:r>
-      <w:r>
-        <w:rPr>
-          <w:sz w:val="28"/>
-          <w:szCs w:val="28"/>
-        </w:rPr>
-        <w:t xml:space="preserve"> файлов с сервера</w:t>
-      </w:r>
-      <w:r>
-        <w:rPr>
-          <w:sz w:val="28"/>
-          <w:szCs w:val="28"/>
-        </w:rPr>
-        <w:t>.</w:t>
-      </w:r>
-    </w:p>
-    <w:p>
-      <w:pPr>
-        <w:pStyle w:val="2"/>
-      </w:pPr>
-      <w:r>
-        <w:t>5.1.1.</w:t>
-      </w:r>
-      <w:r>
-        <w:t>2</w:t>
-      </w:r>
-      <w:r>
-        <w:t xml:space="preserve">. Для </w:t>
-      </w:r>
-      <w:r>
-        <w:t>модератора</w:t>
-      </w:r>
-      <w:r>
-        <w:t>:</w:t>
+        <w:t>Просмотр информации о файле;</w:t>
       </w:r>
     </w:p>
     <w:p>
@@ -1667,51 +1745,41 @@
           <w:sz w:val="28"/>
           <w:szCs w:val="28"/>
         </w:rPr>
-        <w:t>Сквозная а</w:t>
-      </w:r>
-      <w:r>
-        <w:rPr>
-          <w:sz w:val="28"/>
-          <w:szCs w:val="28"/>
-        </w:rPr>
-        <w:t>утентификация</w:t>
-      </w:r>
-      <w:r>
-        <w:rPr>
-          <w:sz w:val="28"/>
-          <w:szCs w:val="28"/>
-        </w:rPr>
-        <w:t xml:space="preserve"> через </w:t>
-      </w:r>
-      <w:r>
-        <w:rPr>
-          <w:sz w:val="28"/>
-          <w:szCs w:val="28"/>
-          <w:lang w:val="en-US"/>
-        </w:rPr>
-        <w:t>Active</w:t>
-      </w:r>
-      <w:r>
-        <w:rPr>
-          <w:sz w:val="28"/>
-          <w:szCs w:val="28"/>
-        </w:rPr>
-        <w:t xml:space="preserve"> </w:t>
-      </w:r>
-      <w:r>
-        <w:rPr>
-          <w:sz w:val="28"/>
-          <w:szCs w:val="28"/>
-          <w:lang w:val="en-US"/>
-        </w:rPr>
-        <w:t>Directory</w:t>
-      </w:r>
-      <w:r>
-        <w:rPr>
-          <w:sz w:val="28"/>
-          <w:szCs w:val="28"/>
-        </w:rPr>
-        <w:t>;</w:t>
+        <w:t>Выгрузка</w:t>
+      </w:r>
+      <w:r>
+        <w:rPr>
+          <w:sz w:val="28"/>
+          <w:szCs w:val="28"/>
+        </w:rPr>
+        <w:t xml:space="preserve"> файлов с сервера</w:t>
+      </w:r>
+      <w:r>
+        <w:rPr>
+          <w:sz w:val="28"/>
+          <w:szCs w:val="28"/>
+        </w:rPr>
+        <w:t>.</w:t>
+      </w:r>
+    </w:p>
+    <w:p>
+      <w:pPr>
+        <w:pStyle w:val="2"/>
+      </w:pPr>
+      <w:r>
+        <w:t>5.1.1.</w:t>
+      </w:r>
+      <w:r>
+        <w:t>2</w:t>
+      </w:r>
+      <w:r>
+        <w:t xml:space="preserve">. Для </w:t>
+      </w:r>
+      <w:r>
+        <w:t>модератора</w:t>
+      </w:r>
+      <w:r>
+        <w:t>:</w:t>
       </w:r>
     </w:p>
     <w:p>
@@ -1733,7 +1801,51 @@
           <w:sz w:val="28"/>
           <w:szCs w:val="28"/>
         </w:rPr>
-        <w:t>Просмотр каталога ПО;</w:t>
+        <w:t>Сквозная а</w:t>
+      </w:r>
+      <w:r>
+        <w:rPr>
+          <w:sz w:val="28"/>
+          <w:szCs w:val="28"/>
+        </w:rPr>
+        <w:t>утентификация</w:t>
+      </w:r>
+      <w:r>
+        <w:rPr>
+          <w:sz w:val="28"/>
+          <w:szCs w:val="28"/>
+        </w:rPr>
+        <w:t xml:space="preserve"> через </w:t>
+      </w:r>
+      <w:r>
+        <w:rPr>
+          <w:sz w:val="28"/>
+          <w:szCs w:val="28"/>
+          <w:lang w:val="en-US"/>
+        </w:rPr>
+        <w:t>Active</w:t>
+      </w:r>
+      <w:r>
+        <w:rPr>
+          <w:sz w:val="28"/>
+          <w:szCs w:val="28"/>
+        </w:rPr>
+        <w:t xml:space="preserve"> </w:t>
+      </w:r>
+      <w:r>
+        <w:rPr>
+          <w:sz w:val="28"/>
+          <w:szCs w:val="28"/>
+          <w:lang w:val="en-US"/>
+        </w:rPr>
+        <w:t>Directory</w:t>
+      </w:r>
+      <w:r>
+        <w:rPr>
+          <w:sz w:val="28"/>
+          <w:szCs w:val="28"/>
+        </w:rPr>
+        <w:t>;</w:t>
       </w:r>
     </w:p>
     <w:p>
@@ -1755,6 +1867,51 @@
           <w:sz w:val="28"/>
           <w:szCs w:val="28"/>
         </w:rPr>
+        <w:t>Просмотр каталога ПО;</w:t>
+      </w:r>
+    </w:p>
+    <w:p>
+      <w:pPr>
+        <w:pStyle w:val="a7"/>
+        <w:numPr>
+          <w:ilvl w:val="0"/>
+          <w:numId w:val="2"/>
+        </w:numPr>
+        <w:spacing w:line="480" w:lineRule="auto"/>
+        <w:jc w:val="both"/>
+        <w:rPr>
+          <w:sz w:val="28"/>
+          <w:szCs w:val="28"/>
+        </w:rPr>
+      </w:pPr>
+      <w:r>
+        <w:rPr>
+          <w:sz w:val="28"/>
+          <w:szCs w:val="28"/>
+        </w:rPr>
+        <w:t>Просмотр информации о файле;</w:t>
+      </w:r>
+    </w:p>
+    <w:p>
+      <w:pPr>
+        <w:pStyle w:val="a7"/>
+        <w:numPr>
+          <w:ilvl w:val="0"/>
+          <w:numId w:val="2"/>
+        </w:numPr>
+        <w:spacing w:line="480" w:lineRule="auto"/>
+        <w:jc w:val="both"/>
+        <w:rPr>
+          <w:sz w:val="28"/>
+          <w:szCs w:val="28"/>
+        </w:rPr>
+      </w:pPr>
+      <w:r>
+        <w:rPr>
+          <w:sz w:val="28"/>
+          <w:szCs w:val="28"/>
+        </w:rPr>
+        <w:lastRenderedPageBreak/>
         <w:t>Загрузка файлов на сервер;</w:t>
       </w:r>
     </w:p>
@@ -1816,7 +1973,6 @@
           <w:sz w:val="28"/>
           <w:szCs w:val="28"/>
         </w:rPr>
-        <w:lastRenderedPageBreak/>
         <w:t>Заполнение информации о файлах;</w:t>
       </w:r>
       <w:r>
@@ -1897,7 +2053,21 @@
           <w:sz w:val="28"/>
           <w:szCs w:val="28"/>
         </w:rPr>
-        <w:t>Просмотр файлов;</w:t>
+        <w:t xml:space="preserve">Просмотр </w:t>
+      </w:r>
+      <w:r>
+        <w:rPr>
+          <w:sz w:val="28"/>
+          <w:szCs w:val="28"/>
+        </w:rPr>
+        <w:t xml:space="preserve">списка </w:t>
+      </w:r>
+      <w:r>
+        <w:rPr>
+          <w:sz w:val="28"/>
+          <w:szCs w:val="28"/>
+        </w:rPr>
+        <w:t>файлов;</w:t>
       </w:r>
     </w:p>
     <w:p>
@@ -2000,6 +2170,13 @@
         </w:rPr>
         <w:t>;</w:t>
       </w:r>
+      <w:r>
+        <w:rPr>
+          <w:sz w:val="28"/>
+          <w:szCs w:val="28"/>
+        </w:rPr>
+        <w:t xml:space="preserve"> </w:t>
+      </w:r>
     </w:p>
     <w:p>
       <w:pPr>
@@ -2186,7 +2363,45 @@
           <w:sz w:val="28"/>
           <w:szCs w:val="28"/>
         </w:rPr>
-        <w:t>Выполнение команды операционной системы.</w:t>
+        <w:t>Удаление файлов;</w:t>
+      </w:r>
+    </w:p>
+    <w:p>
+      <w:pPr>
+        <w:pStyle w:val="a7"/>
+        <w:numPr>
+          <w:ilvl w:val="0"/>
+          <w:numId w:val="5"/>
+        </w:numPr>
+        <w:spacing w:line="480" w:lineRule="auto"/>
+        <w:jc w:val="both"/>
+        <w:rPr>
+          <w:sz w:val="28"/>
+          <w:szCs w:val="28"/>
+        </w:rPr>
+      </w:pPr>
+      <w:r>
+        <w:rPr>
+          <w:sz w:val="28"/>
+          <w:szCs w:val="28"/>
+        </w:rPr>
+        <w:t xml:space="preserve">Выполнение </w:t>
+      </w:r>
+      <w:r>
+        <w:rPr>
+          <w:sz w:val="28"/>
+          <w:szCs w:val="28"/>
+        </w:rPr>
+        <w:t>скриптов</w:t>
+      </w:r>
+      <w:bookmarkStart w:id="0" w:name="_GoBack"/>
+      <w:bookmarkEnd w:id="0"/>
+      <w:r>
+        <w:rPr>
+          <w:sz w:val="28"/>
+          <w:szCs w:val="28"/>
+        </w:rPr>
+        <w:t>.</w:t>
       </w:r>
     </w:p>
     <w:p>
@@ -2292,6 +2507,7 @@
           <w:sz w:val="28"/>
           <w:szCs w:val="28"/>
         </w:rPr>
+        <w:lastRenderedPageBreak/>
         <w:t>Версию файла;</w:t>
       </w:r>
     </w:p>
@@ -2358,11 +2574,8 @@
           <w:sz w:val="28"/>
           <w:szCs w:val="28"/>
         </w:rPr>
-        <w:lastRenderedPageBreak/>
         <w:t>Название продукта</w:t>
       </w:r>
-      <w:bookmarkStart w:id="0" w:name="_GoBack"/>
-      <w:bookmarkEnd w:id="0"/>
       <w:r>
         <w:rPr>
           <w:sz w:val="28"/>
@@ -2402,6 +2615,7 @@
         </w:rPr>
         <w:t xml:space="preserve">. Программная система должна вести </w:t>
       </w:r>
+      <w:proofErr w:type="spellStart"/>
       <w:r>
         <w:rPr>
           <w:sz w:val="28"/>
@@ -2409,6 +2623,7 @@
         </w:rPr>
         <w:t>журналирование</w:t>
       </w:r>
+      <w:proofErr w:type="spellEnd"/>
       <w:r>
         <w:rPr>
           <w:sz w:val="28"/>
@@ -2715,12 +2930,21 @@
         </w:rPr>
         <w:t xml:space="preserve">5.3.1. Условия эксплуатации в соответствие с </w:t>
       </w:r>
-      <w:r>
-        <w:rPr>
-          <w:sz w:val="28"/>
-          <w:szCs w:val="28"/>
-        </w:rPr>
-        <w:t xml:space="preserve">СанПин </w:t>
+      <w:proofErr w:type="spellStart"/>
+      <w:r>
+        <w:rPr>
+          <w:sz w:val="28"/>
+          <w:szCs w:val="28"/>
+        </w:rPr>
+        <w:t>СанПин</w:t>
+      </w:r>
+      <w:proofErr w:type="spellEnd"/>
+      <w:r>
+        <w:rPr>
+          <w:sz w:val="28"/>
+          <w:szCs w:val="28"/>
+        </w:rPr>
+        <w:t xml:space="preserve"> </w:t>
       </w:r>
       <w:r>
         <w:rPr>
@@ -2744,6 +2968,7 @@
         <w:pStyle w:val="2"/>
       </w:pPr>
       <w:r>
+        <w:lastRenderedPageBreak/>
         <w:t>5.4. Требования к составу и параметрам технических средств</w:t>
       </w:r>
     </w:p>
@@ -2830,7 +3055,6 @@
           <w:sz w:val="28"/>
           <w:szCs w:val="28"/>
         </w:rPr>
-        <w:lastRenderedPageBreak/>
         <w:t xml:space="preserve">5.4.2.1. Тип процессора </w:t>
       </w:r>
       <w:r>
@@ -3234,6 +3458,7 @@
         <w:pStyle w:val="2"/>
       </w:pPr>
       <w:r>
+        <w:lastRenderedPageBreak/>
         <w:t>5.9</w:t>
       </w:r>
       <w:r>
@@ -3270,7 +3495,6 @@
           <w:sz w:val="28"/>
           <w:szCs w:val="28"/>
         </w:rPr>
-        <w:lastRenderedPageBreak/>
         <w:t>6. Требования к программной документации</w:t>
       </w:r>
     </w:p>
@@ -3916,6 +4140,7 @@
           <w:szCs w:val="28"/>
           <w:highlight w:val="yellow"/>
         </w:rPr>
+        <w:lastRenderedPageBreak/>
         <w:t>6.3.9.</w:t>
       </w:r>
       <w:r>
@@ -3963,7 +4188,6 @@
           <w:sz w:val="28"/>
           <w:szCs w:val="28"/>
         </w:rPr>
-        <w:lastRenderedPageBreak/>
         <w:t>7. Технико-экономические показатели</w:t>
       </w:r>
     </w:p>
@@ -4370,6 +4594,7 @@
                 <w:szCs w:val="28"/>
               </w:rPr>
             </w:pPr>
+            <w:proofErr w:type="gramStart"/>
             <w:r>
               <w:rPr>
                 <w:sz w:val="28"/>
@@ -4377,6 +4602,7 @@
               </w:rPr>
               <w:t>20.02.2016  11.03.2016</w:t>
             </w:r>
+            <w:proofErr w:type="gramEnd"/>
           </w:p>
           <w:p>
             <w:pPr>
@@ -4665,6 +4891,7 @@
                 <w:sz w:val="28"/>
                 <w:szCs w:val="28"/>
               </w:rPr>
+              <w:lastRenderedPageBreak/>
               <w:t>Сборка и комплексное тестирование.</w:t>
             </w:r>
           </w:p>
@@ -4681,7 +4908,6 @@
                 <w:sz w:val="28"/>
                 <w:szCs w:val="28"/>
               </w:rPr>
-              <w:lastRenderedPageBreak/>
               <w:t>Оценочное тестирование и (рабочий проект).</w:t>
             </w:r>
           </w:p>
@@ -4731,6 +4957,7 @@
                 <w:sz w:val="28"/>
                 <w:szCs w:val="28"/>
               </w:rPr>
+              <w:lastRenderedPageBreak/>
               <w:t>06.04.2016 – 25.05.2016</w:t>
             </w:r>
           </w:p>
@@ -4776,6 +5003,7 @@
                 <w:sz w:val="28"/>
                 <w:szCs w:val="28"/>
               </w:rPr>
+              <w:lastRenderedPageBreak/>
               <w:t xml:space="preserve">Тексты программных компонентов. </w:t>
             </w:r>
           </w:p>
@@ -5270,6 +5498,7 @@
           <w:sz w:val="28"/>
           <w:szCs w:val="28"/>
         </w:rPr>
+        <w:lastRenderedPageBreak/>
         <w:t>В процессе выполнения работы возможно уточнение отдельных требований технического задания по взаимному согласованию руководителя и исполнителя.</w:t>
       </w:r>
     </w:p>

--- a/docs/TZ.docx
+++ b/docs/TZ.docx
@@ -358,7 +358,7 @@
           <w:tab w:val="left" w:pos="5954"/>
         </w:tabs>
         <w:spacing w:line="360" w:lineRule="auto"/>
-        <w:ind w:left="3119"/>
+        <w:ind w:left="5954" w:hanging="2835"/>
       </w:pPr>
       <w:r>
         <w:t xml:space="preserve">Инженер </w:t>
@@ -377,7 +377,21 @@
       </w:r>
       <w:r>
         <w:tab/>
-        <w:t>__________ В. А. Щербаков</w:t>
+        <w:t>__________</w:t>
+      </w:r>
+      <w:r>
+        <w:t>_</w:t>
+      </w:r>
+      <w:r>
+        <w:rPr>
+          <w:lang w:val="en-US"/>
+        </w:rPr>
+        <w:t>___</w:t>
+      </w:r>
+      <w:bookmarkStart w:id="0" w:name="_GoBack"/>
+      <w:bookmarkEnd w:id="0"/>
+      <w:r>
+        <w:t xml:space="preserve"> В. А. Щербаков</w:t>
       </w:r>
     </w:p>
     <w:p>
@@ -425,11 +439,9 @@
       <w:r>
         <w:t xml:space="preserve">. </w:t>
       </w:r>
-      <w:proofErr w:type="spellStart"/>
       <w:r>
         <w:t>Чуканцев</w:t>
       </w:r>
-      <w:proofErr w:type="spellEnd"/>
     </w:p>
     <w:p>
       <w:pPr>
@@ -498,23 +510,7 @@
           <w:sz w:val="28"/>
           <w:szCs w:val="28"/>
         </w:rPr>
-        <w:t>Настоящее техническое задание распространяется на разработку программной системы «</w:t>
-      </w:r>
-      <w:proofErr w:type="spellStart"/>
-      <w:r>
-        <w:rPr>
-          <w:sz w:val="28"/>
-          <w:szCs w:val="28"/>
-        </w:rPr>
-        <w:t>Репозиторий</w:t>
-      </w:r>
-      <w:proofErr w:type="spellEnd"/>
-      <w:r>
-        <w:rPr>
-          <w:sz w:val="28"/>
-          <w:szCs w:val="28"/>
-        </w:rPr>
-        <w:t xml:space="preserve"> инсталляционных пакетов корпоративной сети», используемой для </w:t>
+        <w:t xml:space="preserve">Настоящее техническое задание распространяется на разработку программной системы «Репозиторий инсталляционных пакетов корпоративной сети», используемой для </w:t>
       </w:r>
       <w:r>
         <w:rPr>
@@ -630,23 +626,7 @@
           <w:sz w:val="28"/>
           <w:szCs w:val="28"/>
         </w:rPr>
-        <w:t xml:space="preserve">Для поиска необходимого инсталляционного пакета и передачи его другому работнику может потребоваться много времени. Предлагается разработать </w:t>
-      </w:r>
-      <w:proofErr w:type="spellStart"/>
-      <w:r>
-        <w:rPr>
-          <w:sz w:val="28"/>
-          <w:szCs w:val="28"/>
-        </w:rPr>
-        <w:t>репозиторий</w:t>
-      </w:r>
-      <w:proofErr w:type="spellEnd"/>
-      <w:r>
-        <w:rPr>
-          <w:sz w:val="28"/>
-          <w:szCs w:val="28"/>
-        </w:rPr>
-        <w:t xml:space="preserve"> инсталляционных пакетов, в котором будут храниться так</w:t>
+        <w:t>Для поиска необходимого инсталляционного пакета и передачи его другому работнику может потребоваться много времени. Предлагается разработать репозиторий инсталляционных пакетов, в котором будут храниться так</w:t>
       </w:r>
       <w:r>
         <w:rPr>
@@ -676,23 +656,7 @@
           <w:sz w:val="28"/>
           <w:szCs w:val="28"/>
         </w:rPr>
-        <w:t xml:space="preserve">Разрабатываемый </w:t>
-      </w:r>
-      <w:proofErr w:type="spellStart"/>
-      <w:r>
-        <w:rPr>
-          <w:sz w:val="28"/>
-          <w:szCs w:val="28"/>
-        </w:rPr>
-        <w:t>репозиторий</w:t>
-      </w:r>
-      <w:proofErr w:type="spellEnd"/>
-      <w:r>
-        <w:rPr>
-          <w:sz w:val="28"/>
-          <w:szCs w:val="28"/>
-        </w:rPr>
-        <w:t xml:space="preserve"> инсталляционных пакетов призван</w:t>
+        <w:t>Разрабатываемый репозиторий инсталляционных пакетов призван</w:t>
       </w:r>
       <w:r>
         <w:rPr>
@@ -784,21 +748,12 @@
           <w:szCs w:val="28"/>
         </w:rPr>
       </w:pPr>
-      <w:proofErr w:type="spellStart"/>
-      <w:r>
-        <w:rPr>
-          <w:sz w:val="28"/>
-          <w:szCs w:val="28"/>
-        </w:rPr>
-        <w:t>Репозиторий</w:t>
-      </w:r>
-      <w:proofErr w:type="spellEnd"/>
-      <w:r>
-        <w:rPr>
-          <w:sz w:val="28"/>
-          <w:szCs w:val="28"/>
-        </w:rPr>
-        <w:t xml:space="preserve"> инсталляционных пакетов корпоративной сети разрабатывается соответствии с учебным планом кафедры «Компьютерные систем</w:t>
+      <w:r>
+        <w:rPr>
+          <w:sz w:val="28"/>
+          <w:szCs w:val="28"/>
+        </w:rPr>
+        <w:t>Репозиторий инсталляционных пакетов корпоративной сети разрабатывается соответствии с учебным планом кафедры «Компьютерные систем</w:t>
       </w:r>
       <w:r>
         <w:rPr>
@@ -861,23 +816,7 @@
           <w:sz w:val="28"/>
           <w:szCs w:val="28"/>
         </w:rPr>
-        <w:t xml:space="preserve">АО "ВПК </w:t>
-      </w:r>
-      <w:proofErr w:type="gramStart"/>
-      <w:r>
-        <w:rPr>
-          <w:sz w:val="28"/>
-          <w:szCs w:val="28"/>
-        </w:rPr>
-        <w:t>"</w:t>
-      </w:r>
-      <w:proofErr w:type="gramEnd"/>
-      <w:r>
-        <w:rPr>
-          <w:sz w:val="28"/>
-          <w:szCs w:val="28"/>
-        </w:rPr>
-        <w:t>НПО машиностроени</w:t>
+        <w:t>АО "ВПК "НПО машиностроени</w:t>
       </w:r>
       <w:r>
         <w:rPr>
@@ -940,23 +879,7 @@
           <w:sz w:val="28"/>
           <w:szCs w:val="28"/>
         </w:rPr>
-        <w:t xml:space="preserve">Основное назначение </w:t>
-      </w:r>
-      <w:proofErr w:type="spellStart"/>
-      <w:r>
-        <w:rPr>
-          <w:sz w:val="28"/>
-          <w:szCs w:val="28"/>
-        </w:rPr>
-        <w:t>репозитория</w:t>
-      </w:r>
-      <w:proofErr w:type="spellEnd"/>
-      <w:r>
-        <w:rPr>
-          <w:sz w:val="28"/>
-          <w:szCs w:val="28"/>
-        </w:rPr>
-        <w:t xml:space="preserve"> инсталляционных пакетов заключается в централизованном хранении </w:t>
+        <w:t xml:space="preserve">Основное назначение репозитория инсталляционных пакетов заключается в централизованном хранении </w:t>
       </w:r>
       <w:r>
         <w:rPr>
@@ -1162,7 +1085,27 @@
         </w:rPr>
         <w:t xml:space="preserve"> </w:t>
       </w:r>
-      <w:proofErr w:type="spellStart"/>
+      <w:r>
+        <w:rPr>
+          <w:sz w:val="28"/>
+          <w:szCs w:val="28"/>
+        </w:rPr>
+        <w:t>репозитория инсталляционных пакетов</w:t>
+      </w:r>
+      <w:r>
+        <w:rPr>
+          <w:sz w:val="28"/>
+          <w:szCs w:val="28"/>
+        </w:rPr>
+        <w:t xml:space="preserve"> для</w:t>
+      </w:r>
+      <w:r>
+        <w:rPr>
+          <w:sz w:val="28"/>
+          <w:szCs w:val="28"/>
+        </w:rPr>
+        <w:t xml:space="preserve"> его дальнейшего внедрения и использования в качестве централизованного </w:t>
+      </w:r>
       <w:r>
         <w:rPr>
           <w:sz w:val="28"/>
@@ -1170,37 +1113,6 @@
         </w:rPr>
         <w:t>репозитория</w:t>
       </w:r>
-      <w:proofErr w:type="spellEnd"/>
-      <w:r>
-        <w:rPr>
-          <w:sz w:val="28"/>
-          <w:szCs w:val="28"/>
-        </w:rPr>
-        <w:t xml:space="preserve"> инсталляционных пакетов</w:t>
-      </w:r>
-      <w:r>
-        <w:rPr>
-          <w:sz w:val="28"/>
-          <w:szCs w:val="28"/>
-        </w:rPr>
-        <w:t xml:space="preserve"> для</w:t>
-      </w:r>
-      <w:r>
-        <w:rPr>
-          <w:sz w:val="28"/>
-          <w:szCs w:val="28"/>
-        </w:rPr>
-        <w:t xml:space="preserve"> его дальнейшего внедрения и использования в качестве централизованного </w:t>
-      </w:r>
-      <w:proofErr w:type="spellStart"/>
-      <w:r>
-        <w:rPr>
-          <w:sz w:val="28"/>
-          <w:szCs w:val="28"/>
-        </w:rPr>
-        <w:t>репозитория</w:t>
-      </w:r>
-      <w:proofErr w:type="spellEnd"/>
       <w:r>
         <w:rPr>
           <w:sz w:val="28"/>
@@ -1463,26 +1375,16 @@
           <w:szCs w:val="28"/>
           <w:highlight w:val="yellow"/>
         </w:rPr>
-        <w:t xml:space="preserve">Разработка </w:t>
-      </w:r>
-      <w:proofErr w:type="gramStart"/>
+        <w:t xml:space="preserve">Разработка технологии </w:t>
+      </w:r>
       <w:r>
         <w:rPr>
           <w:sz w:val="28"/>
           <w:szCs w:val="28"/>
           <w:highlight w:val="yellow"/>
         </w:rPr>
-        <w:t xml:space="preserve">технологии </w:t>
-      </w:r>
-      <w:r>
-        <w:rPr>
-          <w:sz w:val="28"/>
-          <w:szCs w:val="28"/>
-          <w:highlight w:val="yellow"/>
-        </w:rPr>
         <w:t>???</w:t>
       </w:r>
-      <w:proofErr w:type="gramEnd"/>
     </w:p>
     <w:p>
       <w:pPr>
@@ -2394,8 +2296,6 @@
         </w:rPr>
         <w:t>скриптов</w:t>
       </w:r>
-      <w:bookmarkStart w:id="0" w:name="_GoBack"/>
-      <w:bookmarkEnd w:id="0"/>
       <w:r>
         <w:rPr>
           <w:sz w:val="28"/>
@@ -2615,7 +2515,6 @@
         </w:rPr>
         <w:t xml:space="preserve">. Программная система должна вести </w:t>
       </w:r>
-      <w:proofErr w:type="spellStart"/>
       <w:r>
         <w:rPr>
           <w:sz w:val="28"/>
@@ -2623,7 +2522,6 @@
         </w:rPr>
         <w:t>журналирование</w:t>
       </w:r>
-      <w:proofErr w:type="spellEnd"/>
       <w:r>
         <w:rPr>
           <w:sz w:val="28"/>
@@ -2930,21 +2828,12 @@
         </w:rPr>
         <w:t xml:space="preserve">5.3.1. Условия эксплуатации в соответствие с </w:t>
       </w:r>
-      <w:proofErr w:type="spellStart"/>
-      <w:r>
-        <w:rPr>
-          <w:sz w:val="28"/>
-          <w:szCs w:val="28"/>
-        </w:rPr>
-        <w:t>СанПин</w:t>
-      </w:r>
-      <w:proofErr w:type="spellEnd"/>
-      <w:r>
-        <w:rPr>
-          <w:sz w:val="28"/>
-          <w:szCs w:val="28"/>
-        </w:rPr>
-        <w:t xml:space="preserve"> </w:t>
+      <w:r>
+        <w:rPr>
+          <w:sz w:val="28"/>
+          <w:szCs w:val="28"/>
+        </w:rPr>
+        <w:t xml:space="preserve">СанПин </w:t>
       </w:r>
       <w:r>
         <w:rPr>
@@ -4594,7 +4483,6 @@
                 <w:szCs w:val="28"/>
               </w:rPr>
             </w:pPr>
-            <w:proofErr w:type="gramStart"/>
             <w:r>
               <w:rPr>
                 <w:sz w:val="28"/>
@@ -4602,7 +4490,6 @@
               </w:rPr>
               <w:t>20.02.2016  11.03.2016</w:t>
             </w:r>
-            <w:proofErr w:type="gramEnd"/>
           </w:p>
           <w:p>
             <w:pPr>
@@ -5562,7 +5449,7 @@
           <w:rPr>
             <w:noProof/>
           </w:rPr>
-          <w:t>6</w:t>
+          <w:t>2</w:t>
         </w:r>
         <w:r>
           <w:fldChar w:fldCharType="end"/>

--- a/docs/TZ.docx
+++ b/docs/TZ.docx
@@ -383,13 +383,8 @@
         <w:t>_</w:t>
       </w:r>
       <w:r>
-        <w:rPr>
-          <w:lang w:val="en-US"/>
-        </w:rPr>
         <w:t>___</w:t>
       </w:r>
-      <w:bookmarkStart w:id="0" w:name="_GoBack"/>
-      <w:bookmarkEnd w:id="0"/>
       <w:r>
         <w:t xml:space="preserve"> В. А. Щербаков</w:t>
       </w:r>
@@ -439,9 +434,11 @@
       <w:r>
         <w:t xml:space="preserve">. </w:t>
       </w:r>
+      <w:proofErr w:type="spellStart"/>
       <w:r>
         <w:t>Чуканцев</w:t>
       </w:r>
+      <w:proofErr w:type="spellEnd"/>
     </w:p>
     <w:p>
       <w:pPr>
@@ -510,7 +507,23 @@
           <w:sz w:val="28"/>
           <w:szCs w:val="28"/>
         </w:rPr>
-        <w:t xml:space="preserve">Настоящее техническое задание распространяется на разработку программной системы «Репозиторий инсталляционных пакетов корпоративной сети», используемой для </w:t>
+        <w:t>Настоящее техническое задание распространяется на разработку программной системы «</w:t>
+      </w:r>
+      <w:proofErr w:type="spellStart"/>
+      <w:r>
+        <w:rPr>
+          <w:sz w:val="28"/>
+          <w:szCs w:val="28"/>
+        </w:rPr>
+        <w:t>Репозиторий</w:t>
+      </w:r>
+      <w:proofErr w:type="spellEnd"/>
+      <w:r>
+        <w:rPr>
+          <w:sz w:val="28"/>
+          <w:szCs w:val="28"/>
+        </w:rPr>
+        <w:t xml:space="preserve"> инсталляционных пакетов корпоративной сети», используемой для </w:t>
       </w:r>
       <w:r>
         <w:rPr>
@@ -626,7 +639,23 @@
           <w:sz w:val="28"/>
           <w:szCs w:val="28"/>
         </w:rPr>
-        <w:t>Для поиска необходимого инсталляционного пакета и передачи его другому работнику может потребоваться много времени. Предлагается разработать репозиторий инсталляционных пакетов, в котором будут храниться так</w:t>
+        <w:t xml:space="preserve">Для поиска необходимого инсталляционного пакета и передачи его другому работнику может потребоваться много времени. Предлагается разработать </w:t>
+      </w:r>
+      <w:proofErr w:type="spellStart"/>
+      <w:r>
+        <w:rPr>
+          <w:sz w:val="28"/>
+          <w:szCs w:val="28"/>
+        </w:rPr>
+        <w:t>репозиторий</w:t>
+      </w:r>
+      <w:proofErr w:type="spellEnd"/>
+      <w:r>
+        <w:rPr>
+          <w:sz w:val="28"/>
+          <w:szCs w:val="28"/>
+        </w:rPr>
+        <w:t xml:space="preserve"> инсталляционных пакетов, в котором будут храниться так</w:t>
       </w:r>
       <w:r>
         <w:rPr>
@@ -656,7 +685,23 @@
           <w:sz w:val="28"/>
           <w:szCs w:val="28"/>
         </w:rPr>
-        <w:t>Разрабатываемый репозиторий инсталляционных пакетов призван</w:t>
+        <w:t xml:space="preserve">Разрабатываемый </w:t>
+      </w:r>
+      <w:proofErr w:type="spellStart"/>
+      <w:r>
+        <w:rPr>
+          <w:sz w:val="28"/>
+          <w:szCs w:val="28"/>
+        </w:rPr>
+        <w:t>репозиторий</w:t>
+      </w:r>
+      <w:proofErr w:type="spellEnd"/>
+      <w:r>
+        <w:rPr>
+          <w:sz w:val="28"/>
+          <w:szCs w:val="28"/>
+        </w:rPr>
+        <w:t xml:space="preserve"> инсталляционных пакетов призван</w:t>
       </w:r>
       <w:r>
         <w:rPr>
@@ -748,12 +793,21 @@
           <w:szCs w:val="28"/>
         </w:rPr>
       </w:pPr>
-      <w:r>
-        <w:rPr>
-          <w:sz w:val="28"/>
-          <w:szCs w:val="28"/>
-        </w:rPr>
-        <w:t>Репозиторий инсталляционных пакетов корпоративной сети разрабатывается соответствии с учебным планом кафедры «Компьютерные систем</w:t>
+      <w:proofErr w:type="spellStart"/>
+      <w:r>
+        <w:rPr>
+          <w:sz w:val="28"/>
+          <w:szCs w:val="28"/>
+        </w:rPr>
+        <w:t>Репозиторий</w:t>
+      </w:r>
+      <w:proofErr w:type="spellEnd"/>
+      <w:r>
+        <w:rPr>
+          <w:sz w:val="28"/>
+          <w:szCs w:val="28"/>
+        </w:rPr>
+        <w:t xml:space="preserve"> инсталляционных пакетов корпоративной сети разрабатывается соответствии с учебным планом кафедры «Компьютерные систем</w:t>
       </w:r>
       <w:r>
         <w:rPr>
@@ -816,7 +870,23 @@
           <w:sz w:val="28"/>
           <w:szCs w:val="28"/>
         </w:rPr>
-        <w:t>АО "ВПК "НПО машиностроени</w:t>
+        <w:t xml:space="preserve">АО "ВПК </w:t>
+      </w:r>
+      <w:proofErr w:type="gramStart"/>
+      <w:r>
+        <w:rPr>
+          <w:sz w:val="28"/>
+          <w:szCs w:val="28"/>
+        </w:rPr>
+        <w:t>"</w:t>
+      </w:r>
+      <w:proofErr w:type="gramEnd"/>
+      <w:r>
+        <w:rPr>
+          <w:sz w:val="28"/>
+          <w:szCs w:val="28"/>
+        </w:rPr>
+        <w:t>НПО машиностроени</w:t>
       </w:r>
       <w:r>
         <w:rPr>
@@ -879,7 +949,23 @@
           <w:sz w:val="28"/>
           <w:szCs w:val="28"/>
         </w:rPr>
-        <w:t xml:space="preserve">Основное назначение репозитория инсталляционных пакетов заключается в централизованном хранении </w:t>
+        <w:t xml:space="preserve">Основное назначение </w:t>
+      </w:r>
+      <w:proofErr w:type="spellStart"/>
+      <w:r>
+        <w:rPr>
+          <w:sz w:val="28"/>
+          <w:szCs w:val="28"/>
+        </w:rPr>
+        <w:t>репозитория</w:t>
+      </w:r>
+      <w:proofErr w:type="spellEnd"/>
+      <w:r>
+        <w:rPr>
+          <w:sz w:val="28"/>
+          <w:szCs w:val="28"/>
+        </w:rPr>
+        <w:t xml:space="preserve"> инсталляционных пакетов заключается в централизованном хранении </w:t>
       </w:r>
       <w:r>
         <w:rPr>
@@ -1085,12 +1171,21 @@
         </w:rPr>
         <w:t xml:space="preserve"> </w:t>
       </w:r>
-      <w:r>
-        <w:rPr>
-          <w:sz w:val="28"/>
-          <w:szCs w:val="28"/>
-        </w:rPr>
-        <w:t>репозитория инсталляционных пакетов</w:t>
+      <w:proofErr w:type="spellStart"/>
+      <w:r>
+        <w:rPr>
+          <w:sz w:val="28"/>
+          <w:szCs w:val="28"/>
+        </w:rPr>
+        <w:t>репозитория</w:t>
+      </w:r>
+      <w:proofErr w:type="spellEnd"/>
+      <w:r>
+        <w:rPr>
+          <w:sz w:val="28"/>
+          <w:szCs w:val="28"/>
+        </w:rPr>
+        <w:t xml:space="preserve"> инсталляционных пакетов</w:t>
       </w:r>
       <w:r>
         <w:rPr>
@@ -1106,6 +1201,7 @@
         </w:rPr>
         <w:t xml:space="preserve"> его дальнейшего внедрения и использования в качестве централизованного </w:t>
       </w:r>
+      <w:proofErr w:type="spellStart"/>
       <w:r>
         <w:rPr>
           <w:sz w:val="28"/>
@@ -1113,6 +1209,7 @@
         </w:rPr>
         <w:t>репозитория</w:t>
       </w:r>
+      <w:proofErr w:type="spellEnd"/>
       <w:r>
         <w:rPr>
           <w:sz w:val="28"/>
@@ -1375,16 +1472,26 @@
           <w:szCs w:val="28"/>
           <w:highlight w:val="yellow"/>
         </w:rPr>
-        <w:t xml:space="preserve">Разработка технологии </w:t>
-      </w:r>
+        <w:t xml:space="preserve">Разработка </w:t>
+      </w:r>
+      <w:proofErr w:type="gramStart"/>
       <w:r>
         <w:rPr>
           <w:sz w:val="28"/>
           <w:szCs w:val="28"/>
           <w:highlight w:val="yellow"/>
         </w:rPr>
+        <w:t xml:space="preserve">технологии </w:t>
+      </w:r>
+      <w:r>
+        <w:rPr>
+          <w:sz w:val="28"/>
+          <w:szCs w:val="28"/>
+          <w:highlight w:val="yellow"/>
+        </w:rPr>
         <w:t>???</w:t>
       </w:r>
+      <w:proofErr w:type="gramEnd"/>
     </w:p>
     <w:p>
       <w:pPr>
@@ -2515,6 +2622,7 @@
         </w:rPr>
         <w:t xml:space="preserve">. Программная система должна вести </w:t>
       </w:r>
+      <w:proofErr w:type="spellStart"/>
       <w:r>
         <w:rPr>
           <w:sz w:val="28"/>
@@ -2522,6 +2630,7 @@
         </w:rPr>
         <w:t>журналирование</w:t>
       </w:r>
+      <w:proofErr w:type="spellEnd"/>
       <w:r>
         <w:rPr>
           <w:sz w:val="28"/>
@@ -2571,269 +2680,203 @@
           <w:sz w:val="28"/>
           <w:szCs w:val="28"/>
         </w:rPr>
-        <w:t>Описание к</w:t>
-      </w:r>
-      <w:r>
-        <w:rPr>
-          <w:sz w:val="28"/>
-          <w:szCs w:val="28"/>
-        </w:rPr>
-        <w:t>орпоративн</w:t>
-      </w:r>
-      <w:r>
-        <w:rPr>
-          <w:sz w:val="28"/>
-          <w:szCs w:val="28"/>
-        </w:rPr>
+        <w:t>Эксплуатационная документация</w:t>
+      </w:r>
+      <w:r>
+        <w:rPr>
+          <w:sz w:val="28"/>
+          <w:szCs w:val="28"/>
+        </w:rPr>
+        <w:t xml:space="preserve"> </w:t>
+      </w:r>
+      <w:bookmarkStart w:id="0" w:name="_GoBack"/>
+      <w:bookmarkEnd w:id="0"/>
+      <w:r>
+        <w:rPr>
+          <w:sz w:val="28"/>
+          <w:szCs w:val="28"/>
+          <w:lang w:val="en-US"/>
+        </w:rPr>
+        <w:t>Active</w:t>
+      </w:r>
+      <w:r>
+        <w:rPr>
+          <w:sz w:val="28"/>
+          <w:szCs w:val="28"/>
+        </w:rPr>
+        <w:t xml:space="preserve"> </w:t>
+      </w:r>
+      <w:r>
+        <w:rPr>
+          <w:sz w:val="28"/>
+          <w:szCs w:val="28"/>
+          <w:lang w:val="en-US"/>
+        </w:rPr>
+        <w:t>Directory</w:t>
+      </w:r>
+      <w:r>
+        <w:rPr>
+          <w:sz w:val="28"/>
+          <w:szCs w:val="28"/>
+        </w:rPr>
+        <w:t>.</w:t>
+      </w:r>
+    </w:p>
+    <w:p>
+      <w:pPr>
+        <w:pStyle w:val="2"/>
+        <w:rPr>
+          <w:highlight w:val="yellow"/>
+        </w:rPr>
+      </w:pPr>
+      <w:r>
+        <w:t xml:space="preserve">5.1.3. Результаты должны быть представлены в виде </w:t>
+      </w:r>
+      <w:r>
+        <w:t>исходных текстов программы и ее дистрибутивн</w:t>
+      </w:r>
+      <w:r>
         <w:t>ой</w:t>
       </w:r>
       <w:r>
-        <w:rPr>
-          <w:sz w:val="28"/>
-          <w:szCs w:val="28"/>
-        </w:rPr>
-        <w:t xml:space="preserve"> сет</w:t>
-      </w:r>
-      <w:r>
-        <w:rPr>
-          <w:sz w:val="28"/>
-          <w:szCs w:val="28"/>
-        </w:rPr>
+        <w:t xml:space="preserve"> верси</w:t>
+      </w:r>
+      <w:r>
         <w:t>и</w:t>
       </w:r>
       <w:r>
-        <w:rPr>
-          <w:sz w:val="28"/>
-          <w:szCs w:val="28"/>
-        </w:rPr>
-        <w:t>;</w:t>
-      </w:r>
+        <w:t>.</w:t>
+      </w:r>
+    </w:p>
+    <w:p>
+      <w:pPr>
+        <w:pStyle w:val="2"/>
+      </w:pPr>
+      <w:r>
+        <w:t>5.2. Требования к надежности</w:t>
+      </w:r>
+    </w:p>
+    <w:p>
+      <w:pPr>
+        <w:spacing w:line="480" w:lineRule="auto"/>
+        <w:ind w:left="720"/>
+        <w:rPr>
+          <w:sz w:val="28"/>
+          <w:szCs w:val="28"/>
+        </w:rPr>
+      </w:pPr>
+      <w:r>
+        <w:rPr>
+          <w:sz w:val="28"/>
+          <w:szCs w:val="28"/>
+        </w:rPr>
+        <w:t>5.2.1. Предусмотреть контроль вводимой информации.</w:t>
+      </w:r>
+    </w:p>
+    <w:p>
+      <w:pPr>
+        <w:spacing w:line="480" w:lineRule="auto"/>
+        <w:ind w:left="720"/>
+        <w:rPr>
+          <w:sz w:val="28"/>
+          <w:szCs w:val="28"/>
+        </w:rPr>
+      </w:pPr>
+      <w:r>
+        <w:rPr>
+          <w:sz w:val="28"/>
+          <w:szCs w:val="28"/>
+        </w:rPr>
+        <w:t xml:space="preserve">5.2.2. Предусмотреть защиту от некорректных действий пользователя. </w:t>
+      </w:r>
+    </w:p>
+    <w:p>
+      <w:pPr>
+        <w:spacing w:line="480" w:lineRule="auto"/>
+        <w:ind w:left="720"/>
+        <w:rPr>
+          <w:sz w:val="28"/>
+          <w:szCs w:val="28"/>
+        </w:rPr>
+      </w:pPr>
+      <w:r>
+        <w:rPr>
+          <w:sz w:val="28"/>
+          <w:szCs w:val="28"/>
+        </w:rPr>
+        <w:t xml:space="preserve">5.2.3. Обеспечить целостность информации в базе данных. </w:t>
+      </w:r>
+    </w:p>
+    <w:p>
+      <w:pPr>
+        <w:spacing w:line="480" w:lineRule="auto"/>
+        <w:ind w:left="720"/>
+        <w:rPr>
+          <w:sz w:val="28"/>
+          <w:szCs w:val="28"/>
+        </w:rPr>
+      </w:pPr>
+      <w:r>
+        <w:rPr>
+          <w:sz w:val="28"/>
+          <w:szCs w:val="28"/>
+        </w:rPr>
+        <w:t xml:space="preserve">5.2.4. </w:t>
+      </w:r>
+      <w:r>
+        <w:rPr>
+          <w:sz w:val="28"/>
+          <w:szCs w:val="28"/>
+        </w:rPr>
+        <w:t>Резервное копирование данных должно осуществляться на регулярной основе, в объёмах, достаточных для восстановления информации в подсистеме хранения данных</w:t>
+      </w:r>
+      <w:r>
+        <w:rPr>
+          <w:sz w:val="28"/>
+          <w:szCs w:val="28"/>
+        </w:rPr>
+        <w:t>.</w:t>
+      </w:r>
+    </w:p>
+    <w:p>
+      <w:pPr>
+        <w:pStyle w:val="2"/>
+      </w:pPr>
+      <w:r>
+        <w:t>5.3. Условия эксплуатации</w:t>
+      </w:r>
+    </w:p>
+    <w:p>
+      <w:pPr>
+        <w:spacing w:line="480" w:lineRule="auto"/>
+        <w:ind w:left="720"/>
+        <w:rPr>
+          <w:sz w:val="28"/>
+          <w:szCs w:val="28"/>
+        </w:rPr>
+      </w:pPr>
+      <w:r>
+        <w:rPr>
+          <w:sz w:val="28"/>
+          <w:szCs w:val="28"/>
+        </w:rPr>
+        <w:t xml:space="preserve">5.3.1. Условия эксплуатации в соответствие с </w:t>
+      </w:r>
+      <w:proofErr w:type="spellStart"/>
+      <w:r>
+        <w:rPr>
+          <w:sz w:val="28"/>
+          <w:szCs w:val="28"/>
+        </w:rPr>
+        <w:t>СанПин</w:t>
+      </w:r>
+      <w:proofErr w:type="spellEnd"/>
       <w:r>
         <w:rPr>
           <w:sz w:val="28"/>
           <w:szCs w:val="28"/>
         </w:rPr>
         <w:t xml:space="preserve"> </w:t>
-      </w:r>
-      <w:r>
-        <w:rPr>
-          <w:sz w:val="28"/>
-          <w:szCs w:val="28"/>
-          <w:highlight w:val="red"/>
-        </w:rPr>
-        <w:t>в каком виде?</w:t>
-      </w:r>
-    </w:p>
-    <w:p>
-      <w:pPr>
-        <w:numPr>
-          <w:ilvl w:val="0"/>
-          <w:numId w:val="1"/>
-        </w:numPr>
-        <w:tabs>
-          <w:tab w:val="clear" w:pos="6384"/>
-          <w:tab w:val="num" w:pos="1418"/>
-        </w:tabs>
-        <w:spacing w:line="480" w:lineRule="auto"/>
-        <w:ind w:left="709" w:firstLine="284"/>
-        <w:jc w:val="both"/>
-        <w:rPr>
-          <w:sz w:val="28"/>
-          <w:szCs w:val="28"/>
-        </w:rPr>
-      </w:pPr>
-      <w:r>
-        <w:rPr>
-          <w:sz w:val="28"/>
-          <w:szCs w:val="28"/>
-        </w:rPr>
-        <w:t xml:space="preserve">Структура хранимой информации в </w:t>
-      </w:r>
-      <w:r>
-        <w:rPr>
-          <w:sz w:val="28"/>
-          <w:szCs w:val="28"/>
-          <w:lang w:val="en-US"/>
-        </w:rPr>
-        <w:t>Active</w:t>
-      </w:r>
-      <w:r>
-        <w:rPr>
-          <w:sz w:val="28"/>
-          <w:szCs w:val="28"/>
-        </w:rPr>
-        <w:t xml:space="preserve"> </w:t>
-      </w:r>
-      <w:r>
-        <w:rPr>
-          <w:sz w:val="28"/>
-          <w:szCs w:val="28"/>
-          <w:lang w:val="en-US"/>
-        </w:rPr>
-        <w:t>Directory</w:t>
-      </w:r>
-      <w:r>
-        <w:rPr>
-          <w:sz w:val="28"/>
-          <w:szCs w:val="28"/>
-        </w:rPr>
-        <w:t xml:space="preserve">. </w:t>
-      </w:r>
-      <w:r>
-        <w:rPr>
-          <w:sz w:val="28"/>
-          <w:szCs w:val="28"/>
-          <w:highlight w:val="red"/>
-        </w:rPr>
-        <w:t>где?</w:t>
-      </w:r>
-    </w:p>
-    <w:p>
-      <w:pPr>
-        <w:pStyle w:val="2"/>
-        <w:rPr>
-          <w:highlight w:val="yellow"/>
-        </w:rPr>
-      </w:pPr>
-      <w:r>
-        <w:t xml:space="preserve">5.1.3. Результаты должны быть представлены в виде </w:t>
-      </w:r>
-      <w:r>
-        <w:t>исходных текстов программы и ее дистрибутивн</w:t>
-      </w:r>
-      <w:r>
-        <w:t>ой</w:t>
-      </w:r>
-      <w:r>
-        <w:t xml:space="preserve"> верси</w:t>
-      </w:r>
-      <w:r>
-        <w:t>и</w:t>
-      </w:r>
-      <w:r>
-        <w:t>.</w:t>
-      </w:r>
-    </w:p>
-    <w:p>
-      <w:pPr>
-        <w:pStyle w:val="2"/>
-      </w:pPr>
-      <w:r>
-        <w:t>5.2. Требования к надежности</w:t>
-      </w:r>
-    </w:p>
-    <w:p>
-      <w:pPr>
-        <w:spacing w:line="480" w:lineRule="auto"/>
-        <w:ind w:left="720"/>
-        <w:rPr>
-          <w:sz w:val="28"/>
-          <w:szCs w:val="28"/>
-        </w:rPr>
-      </w:pPr>
-      <w:r>
-        <w:rPr>
-          <w:sz w:val="28"/>
-          <w:szCs w:val="28"/>
-        </w:rPr>
-        <w:t>5.2.1. Предусмотреть контроль вводимой информации.</w:t>
-      </w:r>
-    </w:p>
-    <w:p>
-      <w:pPr>
-        <w:spacing w:line="480" w:lineRule="auto"/>
-        <w:ind w:left="720"/>
-        <w:rPr>
-          <w:sz w:val="28"/>
-          <w:szCs w:val="28"/>
-        </w:rPr>
-      </w:pPr>
-      <w:r>
-        <w:rPr>
-          <w:sz w:val="28"/>
-          <w:szCs w:val="28"/>
-        </w:rPr>
-        <w:t xml:space="preserve">5.2.2. Предусмотреть защиту от некорректных действий пользователя. </w:t>
-      </w:r>
-    </w:p>
-    <w:p>
-      <w:pPr>
-        <w:spacing w:line="480" w:lineRule="auto"/>
-        <w:ind w:left="720"/>
-        <w:rPr>
-          <w:sz w:val="28"/>
-          <w:szCs w:val="28"/>
-        </w:rPr>
-      </w:pPr>
-      <w:r>
-        <w:rPr>
-          <w:sz w:val="28"/>
-          <w:szCs w:val="28"/>
-        </w:rPr>
-        <w:t xml:space="preserve">5.2.3. Обеспечить целостность информации в базе данных. </w:t>
-      </w:r>
-    </w:p>
-    <w:p>
-      <w:pPr>
-        <w:spacing w:line="480" w:lineRule="auto"/>
-        <w:ind w:left="720"/>
-        <w:rPr>
-          <w:sz w:val="28"/>
-          <w:szCs w:val="28"/>
-        </w:rPr>
-      </w:pPr>
-      <w:r>
-        <w:rPr>
-          <w:sz w:val="28"/>
-          <w:szCs w:val="28"/>
-        </w:rPr>
-        <w:t xml:space="preserve">5.2.4. </w:t>
-      </w:r>
-      <w:r>
-        <w:rPr>
-          <w:sz w:val="28"/>
-          <w:szCs w:val="28"/>
-        </w:rPr>
-        <w:t>Резервное копирование данных должно осуществляться на регулярной основе, в объёмах, достаточных для восстановления информации в подсистеме хранения данных</w:t>
-      </w:r>
-      <w:r>
-        <w:rPr>
-          <w:sz w:val="28"/>
-          <w:szCs w:val="28"/>
-        </w:rPr>
-        <w:t>.</w:t>
-      </w:r>
-    </w:p>
-    <w:p>
-      <w:pPr>
-        <w:pStyle w:val="2"/>
-      </w:pPr>
-      <w:r>
-        <w:t>5.3. Условия эксплуатации</w:t>
-      </w:r>
-    </w:p>
-    <w:p>
-      <w:pPr>
-        <w:spacing w:line="480" w:lineRule="auto"/>
-        <w:ind w:left="720"/>
-        <w:rPr>
-          <w:sz w:val="28"/>
-          <w:szCs w:val="28"/>
-        </w:rPr>
-      </w:pPr>
-      <w:r>
-        <w:rPr>
-          <w:sz w:val="28"/>
-          <w:szCs w:val="28"/>
-        </w:rPr>
-        <w:t xml:space="preserve">5.3.1. Условия эксплуатации в соответствие с </w:t>
-      </w:r>
-      <w:r>
-        <w:rPr>
-          <w:sz w:val="28"/>
-          <w:szCs w:val="28"/>
-        </w:rPr>
-        <w:t xml:space="preserve">СанПин </w:t>
       </w:r>
       <w:r>
         <w:rPr>
@@ -4483,6 +4526,7 @@
                 <w:szCs w:val="28"/>
               </w:rPr>
             </w:pPr>
+            <w:proofErr w:type="gramStart"/>
             <w:r>
               <w:rPr>
                 <w:sz w:val="28"/>
@@ -4490,6 +4534,7 @@
               </w:rPr>
               <w:t>20.02.2016  11.03.2016</w:t>
             </w:r>
+            <w:proofErr w:type="gramEnd"/>
           </w:p>
           <w:p>
             <w:pPr>
@@ -5449,7 +5494,7 @@
           <w:rPr>
             <w:noProof/>
           </w:rPr>
-          <w:t>2</w:t>
+          <w:t>11</w:t>
         </w:r>
         <w:r>
           <w:fldChar w:fldCharType="end"/>

--- a/docs/TZ.docx
+++ b/docs/TZ.docx
@@ -434,11 +434,9 @@
       <w:r>
         <w:t xml:space="preserve">. </w:t>
       </w:r>
-      <w:proofErr w:type="spellStart"/>
       <w:r>
         <w:t>Чуканцев</w:t>
       </w:r>
-      <w:proofErr w:type="spellEnd"/>
     </w:p>
     <w:p>
       <w:pPr>
@@ -507,23 +505,7 @@
           <w:sz w:val="28"/>
           <w:szCs w:val="28"/>
         </w:rPr>
-        <w:t>Настоящее техническое задание распространяется на разработку программной системы «</w:t>
-      </w:r>
-      <w:proofErr w:type="spellStart"/>
-      <w:r>
-        <w:rPr>
-          <w:sz w:val="28"/>
-          <w:szCs w:val="28"/>
-        </w:rPr>
-        <w:t>Репозиторий</w:t>
-      </w:r>
-      <w:proofErr w:type="spellEnd"/>
-      <w:r>
-        <w:rPr>
-          <w:sz w:val="28"/>
-          <w:szCs w:val="28"/>
-        </w:rPr>
-        <w:t xml:space="preserve"> инсталляционных пакетов корпоративной сети», используемой для </w:t>
+        <w:t xml:space="preserve">Настоящее техническое задание распространяется на разработку программной системы «Репозиторий инсталляционных пакетов корпоративной сети», используемой для </w:t>
       </w:r>
       <w:r>
         <w:rPr>
@@ -639,23 +621,7 @@
           <w:sz w:val="28"/>
           <w:szCs w:val="28"/>
         </w:rPr>
-        <w:t xml:space="preserve">Для поиска необходимого инсталляционного пакета и передачи его другому работнику может потребоваться много времени. Предлагается разработать </w:t>
-      </w:r>
-      <w:proofErr w:type="spellStart"/>
-      <w:r>
-        <w:rPr>
-          <w:sz w:val="28"/>
-          <w:szCs w:val="28"/>
-        </w:rPr>
-        <w:t>репозиторий</w:t>
-      </w:r>
-      <w:proofErr w:type="spellEnd"/>
-      <w:r>
-        <w:rPr>
-          <w:sz w:val="28"/>
-          <w:szCs w:val="28"/>
-        </w:rPr>
-        <w:t xml:space="preserve"> инсталляционных пакетов, в котором будут храниться так</w:t>
+        <w:t>Для поиска необходимого инсталляционного пакета и передачи его другому работнику может потребоваться много времени. Предлагается разработать репозиторий инсталляционных пакетов, в котором будут храниться так</w:t>
       </w:r>
       <w:r>
         <w:rPr>
@@ -685,23 +651,7 @@
           <w:sz w:val="28"/>
           <w:szCs w:val="28"/>
         </w:rPr>
-        <w:t xml:space="preserve">Разрабатываемый </w:t>
-      </w:r>
-      <w:proofErr w:type="spellStart"/>
-      <w:r>
-        <w:rPr>
-          <w:sz w:val="28"/>
-          <w:szCs w:val="28"/>
-        </w:rPr>
-        <w:t>репозиторий</w:t>
-      </w:r>
-      <w:proofErr w:type="spellEnd"/>
-      <w:r>
-        <w:rPr>
-          <w:sz w:val="28"/>
-          <w:szCs w:val="28"/>
-        </w:rPr>
-        <w:t xml:space="preserve"> инсталляционных пакетов призван</w:t>
+        <w:t>Разрабатываемый репозиторий инсталляционных пакетов призван</w:t>
       </w:r>
       <w:r>
         <w:rPr>
@@ -793,21 +743,12 @@
           <w:szCs w:val="28"/>
         </w:rPr>
       </w:pPr>
-      <w:proofErr w:type="spellStart"/>
-      <w:r>
-        <w:rPr>
-          <w:sz w:val="28"/>
-          <w:szCs w:val="28"/>
-        </w:rPr>
-        <w:t>Репозиторий</w:t>
-      </w:r>
-      <w:proofErr w:type="spellEnd"/>
-      <w:r>
-        <w:rPr>
-          <w:sz w:val="28"/>
-          <w:szCs w:val="28"/>
-        </w:rPr>
-        <w:t xml:space="preserve"> инсталляционных пакетов корпоративной сети разрабатывается соответствии с учебным планом кафедры «Компьютерные систем</w:t>
+      <w:r>
+        <w:rPr>
+          <w:sz w:val="28"/>
+          <w:szCs w:val="28"/>
+        </w:rPr>
+        <w:t>Репозиторий инсталляционных пакетов корпоративной сети разрабатывается соответствии с учебным планом кафедры «Компьютерные систем</w:t>
       </w:r>
       <w:r>
         <w:rPr>
@@ -870,23 +811,7 @@
           <w:sz w:val="28"/>
           <w:szCs w:val="28"/>
         </w:rPr>
-        <w:t xml:space="preserve">АО "ВПК </w:t>
-      </w:r>
-      <w:proofErr w:type="gramStart"/>
-      <w:r>
-        <w:rPr>
-          <w:sz w:val="28"/>
-          <w:szCs w:val="28"/>
-        </w:rPr>
-        <w:t>"</w:t>
-      </w:r>
-      <w:proofErr w:type="gramEnd"/>
-      <w:r>
-        <w:rPr>
-          <w:sz w:val="28"/>
-          <w:szCs w:val="28"/>
-        </w:rPr>
-        <w:t>НПО машиностроени</w:t>
+        <w:t>АО "ВПК "НПО машиностроени</w:t>
       </w:r>
       <w:r>
         <w:rPr>
@@ -949,23 +874,7 @@
           <w:sz w:val="28"/>
           <w:szCs w:val="28"/>
         </w:rPr>
-        <w:t xml:space="preserve">Основное назначение </w:t>
-      </w:r>
-      <w:proofErr w:type="spellStart"/>
-      <w:r>
-        <w:rPr>
-          <w:sz w:val="28"/>
-          <w:szCs w:val="28"/>
-        </w:rPr>
-        <w:t>репозитория</w:t>
-      </w:r>
-      <w:proofErr w:type="spellEnd"/>
-      <w:r>
-        <w:rPr>
-          <w:sz w:val="28"/>
-          <w:szCs w:val="28"/>
-        </w:rPr>
-        <w:t xml:space="preserve"> инсталляционных пакетов заключается в централизованном хранении </w:t>
+        <w:t xml:space="preserve">Основное назначение репозитория инсталляционных пакетов заключается в централизованном хранении </w:t>
       </w:r>
       <w:r>
         <w:rPr>
@@ -1171,7 +1080,27 @@
         </w:rPr>
         <w:t xml:space="preserve"> </w:t>
       </w:r>
-      <w:proofErr w:type="spellStart"/>
+      <w:r>
+        <w:rPr>
+          <w:sz w:val="28"/>
+          <w:szCs w:val="28"/>
+        </w:rPr>
+        <w:t>репозитория инсталляционных пакетов</w:t>
+      </w:r>
+      <w:r>
+        <w:rPr>
+          <w:sz w:val="28"/>
+          <w:szCs w:val="28"/>
+        </w:rPr>
+        <w:t xml:space="preserve"> для</w:t>
+      </w:r>
+      <w:r>
+        <w:rPr>
+          <w:sz w:val="28"/>
+          <w:szCs w:val="28"/>
+        </w:rPr>
+        <w:t xml:space="preserve"> его дальнейшего внедрения и использования в качестве централизованного </w:t>
+      </w:r>
       <w:r>
         <w:rPr>
           <w:sz w:val="28"/>
@@ -1179,37 +1108,6 @@
         </w:rPr>
         <w:t>репозитория</w:t>
       </w:r>
-      <w:proofErr w:type="spellEnd"/>
-      <w:r>
-        <w:rPr>
-          <w:sz w:val="28"/>
-          <w:szCs w:val="28"/>
-        </w:rPr>
-        <w:t xml:space="preserve"> инсталляционных пакетов</w:t>
-      </w:r>
-      <w:r>
-        <w:rPr>
-          <w:sz w:val="28"/>
-          <w:szCs w:val="28"/>
-        </w:rPr>
-        <w:t xml:space="preserve"> для</w:t>
-      </w:r>
-      <w:r>
-        <w:rPr>
-          <w:sz w:val="28"/>
-          <w:szCs w:val="28"/>
-        </w:rPr>
-        <w:t xml:space="preserve"> его дальнейшего внедрения и использования в качестве централизованного </w:t>
-      </w:r>
-      <w:proofErr w:type="spellStart"/>
-      <w:r>
-        <w:rPr>
-          <w:sz w:val="28"/>
-          <w:szCs w:val="28"/>
-        </w:rPr>
-        <w:t>репозитория</w:t>
-      </w:r>
-      <w:proofErr w:type="spellEnd"/>
       <w:r>
         <w:rPr>
           <w:sz w:val="28"/>
@@ -1472,26 +1370,16 @@
           <w:szCs w:val="28"/>
           <w:highlight w:val="yellow"/>
         </w:rPr>
-        <w:t xml:space="preserve">Разработка </w:t>
-      </w:r>
-      <w:proofErr w:type="gramStart"/>
+        <w:t xml:space="preserve">Разработка технологии </w:t>
+      </w:r>
       <w:r>
         <w:rPr>
           <w:sz w:val="28"/>
           <w:szCs w:val="28"/>
           <w:highlight w:val="yellow"/>
         </w:rPr>
-        <w:t xml:space="preserve">технологии </w:t>
-      </w:r>
-      <w:r>
-        <w:rPr>
-          <w:sz w:val="28"/>
-          <w:szCs w:val="28"/>
-          <w:highlight w:val="yellow"/>
-        </w:rPr>
         <w:t>???</w:t>
       </w:r>
-      <w:proofErr w:type="gramEnd"/>
     </w:p>
     <w:p>
       <w:pPr>
@@ -1681,7 +1569,21 @@
           <w:sz w:val="28"/>
           <w:szCs w:val="28"/>
         </w:rPr>
-        <w:t>Загрузка файлов на</w:t>
+        <w:t xml:space="preserve">Загрузка </w:t>
+      </w:r>
+      <w:r>
+        <w:rPr>
+          <w:sz w:val="28"/>
+          <w:szCs w:val="28"/>
+        </w:rPr>
+        <w:t>инсталляционных пакетов</w:t>
+      </w:r>
+      <w:r>
+        <w:rPr>
+          <w:sz w:val="28"/>
+          <w:szCs w:val="28"/>
+        </w:rPr>
+        <w:t xml:space="preserve"> на</w:t>
       </w:r>
       <w:r>
         <w:rPr>
@@ -1732,7 +1634,42 @@
           <w:sz w:val="28"/>
           <w:szCs w:val="28"/>
         </w:rPr>
-        <w:t>Просмотр информации о файле;</w:t>
+        <w:t>Просмотр информации о</w:t>
+      </w:r>
+      <w:r>
+        <w:rPr>
+          <w:sz w:val="28"/>
+          <w:szCs w:val="28"/>
+        </w:rPr>
+        <w:t>б</w:t>
+      </w:r>
+      <w:r>
+        <w:rPr>
+          <w:sz w:val="28"/>
+          <w:szCs w:val="28"/>
+        </w:rPr>
+        <w:t xml:space="preserve"> </w:t>
+      </w:r>
+      <w:r>
+        <w:rPr>
+          <w:sz w:val="28"/>
+          <w:szCs w:val="28"/>
+        </w:rPr>
+        <w:t>инсталляционных пакет</w:t>
+      </w:r>
+      <w:r>
+        <w:rPr>
+          <w:sz w:val="28"/>
+          <w:szCs w:val="28"/>
+        </w:rPr>
+        <w:t>ах</w:t>
+      </w:r>
+      <w:r>
+        <w:rPr>
+          <w:sz w:val="28"/>
+          <w:szCs w:val="28"/>
+        </w:rPr>
+        <w:t>;</w:t>
       </w:r>
     </w:p>
     <w:p>
@@ -1761,7 +1698,28 @@
           <w:sz w:val="28"/>
           <w:szCs w:val="28"/>
         </w:rPr>
-        <w:t xml:space="preserve"> файлов с сервера</w:t>
+        <w:t xml:space="preserve"> </w:t>
+      </w:r>
+      <w:r>
+        <w:rPr>
+          <w:sz w:val="28"/>
+          <w:szCs w:val="28"/>
+        </w:rPr>
+        <w:t>инсталляционных пакетов</w:t>
+      </w:r>
+      <w:r>
+        <w:rPr>
+          <w:sz w:val="28"/>
+          <w:szCs w:val="28"/>
+        </w:rPr>
+        <w:t xml:space="preserve"> </w:t>
+      </w:r>
+      <w:r>
+        <w:rPr>
+          <w:sz w:val="28"/>
+          <w:szCs w:val="28"/>
+        </w:rPr>
+        <w:t>с сервера</w:t>
       </w:r>
       <w:r>
         <w:rPr>
@@ -1898,7 +1856,42 @@
           <w:sz w:val="28"/>
           <w:szCs w:val="28"/>
         </w:rPr>
-        <w:t>Просмотр информации о файле;</w:t>
+        <w:t>Просмотр информации о</w:t>
+      </w:r>
+      <w:r>
+        <w:rPr>
+          <w:sz w:val="28"/>
+          <w:szCs w:val="28"/>
+        </w:rPr>
+        <w:t>б</w:t>
+      </w:r>
+      <w:r>
+        <w:rPr>
+          <w:sz w:val="28"/>
+          <w:szCs w:val="28"/>
+        </w:rPr>
+        <w:t xml:space="preserve"> </w:t>
+      </w:r>
+      <w:r>
+        <w:rPr>
+          <w:sz w:val="28"/>
+          <w:szCs w:val="28"/>
+        </w:rPr>
+        <w:t>ин</w:t>
+      </w:r>
+      <w:r>
+        <w:rPr>
+          <w:sz w:val="28"/>
+          <w:szCs w:val="28"/>
+        </w:rPr>
+        <w:t>сталляционных пакетах</w:t>
+      </w:r>
+      <w:r>
+        <w:rPr>
+          <w:sz w:val="28"/>
+          <w:szCs w:val="28"/>
+        </w:rPr>
+        <w:t>;</w:t>
       </w:r>
     </w:p>
     <w:p>
@@ -1921,7 +1914,28 @@
           <w:szCs w:val="28"/>
         </w:rPr>
         <w:lastRenderedPageBreak/>
-        <w:t>Загрузка файлов на сервер;</w:t>
+        <w:t xml:space="preserve">Загрузка </w:t>
+      </w:r>
+      <w:r>
+        <w:rPr>
+          <w:sz w:val="28"/>
+          <w:szCs w:val="28"/>
+        </w:rPr>
+        <w:t>инсталляционных пакетов</w:t>
+      </w:r>
+      <w:r>
+        <w:rPr>
+          <w:sz w:val="28"/>
+          <w:szCs w:val="28"/>
+        </w:rPr>
+        <w:t xml:space="preserve"> </w:t>
+      </w:r>
+      <w:r>
+        <w:rPr>
+          <w:sz w:val="28"/>
+          <w:szCs w:val="28"/>
+        </w:rPr>
+        <w:t>на сервер;</w:t>
       </w:r>
     </w:p>
     <w:p>
@@ -1950,7 +1964,28 @@
           <w:sz w:val="28"/>
           <w:szCs w:val="28"/>
         </w:rPr>
-        <w:t xml:space="preserve"> файлов с сервера</w:t>
+        <w:t xml:space="preserve"> </w:t>
+      </w:r>
+      <w:r>
+        <w:rPr>
+          <w:sz w:val="28"/>
+          <w:szCs w:val="28"/>
+        </w:rPr>
+        <w:t>инсталляционных пакетов</w:t>
+      </w:r>
+      <w:r>
+        <w:rPr>
+          <w:sz w:val="28"/>
+          <w:szCs w:val="28"/>
+        </w:rPr>
+        <w:t xml:space="preserve"> </w:t>
+      </w:r>
+      <w:r>
+        <w:rPr>
+          <w:sz w:val="28"/>
+          <w:szCs w:val="28"/>
+        </w:rPr>
+        <w:t>с сервера</w:t>
       </w:r>
       <w:r>
         <w:rPr>
@@ -1982,7 +2017,42 @@
           <w:sz w:val="28"/>
           <w:szCs w:val="28"/>
         </w:rPr>
-        <w:t>Заполнение информации о файлах;</w:t>
+        <w:t>Заполнение информации о</w:t>
+      </w:r>
+      <w:r>
+        <w:rPr>
+          <w:sz w:val="28"/>
+          <w:szCs w:val="28"/>
+        </w:rPr>
+        <w:t>б</w:t>
+      </w:r>
+      <w:r>
+        <w:rPr>
+          <w:sz w:val="28"/>
+          <w:szCs w:val="28"/>
+        </w:rPr>
+        <w:t xml:space="preserve"> </w:t>
+      </w:r>
+      <w:r>
+        <w:rPr>
+          <w:sz w:val="28"/>
+          <w:szCs w:val="28"/>
+        </w:rPr>
+        <w:t>инсталляционных пакет</w:t>
+      </w:r>
+      <w:r>
+        <w:rPr>
+          <w:sz w:val="28"/>
+          <w:szCs w:val="28"/>
+        </w:rPr>
+        <w:t>ах</w:t>
+      </w:r>
+      <w:r>
+        <w:rPr>
+          <w:sz w:val="28"/>
+          <w:szCs w:val="28"/>
+        </w:rPr>
+        <w:t>;</w:t>
       </w:r>
       <w:r>
         <w:rPr>
@@ -2011,7 +2081,21 @@
           <w:sz w:val="28"/>
           <w:szCs w:val="28"/>
         </w:rPr>
-        <w:t>Редактирование информации о файлах</w:t>
+        <w:t xml:space="preserve">Редактирование информации о </w:t>
+      </w:r>
+      <w:r>
+        <w:rPr>
+          <w:sz w:val="28"/>
+          <w:szCs w:val="28"/>
+        </w:rPr>
+        <w:t xml:space="preserve">инсталляционных </w:t>
+      </w:r>
+      <w:r>
+        <w:rPr>
+          <w:sz w:val="28"/>
+          <w:szCs w:val="28"/>
+        </w:rPr>
+        <w:t>пакетах</w:t>
       </w:r>
       <w:r>
         <w:rPr>
@@ -2040,7 +2124,42 @@
           <w:sz w:val="28"/>
           <w:szCs w:val="28"/>
         </w:rPr>
-        <w:t>Сохранение информации о файлах в базе данных;</w:t>
+        <w:t>Сохранение информации о</w:t>
+      </w:r>
+      <w:r>
+        <w:rPr>
+          <w:sz w:val="28"/>
+          <w:szCs w:val="28"/>
+        </w:rPr>
+        <w:t>б</w:t>
+      </w:r>
+      <w:r>
+        <w:rPr>
+          <w:sz w:val="28"/>
+          <w:szCs w:val="28"/>
+        </w:rPr>
+        <w:t xml:space="preserve"> </w:t>
+      </w:r>
+      <w:r>
+        <w:rPr>
+          <w:sz w:val="28"/>
+          <w:szCs w:val="28"/>
+        </w:rPr>
+        <w:t>инсталляционных пакет</w:t>
+      </w:r>
+      <w:r>
+        <w:rPr>
+          <w:sz w:val="28"/>
+          <w:szCs w:val="28"/>
+        </w:rPr>
+        <w:t xml:space="preserve">ах </w:t>
+      </w:r>
+      <w:r>
+        <w:rPr>
+          <w:sz w:val="28"/>
+          <w:szCs w:val="28"/>
+        </w:rPr>
+        <w:t>в базе данных;</w:t>
       </w:r>
     </w:p>
     <w:p>
@@ -2076,7 +2195,14 @@
           <w:sz w:val="28"/>
           <w:szCs w:val="28"/>
         </w:rPr>
-        <w:t>файлов;</w:t>
+        <w:t>инсталляционных пакетов</w:t>
+      </w:r>
+      <w:r>
+        <w:rPr>
+          <w:sz w:val="28"/>
+          <w:szCs w:val="28"/>
+        </w:rPr>
+        <w:t>;</w:t>
       </w:r>
     </w:p>
     <w:p>
@@ -2105,7 +2231,14 @@
           <w:sz w:val="28"/>
           <w:szCs w:val="28"/>
         </w:rPr>
-        <w:t xml:space="preserve"> для группировки файлов</w:t>
+        <w:t xml:space="preserve"> для группировки </w:t>
+      </w:r>
+      <w:r>
+        <w:rPr>
+          <w:sz w:val="28"/>
+          <w:szCs w:val="28"/>
+        </w:rPr>
+        <w:t>инсталляционных пакетов</w:t>
       </w:r>
       <w:r>
         <w:rPr>
@@ -2206,14 +2339,14 @@
           <w:sz w:val="28"/>
           <w:szCs w:val="28"/>
         </w:rPr>
-        <w:t>Привязка ф</w:t>
-      </w:r>
-      <w:r>
-        <w:rPr>
-          <w:sz w:val="28"/>
-          <w:szCs w:val="28"/>
-        </w:rPr>
-        <w:t>айлов</w:t>
+        <w:t xml:space="preserve">Привязка </w:t>
+      </w:r>
+      <w:r>
+        <w:rPr>
+          <w:sz w:val="28"/>
+          <w:szCs w:val="28"/>
+        </w:rPr>
+        <w:t>инсталляционных пакетов</w:t>
       </w:r>
       <w:r>
         <w:rPr>
@@ -2249,7 +2382,14 @@
           <w:sz w:val="28"/>
           <w:szCs w:val="28"/>
         </w:rPr>
-        <w:t>Просмотр файлов</w:t>
+        <w:t xml:space="preserve">Просмотр </w:t>
+      </w:r>
+      <w:r>
+        <w:rPr>
+          <w:sz w:val="28"/>
+          <w:szCs w:val="28"/>
+        </w:rPr>
+        <w:t>инсталляционных пакетов</w:t>
       </w:r>
       <w:r>
         <w:rPr>
@@ -2278,6 +2418,30 @@
           <w:sz w:val="28"/>
           <w:szCs w:val="28"/>
         </w:rPr>
+        <w:t>Принятие и отклонение заявок от пользователей на добавление инсталляционных пакетов;</w:t>
+      </w:r>
+      <w:bookmarkStart w:id="0" w:name="_GoBack"/>
+      <w:bookmarkEnd w:id="0"/>
+    </w:p>
+    <w:p>
+      <w:pPr>
+        <w:pStyle w:val="a7"/>
+        <w:numPr>
+          <w:ilvl w:val="0"/>
+          <w:numId w:val="2"/>
+        </w:numPr>
+        <w:spacing w:line="480" w:lineRule="auto"/>
+        <w:jc w:val="both"/>
+        <w:rPr>
+          <w:sz w:val="28"/>
+          <w:szCs w:val="28"/>
+        </w:rPr>
+      </w:pPr>
+      <w:r>
+        <w:rPr>
+          <w:sz w:val="28"/>
+          <w:szCs w:val="28"/>
+        </w:rPr>
         <w:t>Просмотр информации о пользователях</w:t>
       </w:r>
       <w:r>
@@ -2372,6 +2536,7 @@
           <w:sz w:val="28"/>
           <w:szCs w:val="28"/>
         </w:rPr>
+        <w:lastRenderedPageBreak/>
         <w:t>Удаление файлов;</w:t>
       </w:r>
     </w:p>
@@ -2514,7 +2679,6 @@
           <w:sz w:val="28"/>
           <w:szCs w:val="28"/>
         </w:rPr>
-        <w:lastRenderedPageBreak/>
         <w:t>Версию файла;</w:t>
       </w:r>
     </w:p>
@@ -2622,7 +2786,6 @@
         </w:rPr>
         <w:t xml:space="preserve">. Программная система должна вести </w:t>
       </w:r>
-      <w:proofErr w:type="spellStart"/>
       <w:r>
         <w:rPr>
           <w:sz w:val="28"/>
@@ -2630,7 +2793,6 @@
         </w:rPr>
         <w:t>журналирование</w:t>
       </w:r>
-      <w:proofErr w:type="spellEnd"/>
       <w:r>
         <w:rPr>
           <w:sz w:val="28"/>
@@ -2689,8 +2851,6 @@
         </w:rPr>
         <w:t xml:space="preserve"> </w:t>
       </w:r>
-      <w:bookmarkStart w:id="0" w:name="_GoBack"/>
-      <w:bookmarkEnd w:id="0"/>
       <w:r>
         <w:rPr>
           <w:sz w:val="28"/>
@@ -2843,6 +3003,7 @@
         <w:pStyle w:val="2"/>
       </w:pPr>
       <w:r>
+        <w:lastRenderedPageBreak/>
         <w:t>5.3. Условия эксплуатации</w:t>
       </w:r>
     </w:p>
@@ -2862,21 +3023,12 @@
         </w:rPr>
         <w:t xml:space="preserve">5.3.1. Условия эксплуатации в соответствие с </w:t>
       </w:r>
-      <w:proofErr w:type="spellStart"/>
-      <w:r>
-        <w:rPr>
-          <w:sz w:val="28"/>
-          <w:szCs w:val="28"/>
-        </w:rPr>
-        <w:t>СанПин</w:t>
-      </w:r>
-      <w:proofErr w:type="spellEnd"/>
-      <w:r>
-        <w:rPr>
-          <w:sz w:val="28"/>
-          <w:szCs w:val="28"/>
-        </w:rPr>
-        <w:t xml:space="preserve"> </w:t>
+      <w:r>
+        <w:rPr>
+          <w:sz w:val="28"/>
+          <w:szCs w:val="28"/>
+        </w:rPr>
+        <w:t xml:space="preserve">СанПин </w:t>
       </w:r>
       <w:r>
         <w:rPr>
@@ -2900,7 +3052,6 @@
         <w:pStyle w:val="2"/>
       </w:pPr>
       <w:r>
-        <w:lastRenderedPageBreak/>
         <w:t>5.4. Требования к составу и параметрам технических средств</w:t>
       </w:r>
     </w:p>
@@ -3362,6 +3513,7 @@
         <w:pStyle w:val="2"/>
       </w:pPr>
       <w:r>
+        <w:lastRenderedPageBreak/>
         <w:t>5.8</w:t>
       </w:r>
       <w:r>
@@ -3390,7 +3542,6 @@
         <w:pStyle w:val="2"/>
       </w:pPr>
       <w:r>
-        <w:lastRenderedPageBreak/>
         <w:t>5.9</w:t>
       </w:r>
       <w:r>
@@ -3927,6 +4078,7 @@
           <w:sz w:val="28"/>
           <w:szCs w:val="28"/>
         </w:rPr>
+        <w:lastRenderedPageBreak/>
         <w:t>6.3.6.</w:t>
       </w:r>
       <w:r>
@@ -4072,7 +4224,6 @@
           <w:szCs w:val="28"/>
           <w:highlight w:val="yellow"/>
         </w:rPr>
-        <w:lastRenderedPageBreak/>
         <w:t>6.3.9.</w:t>
       </w:r>
       <w:r>
@@ -4526,7 +4677,6 @@
                 <w:szCs w:val="28"/>
               </w:rPr>
             </w:pPr>
-            <w:proofErr w:type="gramStart"/>
             <w:r>
               <w:rPr>
                 <w:sz w:val="28"/>
@@ -4534,7 +4684,6 @@
               </w:rPr>
               <w:t>20.02.2016  11.03.2016</w:t>
             </w:r>
-            <w:proofErr w:type="gramEnd"/>
           </w:p>
           <w:p>
             <w:pPr>
@@ -4778,6 +4927,7 @@
                 <w:sz w:val="28"/>
                 <w:szCs w:val="28"/>
               </w:rPr>
+              <w:lastRenderedPageBreak/>
               <w:t>4.</w:t>
             </w:r>
           </w:p>
@@ -4823,7 +4973,6 @@
                 <w:sz w:val="28"/>
                 <w:szCs w:val="28"/>
               </w:rPr>
-              <w:lastRenderedPageBreak/>
               <w:t>Сборка и комплексное тестирование.</w:t>
             </w:r>
           </w:p>
@@ -4889,7 +5038,6 @@
                 <w:sz w:val="28"/>
                 <w:szCs w:val="28"/>
               </w:rPr>
-              <w:lastRenderedPageBreak/>
               <w:t>06.04.2016 – 25.05.2016</w:t>
             </w:r>
           </w:p>
@@ -4935,7 +5083,6 @@
                 <w:sz w:val="28"/>
                 <w:szCs w:val="28"/>
               </w:rPr>
-              <w:lastRenderedPageBreak/>
               <w:t xml:space="preserve">Тексты программных компонентов. </w:t>
             </w:r>
           </w:p>
@@ -5003,7 +5150,6 @@
                 <w:sz w:val="28"/>
                 <w:szCs w:val="28"/>
               </w:rPr>
-              <w:lastRenderedPageBreak/>
               <w:t xml:space="preserve">5. </w:t>
             </w:r>
           </w:p>
@@ -5414,6 +5560,7 @@
           <w:sz w:val="28"/>
           <w:szCs w:val="28"/>
         </w:rPr>
+        <w:lastRenderedPageBreak/>
         <w:t>10. ПРИМЕЧАНИЕ</w:t>
       </w:r>
     </w:p>
@@ -5430,7 +5577,6 @@
           <w:sz w:val="28"/>
           <w:szCs w:val="28"/>
         </w:rPr>
-        <w:lastRenderedPageBreak/>
         <w:t>В процессе выполнения работы возможно уточнение отдельных требований технического задания по взаимному согласованию руководителя и исполнителя.</w:t>
       </w:r>
     </w:p>
@@ -5494,7 +5640,7 @@
           <w:rPr>
             <w:noProof/>
           </w:rPr>
-          <w:t>11</w:t>
+          <w:t>7</w:t>
         </w:r>
         <w:r>
           <w:fldChar w:fldCharType="end"/>

--- a/docs/TZ.docx
+++ b/docs/TZ.docx
@@ -434,9 +434,11 @@
       <w:r>
         <w:t xml:space="preserve">. </w:t>
       </w:r>
+      <w:proofErr w:type="spellStart"/>
       <w:r>
         <w:t>Чуканцев</w:t>
       </w:r>
+      <w:proofErr w:type="spellEnd"/>
     </w:p>
     <w:p>
       <w:pPr>
@@ -505,7 +507,23 @@
           <w:sz w:val="28"/>
           <w:szCs w:val="28"/>
         </w:rPr>
-        <w:t xml:space="preserve">Настоящее техническое задание распространяется на разработку программной системы «Репозиторий инсталляционных пакетов корпоративной сети», используемой для </w:t>
+        <w:t>Настоящее техническое задание распространяется на разработку программной системы «</w:t>
+      </w:r>
+      <w:proofErr w:type="spellStart"/>
+      <w:r>
+        <w:rPr>
+          <w:sz w:val="28"/>
+          <w:szCs w:val="28"/>
+        </w:rPr>
+        <w:t>Репозиторий</w:t>
+      </w:r>
+      <w:proofErr w:type="spellEnd"/>
+      <w:r>
+        <w:rPr>
+          <w:sz w:val="28"/>
+          <w:szCs w:val="28"/>
+        </w:rPr>
+        <w:t xml:space="preserve"> инсталляционных пакетов корпоративной сети», используемой для </w:t>
       </w:r>
       <w:r>
         <w:rPr>
@@ -621,7 +639,23 @@
           <w:sz w:val="28"/>
           <w:szCs w:val="28"/>
         </w:rPr>
-        <w:t>Для поиска необходимого инсталляционного пакета и передачи его другому работнику может потребоваться много времени. Предлагается разработать репозиторий инсталляционных пакетов, в котором будут храниться так</w:t>
+        <w:t xml:space="preserve">Для поиска необходимого инсталляционного пакета и передачи его другому работнику может потребоваться много времени. Предлагается разработать </w:t>
+      </w:r>
+      <w:proofErr w:type="spellStart"/>
+      <w:r>
+        <w:rPr>
+          <w:sz w:val="28"/>
+          <w:szCs w:val="28"/>
+        </w:rPr>
+        <w:t>репозиторий</w:t>
+      </w:r>
+      <w:proofErr w:type="spellEnd"/>
+      <w:r>
+        <w:rPr>
+          <w:sz w:val="28"/>
+          <w:szCs w:val="28"/>
+        </w:rPr>
+        <w:t xml:space="preserve"> инсталляционных пакетов, в котором будут храниться так</w:t>
       </w:r>
       <w:r>
         <w:rPr>
@@ -651,7 +685,23 @@
           <w:sz w:val="28"/>
           <w:szCs w:val="28"/>
         </w:rPr>
-        <w:t>Разрабатываемый репозиторий инсталляционных пакетов призван</w:t>
+        <w:t xml:space="preserve">Разрабатываемый </w:t>
+      </w:r>
+      <w:proofErr w:type="spellStart"/>
+      <w:r>
+        <w:rPr>
+          <w:sz w:val="28"/>
+          <w:szCs w:val="28"/>
+        </w:rPr>
+        <w:t>репозиторий</w:t>
+      </w:r>
+      <w:proofErr w:type="spellEnd"/>
+      <w:r>
+        <w:rPr>
+          <w:sz w:val="28"/>
+          <w:szCs w:val="28"/>
+        </w:rPr>
+        <w:t xml:space="preserve"> инсталляционных пакетов призван</w:t>
       </w:r>
       <w:r>
         <w:rPr>
@@ -743,12 +793,21 @@
           <w:szCs w:val="28"/>
         </w:rPr>
       </w:pPr>
-      <w:r>
-        <w:rPr>
-          <w:sz w:val="28"/>
-          <w:szCs w:val="28"/>
-        </w:rPr>
-        <w:t>Репозиторий инсталляционных пакетов корпоративной сети разрабатывается соответствии с учебным планом кафедры «Компьютерные систем</w:t>
+      <w:proofErr w:type="spellStart"/>
+      <w:r>
+        <w:rPr>
+          <w:sz w:val="28"/>
+          <w:szCs w:val="28"/>
+        </w:rPr>
+        <w:t>Репозиторий</w:t>
+      </w:r>
+      <w:proofErr w:type="spellEnd"/>
+      <w:r>
+        <w:rPr>
+          <w:sz w:val="28"/>
+          <w:szCs w:val="28"/>
+        </w:rPr>
+        <w:t xml:space="preserve"> инсталляционных пакетов корпоративной сети разрабатывается соответствии с учебным планом кафедры «Компьютерные систем</w:t>
       </w:r>
       <w:r>
         <w:rPr>
@@ -811,7 +870,23 @@
           <w:sz w:val="28"/>
           <w:szCs w:val="28"/>
         </w:rPr>
-        <w:t>АО "ВПК "НПО машиностроени</w:t>
+        <w:t xml:space="preserve">АО "ВПК </w:t>
+      </w:r>
+      <w:proofErr w:type="gramStart"/>
+      <w:r>
+        <w:rPr>
+          <w:sz w:val="28"/>
+          <w:szCs w:val="28"/>
+        </w:rPr>
+        <w:t>"</w:t>
+      </w:r>
+      <w:proofErr w:type="gramEnd"/>
+      <w:r>
+        <w:rPr>
+          <w:sz w:val="28"/>
+          <w:szCs w:val="28"/>
+        </w:rPr>
+        <w:t>НПО машиностроени</w:t>
       </w:r>
       <w:r>
         <w:rPr>
@@ -874,7 +949,23 @@
           <w:sz w:val="28"/>
           <w:szCs w:val="28"/>
         </w:rPr>
-        <w:t xml:space="preserve">Основное назначение репозитория инсталляционных пакетов заключается в централизованном хранении </w:t>
+        <w:t xml:space="preserve">Основное назначение </w:t>
+      </w:r>
+      <w:proofErr w:type="spellStart"/>
+      <w:r>
+        <w:rPr>
+          <w:sz w:val="28"/>
+          <w:szCs w:val="28"/>
+        </w:rPr>
+        <w:t>репозитория</w:t>
+      </w:r>
+      <w:proofErr w:type="spellEnd"/>
+      <w:r>
+        <w:rPr>
+          <w:sz w:val="28"/>
+          <w:szCs w:val="28"/>
+        </w:rPr>
+        <w:t xml:space="preserve"> инсталляционных пакетов заключается в централизованном хранении </w:t>
       </w:r>
       <w:r>
         <w:rPr>
@@ -1080,12 +1171,21 @@
         </w:rPr>
         <w:t xml:space="preserve"> </w:t>
       </w:r>
-      <w:r>
-        <w:rPr>
-          <w:sz w:val="28"/>
-          <w:szCs w:val="28"/>
-        </w:rPr>
-        <w:t>репозитория инсталляционных пакетов</w:t>
+      <w:proofErr w:type="spellStart"/>
+      <w:r>
+        <w:rPr>
+          <w:sz w:val="28"/>
+          <w:szCs w:val="28"/>
+        </w:rPr>
+        <w:t>репозитория</w:t>
+      </w:r>
+      <w:proofErr w:type="spellEnd"/>
+      <w:r>
+        <w:rPr>
+          <w:sz w:val="28"/>
+          <w:szCs w:val="28"/>
+        </w:rPr>
+        <w:t xml:space="preserve"> инсталляционных пакетов</w:t>
       </w:r>
       <w:r>
         <w:rPr>
@@ -1101,6 +1201,7 @@
         </w:rPr>
         <w:t xml:space="preserve"> его дальнейшего внедрения и использования в качестве централизованного </w:t>
       </w:r>
+      <w:proofErr w:type="spellStart"/>
       <w:r>
         <w:rPr>
           <w:sz w:val="28"/>
@@ -1108,6 +1209,7 @@
         </w:rPr>
         <w:t>репозитория</w:t>
       </w:r>
+      <w:proofErr w:type="spellEnd"/>
       <w:r>
         <w:rPr>
           <w:sz w:val="28"/>
@@ -1162,7 +1264,14 @@
           <w:sz w:val="28"/>
           <w:szCs w:val="28"/>
         </w:rPr>
-        <w:t>нализ архитектур и выбор наиболее подходящей для реализации программной системы</w:t>
+        <w:t xml:space="preserve">нализ </w:t>
+      </w:r>
+      <w:r>
+        <w:rPr>
+          <w:sz w:val="28"/>
+          <w:szCs w:val="28"/>
+        </w:rPr>
+        <w:t>аналогов и уточнение требований к разрабатываемой системе</w:t>
       </w:r>
       <w:r>
         <w:rPr>
@@ -1208,7 +1317,21 @@
           <w:sz w:val="28"/>
           <w:szCs w:val="28"/>
         </w:rPr>
-        <w:t>. Анализ требований технического задания и разработка спецификаций проектируемого программного обеспечения.</w:t>
+        <w:t xml:space="preserve">. Анализ </w:t>
+      </w:r>
+      <w:r>
+        <w:rPr>
+          <w:sz w:val="28"/>
+          <w:szCs w:val="28"/>
+        </w:rPr>
+        <w:t>и выбор архитектуры разрабатываемой системы</w:t>
+      </w:r>
+      <w:r>
+        <w:rPr>
+          <w:sz w:val="28"/>
+          <w:szCs w:val="28"/>
+        </w:rPr>
+        <w:t>.</w:t>
       </w:r>
     </w:p>
     <w:p>
@@ -1240,7 +1363,21 @@
           <w:sz w:val="28"/>
           <w:szCs w:val="28"/>
         </w:rPr>
-        <w:t>. Разработка структуры программного обеспечения и определение спецификаций его компонентов.</w:t>
+        <w:t xml:space="preserve">. </w:t>
+      </w:r>
+      <w:r>
+        <w:rPr>
+          <w:sz w:val="28"/>
+          <w:szCs w:val="28"/>
+        </w:rPr>
+        <w:t>Анализ предметной области и уточнение спецификации</w:t>
+      </w:r>
+      <w:r>
+        <w:rPr>
+          <w:sz w:val="28"/>
+          <w:szCs w:val="28"/>
+        </w:rPr>
+        <w:t>.</w:t>
       </w:r>
     </w:p>
     <w:p>
@@ -1258,6 +1395,112 @@
           <w:sz w:val="28"/>
           <w:szCs w:val="28"/>
         </w:rPr>
+        <w:t>4.3.</w:t>
+      </w:r>
+      <w:r>
+        <w:rPr>
+          <w:sz w:val="28"/>
+          <w:szCs w:val="28"/>
+        </w:rPr>
+        <w:t>4</w:t>
+      </w:r>
+      <w:r>
+        <w:rPr>
+          <w:sz w:val="28"/>
+          <w:szCs w:val="28"/>
+        </w:rPr>
+        <w:t xml:space="preserve">. </w:t>
+      </w:r>
+      <w:r>
+        <w:rPr>
+          <w:sz w:val="28"/>
+          <w:szCs w:val="28"/>
+        </w:rPr>
+        <w:t>Разработка</w:t>
+      </w:r>
+      <w:r>
+        <w:rPr>
+          <w:sz w:val="28"/>
+          <w:szCs w:val="28"/>
+        </w:rPr>
+        <w:t xml:space="preserve"> </w:t>
+      </w:r>
+      <w:r>
+        <w:rPr>
+          <w:sz w:val="28"/>
+          <w:szCs w:val="28"/>
+        </w:rPr>
+        <w:t>структуры программы и ее компонентов</w:t>
+      </w:r>
+      <w:r>
+        <w:rPr>
+          <w:sz w:val="28"/>
+          <w:szCs w:val="28"/>
+        </w:rPr>
+        <w:t>.</w:t>
+      </w:r>
+    </w:p>
+    <w:p>
+      <w:pPr>
+        <w:spacing w:line="480" w:lineRule="auto"/>
+        <w:ind w:firstLine="720"/>
+        <w:jc w:val="both"/>
+        <w:rPr>
+          <w:sz w:val="28"/>
+          <w:szCs w:val="28"/>
+        </w:rPr>
+      </w:pPr>
+      <w:r>
+        <w:rPr>
+          <w:sz w:val="28"/>
+          <w:szCs w:val="28"/>
+        </w:rPr>
+        <w:t>4.3.</w:t>
+      </w:r>
+      <w:r>
+        <w:rPr>
+          <w:sz w:val="28"/>
+          <w:szCs w:val="28"/>
+        </w:rPr>
+        <w:t>5</w:t>
+      </w:r>
+      <w:r>
+        <w:rPr>
+          <w:sz w:val="28"/>
+          <w:szCs w:val="28"/>
+        </w:rPr>
+        <w:t xml:space="preserve">. </w:t>
+      </w:r>
+      <w:r>
+        <w:rPr>
+          <w:sz w:val="28"/>
+          <w:szCs w:val="28"/>
+        </w:rPr>
+        <w:t>Разработка алгоритмов</w:t>
+      </w:r>
+      <w:r>
+        <w:rPr>
+          <w:sz w:val="28"/>
+          <w:szCs w:val="28"/>
+        </w:rPr>
+        <w:t>.</w:t>
+      </w:r>
+    </w:p>
+    <w:p>
+      <w:pPr>
+        <w:spacing w:line="480" w:lineRule="auto"/>
+        <w:ind w:firstLine="720"/>
+        <w:jc w:val="both"/>
+        <w:rPr>
+          <w:sz w:val="28"/>
+          <w:szCs w:val="28"/>
+        </w:rPr>
+      </w:pPr>
+      <w:r>
+        <w:rPr>
+          <w:sz w:val="28"/>
+          <w:szCs w:val="28"/>
+        </w:rPr>
         <w:lastRenderedPageBreak/>
         <w:t>4.3.</w:t>
       </w:r>
@@ -1266,21 +1509,42 @@
           <w:sz w:val="28"/>
           <w:szCs w:val="28"/>
         </w:rPr>
-        <w:t>4</w:t>
-      </w:r>
-      <w:r>
-        <w:rPr>
-          <w:sz w:val="28"/>
-          <w:szCs w:val="28"/>
-        </w:rPr>
-        <w:t>. Проектирование ко</w:t>
-      </w:r>
-      <w:r>
-        <w:rPr>
-          <w:sz w:val="28"/>
-          <w:szCs w:val="28"/>
-        </w:rPr>
-        <w:t>мпонентов программного продукта.</w:t>
+        <w:t>6</w:t>
+      </w:r>
+      <w:r>
+        <w:rPr>
+          <w:sz w:val="28"/>
+          <w:szCs w:val="28"/>
+        </w:rPr>
+        <w:t xml:space="preserve">. </w:t>
+      </w:r>
+      <w:r>
+        <w:rPr>
+          <w:sz w:val="28"/>
+          <w:szCs w:val="28"/>
+        </w:rPr>
+        <w:t xml:space="preserve">Компоновка </w:t>
+      </w:r>
+      <w:r>
+        <w:rPr>
+          <w:sz w:val="28"/>
+          <w:szCs w:val="28"/>
+        </w:rPr>
+        <w:t>программного</w:t>
+      </w:r>
+      <w:r>
+        <w:rPr>
+          <w:sz w:val="28"/>
+          <w:szCs w:val="28"/>
+        </w:rPr>
+        <w:t xml:space="preserve"> продукта</w:t>
+      </w:r>
+      <w:r>
+        <w:rPr>
+          <w:sz w:val="28"/>
+          <w:szCs w:val="28"/>
+        </w:rPr>
+        <w:t>.</w:t>
       </w:r>
     </w:p>
     <w:p>
@@ -1291,70 +1555,7 @@
         <w:rPr>
           <w:sz w:val="28"/>
           <w:szCs w:val="28"/>
-        </w:rPr>
-      </w:pPr>
-      <w:r>
-        <w:rPr>
-          <w:sz w:val="28"/>
-          <w:szCs w:val="28"/>
-        </w:rPr>
-        <w:t>4.3.</w:t>
-      </w:r>
-      <w:r>
-        <w:rPr>
-          <w:sz w:val="28"/>
-          <w:szCs w:val="28"/>
-        </w:rPr>
-        <w:t>5</w:t>
-      </w:r>
-      <w:r>
-        <w:rPr>
-          <w:sz w:val="28"/>
-          <w:szCs w:val="28"/>
-        </w:rPr>
-        <w:t>. Реализация компонентов с использованием выбранных средств и их автономное тестирование.</w:t>
-      </w:r>
-    </w:p>
-    <w:p>
-      <w:pPr>
-        <w:spacing w:line="480" w:lineRule="auto"/>
-        <w:ind w:firstLine="720"/>
-        <w:jc w:val="both"/>
-        <w:rPr>
-          <w:sz w:val="28"/>
-          <w:szCs w:val="28"/>
-        </w:rPr>
-      </w:pPr>
-      <w:r>
-        <w:rPr>
-          <w:sz w:val="28"/>
-          <w:szCs w:val="28"/>
-        </w:rPr>
-        <w:t>4.3.</w:t>
-      </w:r>
-      <w:r>
-        <w:rPr>
-          <w:sz w:val="28"/>
-          <w:szCs w:val="28"/>
-        </w:rPr>
-        <w:t>6</w:t>
-      </w:r>
-      <w:r>
-        <w:rPr>
-          <w:sz w:val="28"/>
-          <w:szCs w:val="28"/>
-        </w:rPr>
-        <w:t>. Сборка программного обеспечения и его комплексное тестирование.</w:t>
-      </w:r>
-    </w:p>
-    <w:p>
-      <w:pPr>
-        <w:spacing w:line="480" w:lineRule="auto"/>
-        <w:ind w:firstLine="720"/>
-        <w:jc w:val="both"/>
-        <w:rPr>
-          <w:sz w:val="28"/>
-          <w:szCs w:val="28"/>
+          <w:lang w:val="en-US"/>
         </w:rPr>
       </w:pPr>
       <w:r>
@@ -1368,17 +1569,8 @@
         <w:rPr>
           <w:sz w:val="28"/>
           <w:szCs w:val="28"/>
-          <w:highlight w:val="yellow"/>
-        </w:rPr>
-        <w:t xml:space="preserve">Разработка технологии </w:t>
-      </w:r>
-      <w:r>
-        <w:rPr>
-          <w:sz w:val="28"/>
-          <w:szCs w:val="28"/>
-          <w:highlight w:val="yellow"/>
-        </w:rPr>
-        <w:t>???</w:t>
+        </w:rPr>
+        <w:t>Выбор стратегии тестирования и тестирование.</w:t>
       </w:r>
     </w:p>
     <w:p>
@@ -1655,14 +1847,7 @@
           <w:sz w:val="28"/>
           <w:szCs w:val="28"/>
         </w:rPr>
-        <w:t>инсталляционных пакет</w:t>
-      </w:r>
-      <w:r>
-        <w:rPr>
-          <w:sz w:val="28"/>
-          <w:szCs w:val="28"/>
-        </w:rPr>
-        <w:t>ах</w:t>
+        <w:t>инсталляционных пакетах</w:t>
       </w:r>
       <w:r>
         <w:rPr>
@@ -1877,14 +2062,7 @@
           <w:sz w:val="28"/>
           <w:szCs w:val="28"/>
         </w:rPr>
-        <w:t>ин</w:t>
-      </w:r>
-      <w:r>
-        <w:rPr>
-          <w:sz w:val="28"/>
-          <w:szCs w:val="28"/>
-        </w:rPr>
-        <w:t>сталляционных пакетах</w:t>
+        <w:t>инсталляционных пакетах</w:t>
       </w:r>
       <w:r>
         <w:rPr>
@@ -1913,7 +2091,6 @@
           <w:sz w:val="28"/>
           <w:szCs w:val="28"/>
         </w:rPr>
-        <w:lastRenderedPageBreak/>
         <w:t xml:space="preserve">Загрузка </w:t>
       </w:r>
       <w:r>
@@ -2017,6 +2194,7 @@
           <w:sz w:val="28"/>
           <w:szCs w:val="28"/>
         </w:rPr>
+        <w:lastRenderedPageBreak/>
         <w:t>Заполнение информации о</w:t>
       </w:r>
       <w:r>
@@ -2038,14 +2216,7 @@
           <w:sz w:val="28"/>
           <w:szCs w:val="28"/>
         </w:rPr>
-        <w:t>инсталляционных пакет</w:t>
-      </w:r>
-      <w:r>
-        <w:rPr>
-          <w:sz w:val="28"/>
-          <w:szCs w:val="28"/>
-        </w:rPr>
-        <w:t>ах</w:t>
+        <w:t>инсталляционных пакетах</w:t>
       </w:r>
       <w:r>
         <w:rPr>
@@ -2088,14 +2259,7 @@
           <w:sz w:val="28"/>
           <w:szCs w:val="28"/>
         </w:rPr>
-        <w:t xml:space="preserve">инсталляционных </w:t>
-      </w:r>
-      <w:r>
-        <w:rPr>
-          <w:sz w:val="28"/>
-          <w:szCs w:val="28"/>
-        </w:rPr>
-        <w:t>пакетах</w:t>
+        <w:t>инсталляционных пакетах</w:t>
       </w:r>
       <w:r>
         <w:rPr>
@@ -2145,14 +2309,7 @@
           <w:sz w:val="28"/>
           <w:szCs w:val="28"/>
         </w:rPr>
-        <w:t>инсталляционных пакет</w:t>
-      </w:r>
-      <w:r>
-        <w:rPr>
-          <w:sz w:val="28"/>
-          <w:szCs w:val="28"/>
-        </w:rPr>
-        <w:t xml:space="preserve">ах </w:t>
+        <w:t xml:space="preserve">инсталляционных пакетах </w:t>
       </w:r>
       <w:r>
         <w:rPr>
@@ -2346,14 +2503,7 @@
           <w:sz w:val="28"/>
           <w:szCs w:val="28"/>
         </w:rPr>
-        <w:t>инсталляционных пакетов</w:t>
-      </w:r>
-      <w:r>
-        <w:rPr>
-          <w:sz w:val="28"/>
-          <w:szCs w:val="28"/>
-        </w:rPr>
-        <w:t xml:space="preserve"> </w:t>
+        <w:t xml:space="preserve">инсталляционных пакетов </w:t>
       </w:r>
       <w:r>
         <w:rPr>
@@ -2420,8 +2570,6 @@
         </w:rPr>
         <w:t>Принятие и отклонение заявок от пользователей на добавление инсталляционных пакетов;</w:t>
       </w:r>
-      <w:bookmarkStart w:id="0" w:name="_GoBack"/>
-      <w:bookmarkEnd w:id="0"/>
     </w:p>
     <w:p>
       <w:pPr>
@@ -2536,7 +2684,6 @@
           <w:sz w:val="28"/>
           <w:szCs w:val="28"/>
         </w:rPr>
-        <w:lastRenderedPageBreak/>
         <w:t>Удаление файлов;</w:t>
       </w:r>
     </w:p>
@@ -2591,6 +2738,7 @@
           <w:sz w:val="28"/>
           <w:szCs w:val="28"/>
         </w:rPr>
+        <w:lastRenderedPageBreak/>
         <w:t>5.1.1.</w:t>
       </w:r>
       <w:r>
@@ -2786,6 +2934,7 @@
         </w:rPr>
         <w:t xml:space="preserve">. Программная система должна вести </w:t>
       </w:r>
+      <w:proofErr w:type="spellStart"/>
       <w:r>
         <w:rPr>
           <w:sz w:val="28"/>
@@ -2793,6 +2942,7 @@
         </w:rPr>
         <w:t>журналирование</w:t>
       </w:r>
+      <w:proofErr w:type="spellEnd"/>
       <w:r>
         <w:rPr>
           <w:sz w:val="28"/>
@@ -3023,12 +3173,21 @@
         </w:rPr>
         <w:t xml:space="preserve">5.3.1. Условия эксплуатации в соответствие с </w:t>
       </w:r>
-      <w:r>
-        <w:rPr>
-          <w:sz w:val="28"/>
-          <w:szCs w:val="28"/>
-        </w:rPr>
-        <w:t xml:space="preserve">СанПин </w:t>
+      <w:proofErr w:type="spellStart"/>
+      <w:r>
+        <w:rPr>
+          <w:sz w:val="28"/>
+          <w:szCs w:val="28"/>
+        </w:rPr>
+        <w:t>СанПин</w:t>
+      </w:r>
+      <w:proofErr w:type="spellEnd"/>
+      <w:r>
+        <w:rPr>
+          <w:sz w:val="28"/>
+          <w:szCs w:val="28"/>
+        </w:rPr>
+        <w:t xml:space="preserve"> </w:t>
       </w:r>
       <w:r>
         <w:rPr>
@@ -3860,12 +4019,40 @@
         </w:rPr>
         <w:tab/>
       </w:r>
-      <w:r>
-        <w:rPr>
-          <w:sz w:val="28"/>
-          <w:szCs w:val="28"/>
-        </w:rPr>
-        <w:t>Схема структурная информационной системы.</w:t>
+      <w:proofErr w:type="spellStart"/>
+      <w:r>
+        <w:rPr>
+          <w:sz w:val="28"/>
+          <w:szCs w:val="28"/>
+          <w:lang w:val="en-US"/>
+        </w:rPr>
+        <w:t>Постановка</w:t>
+      </w:r>
+      <w:proofErr w:type="spellEnd"/>
+      <w:r>
+        <w:rPr>
+          <w:sz w:val="28"/>
+          <w:szCs w:val="28"/>
+          <w:lang w:val="en-US"/>
+        </w:rPr>
+        <w:t xml:space="preserve"> </w:t>
+      </w:r>
+      <w:proofErr w:type="spellStart"/>
+      <w:r>
+        <w:rPr>
+          <w:sz w:val="28"/>
+          <w:szCs w:val="28"/>
+          <w:lang w:val="en-US"/>
+        </w:rPr>
+        <w:t>задачи</w:t>
+      </w:r>
+      <w:proofErr w:type="spellEnd"/>
+      <w:r>
+        <w:rPr>
+          <w:sz w:val="28"/>
+          <w:szCs w:val="28"/>
+        </w:rPr>
+        <w:t>.</w:t>
       </w:r>
     </w:p>
     <w:p>
@@ -3884,7 +4071,6 @@
         <w:rPr>
           <w:sz w:val="28"/>
           <w:szCs w:val="28"/>
-          <w:highlight w:val="yellow"/>
         </w:rPr>
         <w:t>6.</w:t>
       </w:r>
@@ -3892,7 +4078,6 @@
         <w:rPr>
           <w:sz w:val="28"/>
           <w:szCs w:val="28"/>
-          <w:highlight w:val="yellow"/>
         </w:rPr>
         <w:t>3</w:t>
       </w:r>
@@ -3900,7 +4085,6 @@
         <w:rPr>
           <w:sz w:val="28"/>
           <w:szCs w:val="28"/>
-          <w:highlight w:val="yellow"/>
         </w:rPr>
         <w:t>.2</w:t>
       </w:r>
@@ -3908,7 +4092,6 @@
         <w:rPr>
           <w:sz w:val="28"/>
           <w:szCs w:val="28"/>
-          <w:highlight w:val="yellow"/>
         </w:rPr>
         <w:t>.</w:t>
       </w:r>
@@ -3916,7 +4099,6 @@
         <w:rPr>
           <w:sz w:val="28"/>
           <w:szCs w:val="28"/>
-          <w:highlight w:val="yellow"/>
         </w:rPr>
         <w:tab/>
       </w:r>
@@ -3924,9 +4106,8 @@
         <w:rPr>
           <w:sz w:val="28"/>
           <w:szCs w:val="28"/>
-          <w:highlight w:val="yellow"/>
-        </w:rPr>
-        <w:t>по исследовательской части</w:t>
+        </w:rPr>
+        <w:t>Выбор архитектуры.</w:t>
       </w:r>
     </w:p>
     <w:p>
@@ -3939,14 +4120,12 @@
         <w:rPr>
           <w:sz w:val="28"/>
           <w:szCs w:val="28"/>
-          <w:highlight w:val="yellow"/>
-        </w:rPr>
-      </w:pPr>
-      <w:r>
-        <w:rPr>
-          <w:sz w:val="28"/>
-          <w:szCs w:val="28"/>
-          <w:highlight w:val="yellow"/>
+        </w:rPr>
+      </w:pPr>
+      <w:r>
+        <w:rPr>
+          <w:sz w:val="28"/>
+          <w:szCs w:val="28"/>
         </w:rPr>
         <w:t>6.3.3.</w:t>
       </w:r>
@@ -3954,7 +4133,6 @@
         <w:rPr>
           <w:sz w:val="28"/>
           <w:szCs w:val="28"/>
-          <w:highlight w:val="yellow"/>
         </w:rPr>
         <w:tab/>
       </w:r>
@@ -3962,15 +4140,13 @@
         <w:rPr>
           <w:sz w:val="28"/>
           <w:szCs w:val="28"/>
-          <w:highlight w:val="yellow"/>
-        </w:rPr>
-        <w:t>Спецификация функциональная</w:t>
-      </w:r>
-      <w:r>
-        <w:rPr>
-          <w:sz w:val="28"/>
-          <w:szCs w:val="28"/>
-          <w:highlight w:val="yellow"/>
+        </w:rPr>
+        <w:t>Диаграмма вариантов использования</w:t>
+      </w:r>
+      <w:r>
+        <w:rPr>
+          <w:sz w:val="28"/>
+          <w:szCs w:val="28"/>
         </w:rPr>
         <w:t>.</w:t>
       </w:r>
@@ -3991,7 +4167,6 @@
         <w:rPr>
           <w:sz w:val="28"/>
           <w:szCs w:val="28"/>
-          <w:highlight w:val="yellow"/>
         </w:rPr>
         <w:t>6.3.4.</w:t>
       </w:r>
@@ -3999,7 +4174,6 @@
         <w:rPr>
           <w:sz w:val="28"/>
           <w:szCs w:val="28"/>
-          <w:highlight w:val="yellow"/>
         </w:rPr>
         <w:tab/>
       </w:r>
@@ -4007,15 +4181,13 @@
         <w:rPr>
           <w:sz w:val="28"/>
           <w:szCs w:val="28"/>
-          <w:highlight w:val="yellow"/>
-        </w:rPr>
-        <w:t>Схема функциональная программного обеспечения</w:t>
-      </w:r>
-      <w:r>
-        <w:rPr>
-          <w:sz w:val="28"/>
-          <w:szCs w:val="28"/>
-          <w:highlight w:val="yellow"/>
+        </w:rPr>
+        <w:t>Диаграмма классов</w:t>
+      </w:r>
+      <w:r>
+        <w:rPr>
+          <w:sz w:val="28"/>
+          <w:szCs w:val="28"/>
         </w:rPr>
         <w:t>.</w:t>
       </w:r>
@@ -4051,7 +4223,7 @@
           <w:sz w:val="28"/>
           <w:szCs w:val="28"/>
         </w:rPr>
-        <w:t>Диаграмма вариантов использования</w:t>
+        <w:t>Диаграмма «сущность-связь» для описания базы данных</w:t>
       </w:r>
       <w:r>
         <w:rPr>
@@ -4090,31 +4262,10 @@
       </w:r>
       <w:r>
         <w:rPr>
-          <w:color w:val="000000"/>
-          <w:sz w:val="28"/>
-          <w:szCs w:val="28"/>
-          <w:shd w:val="clear" w:color="auto" w:fill="FFFFFF"/>
-        </w:rPr>
-        <w:t>Схемы</w:t>
-      </w:r>
-      <w:r>
-        <w:rPr>
-          <w:rStyle w:val="apple-converted-space"/>
-          <w:color w:val="000000"/>
-          <w:sz w:val="28"/>
-          <w:szCs w:val="28"/>
-          <w:shd w:val="clear" w:color="auto" w:fill="FFFFFF"/>
-        </w:rPr>
-        <w:t> </w:t>
-      </w:r>
-      <w:r>
-        <w:rPr>
-          <w:color w:val="000000"/>
-          <w:sz w:val="28"/>
-          <w:szCs w:val="28"/>
-          <w:shd w:val="clear" w:color="auto" w:fill="FFFFFF"/>
-        </w:rPr>
-        <w:t>алгоритмов модулей (подпрограмм)</w:t>
+          <w:sz w:val="28"/>
+          <w:szCs w:val="28"/>
+        </w:rPr>
+        <w:t>Диаграмма последовательностей</w:t>
       </w:r>
       <w:r>
         <w:rPr>
@@ -4155,7 +4306,7 @@
           <w:sz w:val="28"/>
           <w:szCs w:val="28"/>
         </w:rPr>
-        <w:t>Диаграммы классов предметной области</w:t>
+        <w:t>Диаграмма активности</w:t>
       </w:r>
       <w:r>
         <w:rPr>
@@ -4196,7 +4347,7 @@
           <w:sz w:val="28"/>
           <w:szCs w:val="28"/>
         </w:rPr>
-        <w:t>Диаграмма последовательностей</w:t>
+        <w:t>Диаграмма компонентов</w:t>
       </w:r>
       <w:r>
         <w:rPr>
@@ -4222,7 +4373,6 @@
         <w:rPr>
           <w:sz w:val="28"/>
           <w:szCs w:val="28"/>
-          <w:highlight w:val="yellow"/>
         </w:rPr>
         <w:t>6.3.9.</w:t>
       </w:r>
@@ -4230,10 +4380,22 @@
         <w:rPr>
           <w:sz w:val="28"/>
           <w:szCs w:val="28"/>
-          <w:highlight w:val="yellow"/>
         </w:rPr>
         <w:tab/>
-        <w:t>Выводы.</w:t>
+      </w:r>
+      <w:r>
+        <w:rPr>
+          <w:sz w:val="28"/>
+          <w:szCs w:val="28"/>
+        </w:rPr>
+        <w:t>Пользовательский интерфейс</w:t>
+      </w:r>
+      <w:r>
+        <w:rPr>
+          <w:sz w:val="28"/>
+          <w:szCs w:val="28"/>
+        </w:rPr>
+        <w:t>.</w:t>
       </w:r>
     </w:p>
     <w:p>
@@ -4252,9 +4414,22 @@
         <w:rPr>
           <w:sz w:val="28"/>
           <w:szCs w:val="28"/>
-          <w:highlight w:val="yellow"/>
-        </w:rPr>
-        <w:t>6.3.10. Экономика и БЖД.</w:t>
+        </w:rPr>
+        <w:t xml:space="preserve">6.3.10. </w:t>
+      </w:r>
+      <w:r>
+        <w:rPr>
+          <w:sz w:val="28"/>
+          <w:szCs w:val="28"/>
+        </w:rPr>
+        <w:t>Схема процесса тестирования с разбиением на этапы разработки</w:t>
+      </w:r>
+      <w:r>
+        <w:rPr>
+          <w:sz w:val="28"/>
+          <w:szCs w:val="28"/>
+        </w:rPr>
+        <w:t>.</w:t>
       </w:r>
     </w:p>
     <w:p>
@@ -4492,7 +4667,7 @@
                 <w:sz w:val="28"/>
                 <w:szCs w:val="28"/>
               </w:rPr>
-              <w:t>1.</w:t>
+              <w:t>1</w:t>
             </w:r>
           </w:p>
         </w:tc>
@@ -4625,7 +4800,7 @@
                 <w:sz w:val="28"/>
                 <w:szCs w:val="28"/>
               </w:rPr>
-              <w:t>2.</w:t>
+              <w:t>2</w:t>
             </w:r>
           </w:p>
         </w:tc>
@@ -4677,6 +4852,7 @@
                 <w:szCs w:val="28"/>
               </w:rPr>
             </w:pPr>
+            <w:proofErr w:type="gramStart"/>
             <w:r>
               <w:rPr>
                 <w:sz w:val="28"/>
@@ -4684,6 +4860,7 @@
               </w:rPr>
               <w:t>20.02.2016  11.03.2016</w:t>
             </w:r>
+            <w:proofErr w:type="gramEnd"/>
           </w:p>
           <w:p>
             <w:pPr>
@@ -4758,7 +4935,7 @@
                 <w:sz w:val="28"/>
                 <w:szCs w:val="28"/>
               </w:rPr>
-              <w:t>3.</w:t>
+              <w:t>3</w:t>
             </w:r>
           </w:p>
         </w:tc>
@@ -4843,7 +5020,7 @@
                 <w:highlight w:val="yellow"/>
               </w:rPr>
             </w:pPr>
-            <w:bookmarkStart w:id="1" w:name="__DdeLink__865_1290078830"/>
+            <w:bookmarkStart w:id="0" w:name="__DdeLink__865_1290078830"/>
             <w:r>
               <w:rPr>
                 <w:color w:val="000000"/>
@@ -4852,7 +5029,7 @@
               </w:rPr>
               <w:t>25</w:t>
             </w:r>
-            <w:bookmarkEnd w:id="1"/>
+            <w:bookmarkEnd w:id="0"/>
             <w:r>
               <w:rPr>
                 <w:color w:val="000000"/>
@@ -4928,7 +5105,7 @@
                 <w:szCs w:val="28"/>
               </w:rPr>
               <w:lastRenderedPageBreak/>
-              <w:t>4.</w:t>
+              <w:t>4</w:t>
             </w:r>
           </w:p>
         </w:tc>
@@ -5150,7 +5327,14 @@
                 <w:sz w:val="28"/>
                 <w:szCs w:val="28"/>
               </w:rPr>
-              <w:t xml:space="preserve">5. </w:t>
+              <w:t>5</w:t>
+            </w:r>
+            <w:r>
+              <w:rPr>
+                <w:sz w:val="28"/>
+                <w:szCs w:val="28"/>
+              </w:rPr>
+              <w:t xml:space="preserve"> </w:t>
             </w:r>
           </w:p>
         </w:tc>
@@ -5292,8 +5476,10 @@
                 <w:sz w:val="28"/>
                 <w:szCs w:val="28"/>
               </w:rPr>
-              <w:t>6.</w:t>
+              <w:t>6</w:t>
             </w:r>
+            <w:bookmarkStart w:id="1" w:name="_GoBack"/>
+            <w:bookmarkEnd w:id="1"/>
           </w:p>
         </w:tc>
         <w:tc>
@@ -5640,7 +5826,7 @@
           <w:rPr>
             <w:noProof/>
           </w:rPr>
-          <w:t>7</w:t>
+          <w:t>10</w:t>
         </w:r>
         <w:r>
           <w:fldChar w:fldCharType="end"/>

--- a/docs/TZ.docx
+++ b/docs/TZ.docx
@@ -243,8 +243,13 @@
         <w:t xml:space="preserve">Листов </w:t>
       </w:r>
       <w:r>
-        <w:t>10</w:t>
-      </w:r>
+        <w:t>1</w:t>
+      </w:r>
+      <w:r>
+        <w:t>1</w:t>
+      </w:r>
+      <w:bookmarkStart w:id="0" w:name="_GoBack"/>
+      <w:bookmarkEnd w:id="0"/>
     </w:p>
     <w:p>
       <w:pPr>
@@ -1555,7 +1560,6 @@
         <w:rPr>
           <w:sz w:val="28"/>
           <w:szCs w:val="28"/>
-          <w:lang w:val="en-US"/>
         </w:rPr>
       </w:pPr>
       <w:r>
@@ -4019,34 +4023,13 @@
         </w:rPr>
         <w:tab/>
       </w:r>
-      <w:proofErr w:type="spellStart"/>
-      <w:r>
-        <w:rPr>
-          <w:sz w:val="28"/>
-          <w:szCs w:val="28"/>
-          <w:lang w:val="en-US"/>
-        </w:rPr>
-        <w:t>Постановка</w:t>
-      </w:r>
-      <w:proofErr w:type="spellEnd"/>
-      <w:r>
-        <w:rPr>
-          <w:sz w:val="28"/>
-          <w:szCs w:val="28"/>
-          <w:lang w:val="en-US"/>
-        </w:rPr>
-        <w:t xml:space="preserve"> </w:t>
-      </w:r>
-      <w:proofErr w:type="spellStart"/>
-      <w:r>
-        <w:rPr>
-          <w:sz w:val="28"/>
-          <w:szCs w:val="28"/>
-          <w:lang w:val="en-US"/>
-        </w:rPr>
-        <w:t>задачи</w:t>
-      </w:r>
-      <w:proofErr w:type="spellEnd"/>
+      <w:r>
+        <w:rPr>
+          <w:sz w:val="28"/>
+          <w:szCs w:val="28"/>
+        </w:rPr>
+        <w:t>Постановка задачи</w:t>
+      </w:r>
       <w:r>
         <w:rPr>
           <w:sz w:val="28"/>
@@ -5020,7 +5003,7 @@
                 <w:highlight w:val="yellow"/>
               </w:rPr>
             </w:pPr>
-            <w:bookmarkStart w:id="0" w:name="__DdeLink__865_1290078830"/>
+            <w:bookmarkStart w:id="1" w:name="__DdeLink__865_1290078830"/>
             <w:r>
               <w:rPr>
                 <w:color w:val="000000"/>
@@ -5029,7 +5012,7 @@
               </w:rPr>
               <w:t>25</w:t>
             </w:r>
-            <w:bookmarkEnd w:id="0"/>
+            <w:bookmarkEnd w:id="1"/>
             <w:r>
               <w:rPr>
                 <w:color w:val="000000"/>
@@ -5478,8 +5461,6 @@
               </w:rPr>
               <w:t>6</w:t>
             </w:r>
-            <w:bookmarkStart w:id="1" w:name="_GoBack"/>
-            <w:bookmarkEnd w:id="1"/>
           </w:p>
         </w:tc>
         <w:tc>
@@ -5826,7 +5807,7 @@
           <w:rPr>
             <w:noProof/>
           </w:rPr>
-          <w:t>10</w:t>
+          <w:t>11</w:t>
         </w:r>
         <w:r>
           <w:fldChar w:fldCharType="end"/>

--- a/docs/TZ.docx
+++ b/docs/TZ.docx
@@ -248,8 +248,6 @@
       <w:r>
         <w:t>1</w:t>
       </w:r>
-      <w:bookmarkStart w:id="0" w:name="_GoBack"/>
-      <w:bookmarkEnd w:id="0"/>
     </w:p>
     <w:p>
       <w:pPr>
@@ -3540,6 +3538,62 @@
         <w:t>.</w:t>
       </w:r>
     </w:p>
+    <w:p>
+      <w:pPr>
+        <w:spacing w:line="480" w:lineRule="auto"/>
+        <w:ind w:firstLine="708"/>
+        <w:jc w:val="both"/>
+        <w:rPr>
+          <w:sz w:val="28"/>
+          <w:szCs w:val="28"/>
+        </w:rPr>
+      </w:pPr>
+      <w:bookmarkStart w:id="0" w:name="_GoBack"/>
+      <w:r>
+        <w:rPr>
+          <w:sz w:val="28"/>
+          <w:szCs w:val="28"/>
+        </w:rPr>
+        <w:t>5.5.</w:t>
+      </w:r>
+      <w:r>
+        <w:rPr>
+          <w:sz w:val="28"/>
+          <w:szCs w:val="28"/>
+        </w:rPr>
+        <w:t>2</w:t>
+      </w:r>
+      <w:r>
+        <w:rPr>
+          <w:sz w:val="28"/>
+          <w:szCs w:val="28"/>
+        </w:rPr>
+        <w:t>. Программное обеспечение</w:t>
+      </w:r>
+      <w:r>
+        <w:rPr>
+          <w:sz w:val="28"/>
+          <w:szCs w:val="28"/>
+        </w:rPr>
+        <w:t xml:space="preserve"> должно быть написано на языке </w:t>
+      </w:r>
+      <w:r>
+        <w:rPr>
+          <w:sz w:val="28"/>
+          <w:szCs w:val="28"/>
+          <w:lang w:val="en-US"/>
+        </w:rPr>
+        <w:t>Java</w:t>
+      </w:r>
+      <w:r>
+        <w:rPr>
+          <w:sz w:val="28"/>
+          <w:szCs w:val="28"/>
+        </w:rPr>
+        <w:t>.</w:t>
+      </w:r>
+    </w:p>
+    <w:bookmarkEnd w:id="0"/>
     <w:p>
       <w:pPr>
         <w:pStyle w:val="2"/>
@@ -5807,7 +5861,7 @@
           <w:rPr>
             <w:noProof/>
           </w:rPr>
-          <w:t>11</w:t>
+          <w:t>8</w:t>
         </w:r>
         <w:r>
           <w:fldChar w:fldCharType="end"/>

--- a/docs/TZ.docx
+++ b/docs/TZ.docx
@@ -2664,7 +2664,21 @@
           <w:sz w:val="28"/>
           <w:szCs w:val="28"/>
         </w:rPr>
-        <w:t>Изменить настройки;</w:t>
+        <w:t>И</w:t>
+      </w:r>
+      <w:r>
+        <w:rPr>
+          <w:sz w:val="28"/>
+          <w:szCs w:val="28"/>
+        </w:rPr>
+        <w:t>зменение настроек</w:t>
+      </w:r>
+      <w:r>
+        <w:rPr>
+          <w:sz w:val="28"/>
+          <w:szCs w:val="28"/>
+        </w:rPr>
+        <w:t>;</w:t>
       </w:r>
     </w:p>
     <w:p>
@@ -3042,7 +3056,13 @@
         </w:rPr>
       </w:pPr>
       <w:r>
-        <w:t xml:space="preserve">5.1.3. Результаты должны быть представлены в виде </w:t>
+        <w:t xml:space="preserve">5.1.3. Результаты </w:t>
+      </w:r>
+      <w:r>
+        <w:t xml:space="preserve">разработки </w:t>
+      </w:r>
+      <w:r>
+        <w:t xml:space="preserve">должны быть представлены в виде </w:t>
       </w:r>
       <w:r>
         <w:t>исходных текстов программы и ее дистрибутивн</w:t>
@@ -3548,7 +3568,6 @@
           <w:szCs w:val="28"/>
         </w:rPr>
       </w:pPr>
-      <w:bookmarkStart w:id="0" w:name="_GoBack"/>
       <w:r>
         <w:rPr>
           <w:sz w:val="28"/>
@@ -3593,7 +3612,6 @@
         <w:t>.</w:t>
       </w:r>
     </w:p>
-    <w:bookmarkEnd w:id="0"/>
     <w:p>
       <w:pPr>
         <w:pStyle w:val="2"/>
@@ -3852,6 +3870,7 @@
         </w:tabs>
         <w:spacing w:line="480" w:lineRule="auto"/>
         <w:ind w:firstLine="720"/>
+        <w:jc w:val="both"/>
         <w:rPr>
           <w:sz w:val="28"/>
           <w:szCs w:val="28"/>
@@ -3905,6 +3924,43 @@
           <w:szCs w:val="28"/>
         </w:rPr>
         <w:t>).</w:t>
+      </w:r>
+      <w:r>
+        <w:rPr>
+          <w:sz w:val="28"/>
+          <w:szCs w:val="28"/>
+        </w:rPr>
+        <w:t xml:space="preserve"> </w:t>
+      </w:r>
+      <w:r>
+        <w:rPr>
+          <w:sz w:val="28"/>
+          <w:szCs w:val="28"/>
+        </w:rPr>
+        <w:t>Текст должен быть выполнен машинописным шрифтом, высота строчных букв и цифр – не менее 1,8мм (12</w:t>
+      </w:r>
+      <w:r>
+        <w:rPr>
+          <w:sz w:val="28"/>
+          <w:szCs w:val="28"/>
+        </w:rPr>
+        <w:t>/</w:t>
+      </w:r>
+      <w:bookmarkStart w:id="0" w:name="_GoBack"/>
+      <w:bookmarkEnd w:id="0"/>
+      <w:r>
+        <w:rPr>
+          <w:sz w:val="28"/>
+          <w:szCs w:val="28"/>
+        </w:rPr>
+        <w:t xml:space="preserve">14 </w:t>
+      </w:r>
+      <w:r>
+        <w:rPr>
+          <w:sz w:val="28"/>
+          <w:szCs w:val="28"/>
+        </w:rPr>
+        <w:t>кегль) с печатью через 1,5 интервала.</w:t>
       </w:r>
     </w:p>
     <w:p>
@@ -4205,6 +4261,7 @@
           <w:sz w:val="28"/>
           <w:szCs w:val="28"/>
         </w:rPr>
+        <w:lastRenderedPageBreak/>
         <w:t>6.3.4.</w:t>
       </w:r>
       <w:r>
@@ -4287,7 +4344,6 @@
           <w:sz w:val="28"/>
           <w:szCs w:val="28"/>
         </w:rPr>
-        <w:lastRenderedPageBreak/>
         <w:t>6.3.6.</w:t>
       </w:r>
       <w:r>
@@ -5007,7 +5063,15 @@
                 <w:sz w:val="28"/>
                 <w:szCs w:val="28"/>
               </w:rPr>
-              <w:t xml:space="preserve">го обеспечения, проектирование </w:t>
+              <w:t xml:space="preserve">го обеспечения, </w:t>
+            </w:r>
+            <w:r>
+              <w:rPr>
+                <w:sz w:val="28"/>
+                <w:szCs w:val="28"/>
+              </w:rPr>
+              <w:lastRenderedPageBreak/>
+              <w:t xml:space="preserve">проектирование </w:t>
             </w:r>
             <w:r>
               <w:rPr>
@@ -5044,6 +5108,7 @@
                 <w:sz w:val="28"/>
                 <w:szCs w:val="28"/>
               </w:rPr>
+              <w:lastRenderedPageBreak/>
               <w:t>12.03.2016 – 05.04.2016</w:t>
             </w:r>
           </w:p>
@@ -5064,6 +5129,7 @@
                 <w:sz w:val="28"/>
                 <w:szCs w:val="28"/>
               </w:rPr>
+              <w:lastRenderedPageBreak/>
               <w:t>25</w:t>
             </w:r>
             <w:bookmarkEnd w:id="1"/>
@@ -5102,7 +5168,16 @@
                 <w:sz w:val="28"/>
                 <w:szCs w:val="28"/>
               </w:rPr>
-              <w:t>Схема структурная системы и спецификации компонентов</w:t>
+              <w:lastRenderedPageBreak/>
+              <w:t xml:space="preserve">Схема структурная системы и </w:t>
+            </w:r>
+            <w:r>
+              <w:rPr>
+                <w:sz w:val="28"/>
+                <w:szCs w:val="28"/>
+              </w:rPr>
+              <w:lastRenderedPageBreak/>
+              <w:t>спецификации компонентов</w:t>
             </w:r>
             <w:r>
               <w:rPr>
@@ -5762,6 +5837,7 @@
           <w:sz w:val="28"/>
           <w:szCs w:val="28"/>
         </w:rPr>
+        <w:lastRenderedPageBreak/>
         <w:t xml:space="preserve">Срок защиты определяется комиссией преподавателей кафедры в соответствии с планом заседаний ГАК. </w:t>
       </w:r>
     </w:p>
@@ -5781,7 +5857,6 @@
           <w:sz w:val="28"/>
           <w:szCs w:val="28"/>
         </w:rPr>
-        <w:lastRenderedPageBreak/>
         <w:t>10. ПРИМЕЧАНИЕ</w:t>
       </w:r>
     </w:p>
@@ -5802,7 +5877,7 @@
       </w:r>
     </w:p>
     <w:sectPr>
-      <w:footerReference w:type="default" r:id="rId7"/>
+      <w:footerReference w:type="default" r:id="rId8"/>
       <w:pgSz w:w="11906" w:h="16838"/>
       <w:pgMar w:top="1134" w:right="850" w:bottom="1134" w:left="1701" w:header="708" w:footer="708" w:gutter="0"/>
       <w:cols w:space="708"/>
@@ -5861,7 +5936,7 @@
           <w:rPr>
             <w:noProof/>
           </w:rPr>
-          <w:t>8</w:t>
+          <w:t>9</w:t>
         </w:r>
         <w:r>
           <w:fldChar w:fldCharType="end"/>
@@ -7655,4 +7730,16 @@
     </a:ext>
   </a:extLst>
 </a:theme>
+</file>
+
+<file path=customXml/item1.xml><?xml version="1.0" encoding="utf-8"?>
+<b:Sources xmlns:b="http://schemas.openxmlformats.org/officeDocument/2006/bibliography" xmlns="http://schemas.openxmlformats.org/officeDocument/2006/bibliography" SelectedStyle="\GostTitle.XSL" StyleName="ГОСТ — сортировка по названиям" Version="2003"/>
+</file>
+
+<file path=customXml/itemProps1.xml><?xml version="1.0" encoding="utf-8"?>
+<ds:datastoreItem xmlns:ds="http://schemas.openxmlformats.org/officeDocument/2006/customXml" ds:itemID="{524CBD7C-3E89-4A94-B1AC-DC4D1062CFF9}">
+  <ds:schemaRefs>
+    <ds:schemaRef ds:uri="http://schemas.openxmlformats.org/officeDocument/2006/bibliography"/>
+  </ds:schemaRefs>
+</ds:datastoreItem>
 </file>